--- a/documentation.docx
+++ b/documentation.docx
@@ -5,28 +5,39 @@
     <w:tbl>
       <w:tblPr>
         <w:tblStyle w:val="a3"/>
-        <w:tblW w:w="9929" w:type="dxa"/>
-        <w:tblInd w:w="-289" w:type="dxa"/>
+        <w:tblW w:w="10354" w:type="dxa"/>
+        <w:tblInd w:w="-714" w:type="dxa"/>
         <w:tblLook w:val="04A0" w:firstRow="1" w:lastRow="0" w:firstColumn="1" w:lastColumn="0" w:noHBand="0" w:noVBand="1"/>
       </w:tblPr>
       <w:tblGrid>
-        <w:gridCol w:w="4537"/>
+        <w:gridCol w:w="4962"/>
         <w:gridCol w:w="425"/>
         <w:gridCol w:w="4967"/>
       </w:tblGrid>
       <w:tr>
         <w:tc>
           <w:tcPr>
-            <w:tcW w:w="4537" w:type="dxa"/>
+            <w:tcW w:w="4962" w:type="dxa"/>
           </w:tcPr>
           <w:p>
             <w:pPr>
-              <w:rPr>
-                <w:rFonts w:ascii="Arial" w:hAnsi="Arial" w:cs="Arial"/>
-                <w:sz w:val="24"/>
-                <w:szCs w:val="24"/>
+              <w:jc w:val="center"/>
+              <w:rPr>
+                <w:rFonts w:ascii="Arial" w:hAnsi="Arial" w:cs="Arial"/>
+                <w:b/>
+                <w:sz w:val="28"/>
+                <w:szCs w:val="28"/>
               </w:rPr>
             </w:pPr>
+            <w:r>
+              <w:rPr>
+                <w:rFonts w:ascii="Arial" w:hAnsi="Arial" w:cs="Arial"/>
+                <w:b/>
+                <w:sz w:val="28"/>
+                <w:szCs w:val="28"/>
+              </w:rPr>
+              <w:t>РУС</w:t>
+            </w:r>
           </w:p>
         </w:tc>
         <w:tc>
@@ -37,8 +48,9 @@
             <w:pPr>
               <w:rPr>
                 <w:rFonts w:ascii="Arial" w:hAnsi="Arial" w:cs="Arial"/>
-                <w:sz w:val="24"/>
-                <w:szCs w:val="24"/>
+                <w:b/>
+                <w:sz w:val="28"/>
+                <w:szCs w:val="28"/>
               </w:rPr>
             </w:pPr>
           </w:p>
@@ -49,19 +61,35 @@
           </w:tcPr>
           <w:p>
             <w:pPr>
-              <w:rPr>
-                <w:rFonts w:ascii="Arial" w:hAnsi="Arial" w:cs="Arial"/>
-                <w:sz w:val="24"/>
-                <w:szCs w:val="24"/>
+              <w:jc w:val="center"/>
+              <w:rPr>
+                <w:rFonts w:ascii="Arial" w:hAnsi="Arial" w:cs="Arial"/>
+                <w:b/>
+                <w:sz w:val="28"/>
+                <w:szCs w:val="28"/>
+                <w:lang w:val="en-AU"/>
               </w:rPr>
             </w:pPr>
+            <w:r>
+              <w:rPr>
+                <w:rFonts w:ascii="Arial" w:hAnsi="Arial" w:cs="Arial"/>
+                <w:b/>
+                <w:sz w:val="28"/>
+                <w:szCs w:val="28"/>
+                <w:lang w:val="en-AU"/>
+              </w:rPr>
+              <w:t>ENG</w:t>
+            </w:r>
           </w:p>
         </w:tc>
       </w:tr>
       <w:tr>
+        <w:trPr>
+          <w:trHeight w:val="652"/>
+        </w:trPr>
         <w:tc>
           <w:tcPr>
-            <w:tcW w:w="4537" w:type="dxa"/>
+            <w:tcW w:w="4962" w:type="dxa"/>
           </w:tcPr>
           <w:p>
             <w:pPr>
@@ -92,32 +120,58 @@
             <w:pPr>
               <w:rPr>
                 <w:rFonts w:ascii="Arial" w:hAnsi="Arial" w:cs="Arial"/>
-                <w:color w:val="FF0000"/>
                 <w:sz w:val="24"/>
                 <w:szCs w:val="24"/>
               </w:rPr>
             </w:pPr>
-            <w:hyperlink r:id="rId5" w:history="1">
-              <w:r>
-                <w:rPr>
-                  <w:rStyle w:val="a5"/>
-                  <w:rFonts w:ascii="Arial" w:hAnsi="Arial" w:cs="Arial"/>
-                  <w:color w:val="FF0000"/>
-                  <w:sz w:val="24"/>
-                  <w:szCs w:val="24"/>
-                </w:rPr>
-                <w:t>https://pypi.org/</w:t>
-              </w:r>
-            </w:hyperlink>
-          </w:p>
-          <w:p>
-            <w:pPr>
-              <w:rPr>
-                <w:rFonts w:ascii="Arial" w:hAnsi="Arial" w:cs="Arial"/>
-                <w:sz w:val="24"/>
-                <w:szCs w:val="24"/>
-              </w:rPr>
-            </w:pPr>
+            <w:r>
+              <w:rPr>
+                <w:rFonts w:ascii="Arial" w:hAnsi="Arial" w:cs="Arial"/>
+                <w:color w:val="FF0000"/>
+                <w:sz w:val="24"/>
+                <w:szCs w:val="24"/>
+              </w:rPr>
+              <w:fldChar w:fldCharType="begin"/>
+            </w:r>
+            <w:r>
+              <w:rPr>
+                <w:rFonts w:ascii="Arial" w:hAnsi="Arial" w:cs="Arial"/>
+                <w:color w:val="FF0000"/>
+                <w:sz w:val="24"/>
+                <w:szCs w:val="24"/>
+              </w:rPr>
+              <w:instrText xml:space="preserve"> HYPERLINK "https://pypi.org/" </w:instrText>
+            </w:r>
+            <w:r>
+              <w:rPr>
+                <w:rFonts w:ascii="Arial" w:hAnsi="Arial" w:cs="Arial"/>
+                <w:color w:val="FF0000"/>
+                <w:sz w:val="24"/>
+                <w:szCs w:val="24"/>
+              </w:rPr>
+              <w:fldChar w:fldCharType="separate"/>
+            </w:r>
+            <w:r>
+              <w:rPr>
+                <w:rStyle w:val="a5"/>
+                <w:rFonts w:ascii="Arial" w:hAnsi="Arial" w:cs="Arial"/>
+                <w:color w:val="FF0000"/>
+                <w:sz w:val="24"/>
+                <w:szCs w:val="24"/>
+              </w:rPr>
+              <w:t>https://pypi.org/</w:t>
+            </w:r>
+            <w:r>
+              <w:rPr>
+                <w:rFonts w:ascii="Arial" w:hAnsi="Arial" w:cs="Arial"/>
+                <w:color w:val="FF0000"/>
+                <w:sz w:val="24"/>
+                <w:szCs w:val="24"/>
+              </w:rPr>
+              <w:fldChar w:fldCharType="end"/>
+            </w:r>
+            <w:bookmarkStart w:id="0" w:name="_GoBack"/>
+            <w:bookmarkEnd w:id="0"/>
           </w:p>
         </w:tc>
         <w:tc>
@@ -144,6 +198,7 @@
                 <w:rFonts w:ascii="Arial" w:hAnsi="Arial" w:cs="Arial"/>
                 <w:sz w:val="24"/>
                 <w:szCs w:val="24"/>
+                <w:lang w:val="en-AU"/>
               </w:rPr>
             </w:pPr>
             <w:r>
@@ -151,6 +206,7 @@
                 <w:rFonts w:ascii="Arial" w:hAnsi="Arial" w:cs="Arial"/>
                 <w:sz w:val="24"/>
                 <w:szCs w:val="24"/>
+                <w:lang w:val="en-AU"/>
               </w:rPr>
               <w:t>The package is located at</w:t>
             </w:r>
@@ -170,6 +226,7 @@
                 <w:color w:val="FF0000"/>
                 <w:sz w:val="24"/>
                 <w:szCs w:val="24"/>
+                <w:lang w:val="en-AU"/>
               </w:rPr>
               <w:t>https://pypi.org/</w:t>
             </w:r>
@@ -179,7 +236,7 @@
       <w:tr>
         <w:tc>
           <w:tcPr>
-            <w:tcW w:w="4537" w:type="dxa"/>
+            <w:tcW w:w="4962" w:type="dxa"/>
           </w:tcPr>
           <w:p>
             <w:pPr>
@@ -278,19 +335,7 @@
                 <w:szCs w:val="28"/>
                 <w:lang w:val="en-AU"/>
               </w:rPr>
-              <w:t>Name</w:t>
-            </w:r>
-            <w:r>
-              <w:rPr>
-                <w:rFonts w:ascii="Arial" w:hAnsi="Arial" w:cs="Arial"/>
-                <w:b/>
-                <w:i/>
-                <w:color w:val="FF0000"/>
-                <w:sz w:val="28"/>
-                <w:szCs w:val="28"/>
-                <w:lang w:val="en-AU"/>
-              </w:rPr>
-              <w:t xml:space="preserve"> </w:t>
+              <w:t xml:space="preserve">Name </w:t>
             </w:r>
             <w:r>
               <w:rPr>
@@ -320,7 +365,7 @@
       <w:tr>
         <w:tc>
           <w:tcPr>
-            <w:tcW w:w="4537" w:type="dxa"/>
+            <w:tcW w:w="4962" w:type="dxa"/>
           </w:tcPr>
           <w:p>
             <w:pPr>
@@ -384,7 +429,6 @@
                 <w:rFonts w:ascii="Arial" w:hAnsi="Arial" w:cs="Arial"/>
                 <w:sz w:val="24"/>
                 <w:szCs w:val="24"/>
-                <w:lang w:val="en-AU"/>
               </w:rPr>
               <w:t xml:space="preserve"> </w:t>
             </w:r>
@@ -941,16 +985,7 @@
                 <w:szCs w:val="24"/>
                 <w:lang w:val="en-AU"/>
               </w:rPr>
-              <w:t xml:space="preserve"> </w:t>
-            </w:r>
-            <w:r>
-              <w:rPr>
-                <w:rFonts w:ascii="Arial" w:hAnsi="Arial" w:cs="Arial"/>
-                <w:sz w:val="24"/>
-                <w:szCs w:val="24"/>
-                <w:lang w:val="en-AU"/>
-              </w:rPr>
-              <w:t>and press enter</w:t>
+              <w:t xml:space="preserve"> and press enter</w:t>
             </w:r>
             <w:r>
               <w:rPr>
@@ -967,7 +1002,7 @@
       <w:tr>
         <w:tc>
           <w:tcPr>
-            <w:tcW w:w="4537" w:type="dxa"/>
+            <w:tcW w:w="4962" w:type="dxa"/>
           </w:tcPr>
           <w:p>
             <w:pPr>
@@ -979,7 +1014,6 @@
                 <w:szCs w:val="28"/>
               </w:rPr>
             </w:pPr>
-            <w:bookmarkStart w:id="0" w:name="_GoBack" w:colFirst="0" w:colLast="2"/>
             <w:r>
               <w:rPr>
                 <w:rFonts w:ascii="Arial" w:hAnsi="Arial" w:cs="Arial"/>
@@ -988,27 +1022,7 @@
                 <w:sz w:val="28"/>
                 <w:szCs w:val="28"/>
               </w:rPr>
-              <w:t xml:space="preserve">Инструкция по </w:t>
-            </w:r>
-            <w:r>
-              <w:rPr>
-                <w:rFonts w:ascii="Arial" w:hAnsi="Arial" w:cs="Arial"/>
-                <w:b/>
-                <w:i/>
-                <w:sz w:val="28"/>
-                <w:szCs w:val="28"/>
-              </w:rPr>
-              <w:t>использованию</w:t>
-            </w:r>
-            <w:r>
-              <w:rPr>
-                <w:rFonts w:ascii="Arial" w:hAnsi="Arial" w:cs="Arial"/>
-                <w:b/>
-                <w:i/>
-                <w:sz w:val="28"/>
-                <w:szCs w:val="28"/>
-              </w:rPr>
-              <w:t xml:space="preserve"> пакета </w:t>
+              <w:t xml:space="preserve">Инструкция по использованию пакета </w:t>
             </w:r>
             <w:r>
               <w:rPr>
@@ -1087,41 +1101,19 @@
                 <w:szCs w:val="28"/>
                 <w:lang w:val="en-AU"/>
               </w:rPr>
-              <w:t>package</w:t>
-            </w:r>
-            <w:r>
-              <w:rPr>
-                <w:rFonts w:ascii="Arial" w:hAnsi="Arial" w:cs="Arial"/>
-                <w:b/>
-                <w:i/>
-                <w:sz w:val="28"/>
-                <w:szCs w:val="28"/>
-                <w:lang w:val="en-AU"/>
-              </w:rPr>
-              <w:t xml:space="preserve"> user guide</w:t>
-            </w:r>
-            <w:r>
-              <w:rPr>
-                <w:rFonts w:ascii="Arial" w:hAnsi="Arial" w:cs="Arial"/>
-                <w:b/>
-                <w:i/>
-                <w:sz w:val="28"/>
-                <w:szCs w:val="28"/>
-                <w:lang w:val="en-AU"/>
-              </w:rPr>
-              <w:t xml:space="preserve">: </w:t>
+              <w:t xml:space="preserve">package user guide: </w:t>
             </w:r>
           </w:p>
         </w:tc>
       </w:tr>
-      <w:bookmarkEnd w:id="0"/>
       <w:tr>
         <w:tc>
           <w:tcPr>
-            <w:tcW w:w="4537" w:type="dxa"/>
+            <w:tcW w:w="4962" w:type="dxa"/>
           </w:tcPr>
           <w:p>
             <w:pPr>
+              <w:jc w:val="both"/>
               <w:rPr>
                 <w:rFonts w:ascii="Arial" w:hAnsi="Arial" w:cs="Arial"/>
                 <w:sz w:val="24"/>
@@ -1187,6 +1179,14 @@
                 <w:lang w:val="en-AU"/>
               </w:rPr>
               <w:t>enter</w:t>
+            </w:r>
+            <w:r>
+              <w:rPr>
+                <w:rFonts w:ascii="Arial" w:hAnsi="Arial" w:cs="Arial"/>
+                <w:sz w:val="24"/>
+                <w:szCs w:val="24"/>
+              </w:rPr>
+              <w:t>;</w:t>
             </w:r>
           </w:p>
         </w:tc>
@@ -1196,6 +1196,7 @@
           </w:tcPr>
           <w:p>
             <w:pPr>
+              <w:jc w:val="both"/>
               <w:rPr>
                 <w:rFonts w:ascii="Arial" w:hAnsi="Arial" w:cs="Arial"/>
                 <w:sz w:val="24"/>
@@ -1210,6 +1211,7 @@
           </w:tcPr>
           <w:p>
             <w:pPr>
+              <w:jc w:val="both"/>
               <w:rPr>
                 <w:rFonts w:ascii="Arial" w:hAnsi="Arial" w:cs="Arial"/>
                 <w:sz w:val="24"/>
@@ -1262,6 +1264,15 @@
                 <w:lang w:val="en-AU"/>
               </w:rPr>
               <w:t xml:space="preserve"> and press enter</w:t>
+            </w:r>
+            <w:r>
+              <w:rPr>
+                <w:rFonts w:ascii="Arial" w:hAnsi="Arial" w:cs="Arial"/>
+                <w:sz w:val="24"/>
+                <w:szCs w:val="24"/>
+                <w:lang w:val="en-AU"/>
+              </w:rPr>
+              <w:t>;</w:t>
             </w:r>
           </w:p>
         </w:tc>
@@ -1269,10 +1280,11 @@
       <w:tr>
         <w:tc>
           <w:tcPr>
-            <w:tcW w:w="4537" w:type="dxa"/>
+            <w:tcW w:w="4962" w:type="dxa"/>
           </w:tcPr>
           <w:p>
             <w:pPr>
+              <w:jc w:val="both"/>
               <w:rPr>
                 <w:rFonts w:ascii="Arial" w:hAnsi="Arial" w:cs="Arial"/>
                 <w:sz w:val="24"/>
@@ -1322,6 +1334,7 @@
             <w:r>
               <w:rPr>
                 <w:rFonts w:ascii="Arial" w:hAnsi="Arial" w:cs="Arial"/>
+                <w:color w:val="FF0000"/>
                 <w:sz w:val="24"/>
                 <w:szCs w:val="24"/>
                 <w:lang w:val="en-AU"/>
@@ -1331,14 +1344,16 @@
             <w:r>
               <w:rPr>
                 <w:rFonts w:ascii="Arial" w:hAnsi="Arial" w:cs="Arial"/>
-                <w:sz w:val="24"/>
-                <w:szCs w:val="24"/>
-              </w:rPr>
-              <w:t xml:space="preserve"> </w:t>
-            </w:r>
-            <w:r>
-              <w:rPr>
-                <w:rFonts w:ascii="Arial" w:hAnsi="Arial" w:cs="Arial"/>
+                <w:color w:val="FF0000"/>
+                <w:sz w:val="24"/>
+                <w:szCs w:val="24"/>
+              </w:rPr>
+              <w:t xml:space="preserve"> </w:t>
+            </w:r>
+            <w:r>
+              <w:rPr>
+                <w:rFonts w:ascii="Arial" w:hAnsi="Arial" w:cs="Arial"/>
+                <w:color w:val="FF0000"/>
                 <w:sz w:val="24"/>
                 <w:szCs w:val="24"/>
                 <w:lang w:val="en-AU"/>
@@ -1364,6 +1379,7 @@
             <w:r>
               <w:rPr>
                 <w:rFonts w:ascii="Arial" w:hAnsi="Arial" w:cs="Arial"/>
+                <w:color w:val="FF0000"/>
                 <w:sz w:val="24"/>
                 <w:szCs w:val="24"/>
                 <w:lang w:val="en-AU"/>
@@ -1389,6 +1405,7 @@
             <w:r>
               <w:rPr>
                 <w:rFonts w:ascii="Arial" w:hAnsi="Arial" w:cs="Arial"/>
+                <w:color w:val="FF0000"/>
                 <w:sz w:val="24"/>
                 <w:szCs w:val="24"/>
                 <w:lang w:val="en-AU"/>
@@ -1419,6 +1436,14 @@
                 <w:lang w:val="en-AU"/>
               </w:rPr>
               <w:t>enter</w:t>
+            </w:r>
+            <w:r>
+              <w:rPr>
+                <w:rFonts w:ascii="Arial" w:hAnsi="Arial" w:cs="Arial"/>
+                <w:sz w:val="24"/>
+                <w:szCs w:val="24"/>
+              </w:rPr>
+              <w:t>;</w:t>
             </w:r>
           </w:p>
         </w:tc>
@@ -1428,6 +1453,7 @@
           </w:tcPr>
           <w:p>
             <w:pPr>
+              <w:jc w:val="both"/>
               <w:rPr>
                 <w:rFonts w:ascii="Arial" w:hAnsi="Arial" w:cs="Arial"/>
                 <w:sz w:val="24"/>
@@ -1442,6 +1468,7 @@
           </w:tcPr>
           <w:p>
             <w:pPr>
+              <w:jc w:val="both"/>
               <w:rPr>
                 <w:rFonts w:ascii="Arial" w:hAnsi="Arial" w:cs="Arial"/>
                 <w:sz w:val="24"/>
@@ -1465,35 +1492,73 @@
                 <w:szCs w:val="24"/>
                 <w:lang w:val="en-AU"/>
               </w:rPr>
-              <w:t xml:space="preserve"> t</w:t>
-            </w:r>
-            <w:r>
-              <w:rPr>
-                <w:rFonts w:ascii="Arial" w:hAnsi="Arial" w:cs="Arial"/>
-                <w:sz w:val="24"/>
-                <w:szCs w:val="24"/>
-                <w:lang w:val="en-AU"/>
-              </w:rPr>
-              <w:t xml:space="preserve">o call a package on the command line, type </w:t>
-            </w:r>
-            <w:r>
-              <w:rPr>
-                <w:rFonts w:ascii="Arial" w:hAnsi="Arial" w:cs="Arial"/>
-                <w:color w:val="FF0000"/>
-                <w:sz w:val="24"/>
-                <w:szCs w:val="24"/>
-                <w:lang w:val="en-AU"/>
-              </w:rPr>
-              <w:t>name</w:t>
-            </w:r>
-            <w:r>
-              <w:rPr>
-                <w:rFonts w:ascii="Arial" w:hAnsi="Arial" w:cs="Arial"/>
-                <w:sz w:val="24"/>
-                <w:szCs w:val="24"/>
-                <w:lang w:val="en-AU"/>
-              </w:rPr>
-              <w:t xml:space="preserve"> and press enter</w:t>
+              <w:t xml:space="preserve"> </w:t>
+            </w:r>
+            <w:r>
+              <w:rPr>
+                <w:rFonts w:ascii="Arial" w:hAnsi="Arial" w:cs="Arial"/>
+                <w:sz w:val="24"/>
+                <w:szCs w:val="24"/>
+                <w:lang w:val="en-AU"/>
+              </w:rPr>
+              <w:t xml:space="preserve">to end work with the package, enter </w:t>
+            </w:r>
+            <w:r>
+              <w:rPr>
+                <w:rFonts w:ascii="Arial" w:hAnsi="Arial" w:cs="Arial"/>
+                <w:color w:val="FF0000"/>
+                <w:sz w:val="24"/>
+                <w:szCs w:val="24"/>
+                <w:lang w:val="en-AU"/>
+              </w:rPr>
+              <w:t>good by</w:t>
+            </w:r>
+            <w:r>
+              <w:rPr>
+                <w:rFonts w:ascii="Arial" w:hAnsi="Arial" w:cs="Arial"/>
+                <w:sz w:val="24"/>
+                <w:szCs w:val="24"/>
+                <w:lang w:val="en-AU"/>
+              </w:rPr>
+              <w:t xml:space="preserve"> or </w:t>
+            </w:r>
+            <w:r>
+              <w:rPr>
+                <w:rFonts w:ascii="Arial" w:hAnsi="Arial" w:cs="Arial"/>
+                <w:color w:val="FF0000"/>
+                <w:sz w:val="24"/>
+                <w:szCs w:val="24"/>
+                <w:lang w:val="en-AU"/>
+              </w:rPr>
+              <w:t>close</w:t>
+            </w:r>
+            <w:r>
+              <w:rPr>
+                <w:rFonts w:ascii="Arial" w:hAnsi="Arial" w:cs="Arial"/>
+                <w:sz w:val="24"/>
+                <w:szCs w:val="24"/>
+                <w:lang w:val="en-AU"/>
+              </w:rPr>
+              <w:t xml:space="preserve"> or </w:t>
+            </w:r>
+            <w:r>
+              <w:rPr>
+                <w:rFonts w:ascii="Arial" w:hAnsi="Arial" w:cs="Arial"/>
+                <w:color w:val="FF0000"/>
+                <w:sz w:val="24"/>
+                <w:szCs w:val="24"/>
+                <w:lang w:val="en-AU"/>
+              </w:rPr>
+              <w:t>exit</w:t>
+            </w:r>
+            <w:r>
+              <w:rPr>
+                <w:rFonts w:ascii="Arial" w:hAnsi="Arial" w:cs="Arial"/>
+                <w:sz w:val="24"/>
+                <w:szCs w:val="24"/>
+                <w:lang w:val="en-AU"/>
+              </w:rPr>
+              <w:t xml:space="preserve"> on the command line and press the enter key</w:t>
             </w:r>
           </w:p>
         </w:tc>
@@ -1501,10 +1566,11 @@
       <w:tr>
         <w:tc>
           <w:tcPr>
-            <w:tcW w:w="4537" w:type="dxa"/>
+            <w:tcW w:w="4962" w:type="dxa"/>
           </w:tcPr>
           <w:p>
             <w:pPr>
+              <w:jc w:val="both"/>
               <w:rPr>
                 <w:rFonts w:ascii="Arial" w:hAnsi="Arial" w:cs="Arial"/>
                 <w:sz w:val="24"/>
@@ -1575,7 +1641,59 @@
                 <w:sz w:val="24"/>
                 <w:szCs w:val="24"/>
               </w:rPr>
-              <w:t>, пробел, имя, пробел и номер телефона и потом</w:t>
+              <w:t xml:space="preserve">, пробел, </w:t>
+            </w:r>
+            <w:r>
+              <w:rPr>
+                <w:rFonts w:ascii="Arial" w:hAnsi="Arial" w:cs="Arial"/>
+                <w:color w:val="0070C0"/>
+                <w:sz w:val="24"/>
+                <w:szCs w:val="24"/>
+              </w:rPr>
+              <w:t>имя</w:t>
+            </w:r>
+            <w:r>
+              <w:rPr>
+                <w:rFonts w:ascii="Arial" w:hAnsi="Arial" w:cs="Arial"/>
+                <w:sz w:val="24"/>
+                <w:szCs w:val="24"/>
+              </w:rPr>
+              <w:t xml:space="preserve">, </w:t>
+            </w:r>
+            <w:r>
+              <w:rPr>
+                <w:rFonts w:ascii="Arial" w:hAnsi="Arial" w:cs="Arial"/>
+                <w:sz w:val="24"/>
+                <w:szCs w:val="24"/>
+                <w:highlight w:val="lightGray"/>
+                <w:shd w:val="clear" w:color="auto" w:fill="AEAAAA" w:themeFill="background2" w:themeFillShade="BF"/>
+              </w:rPr>
+              <w:t>пробел</w:t>
+            </w:r>
+            <w:r>
+              <w:rPr>
+                <w:rFonts w:ascii="Arial" w:hAnsi="Arial" w:cs="Arial"/>
+                <w:sz w:val="24"/>
+                <w:szCs w:val="24"/>
+              </w:rPr>
+              <w:t xml:space="preserve"> и </w:t>
+            </w:r>
+            <w:r>
+              <w:rPr>
+                <w:rFonts w:ascii="Arial" w:hAnsi="Arial" w:cs="Arial"/>
+                <w:color w:val="7030A0"/>
+                <w:sz w:val="24"/>
+                <w:szCs w:val="24"/>
+              </w:rPr>
+              <w:t>номер телефона</w:t>
+            </w:r>
+            <w:r>
+              <w:rPr>
+                <w:rFonts w:ascii="Arial" w:hAnsi="Arial" w:cs="Arial"/>
+                <w:sz w:val="24"/>
+                <w:szCs w:val="24"/>
+              </w:rPr>
+              <w:t xml:space="preserve"> и потом</w:t>
             </w:r>
             <w:r>
               <w:rPr>
@@ -1634,6 +1752,7 @@
           </w:tcPr>
           <w:p>
             <w:pPr>
+              <w:jc w:val="both"/>
               <w:rPr>
                 <w:rFonts w:ascii="Arial" w:hAnsi="Arial" w:cs="Arial"/>
                 <w:sz w:val="24"/>
@@ -1648,6 +1767,7 @@
           </w:tcPr>
           <w:p>
             <w:pPr>
+              <w:jc w:val="both"/>
               <w:rPr>
                 <w:rFonts w:ascii="Arial" w:hAnsi="Arial" w:cs="Arial"/>
                 <w:sz w:val="24"/>
@@ -1671,16 +1791,7 @@
                 <w:szCs w:val="24"/>
                 <w:lang w:val="en-AU"/>
               </w:rPr>
-              <w:t xml:space="preserve"> </w:t>
-            </w:r>
-            <w:r>
-              <w:rPr>
-                <w:rFonts w:ascii="Arial" w:hAnsi="Arial" w:cs="Arial"/>
-                <w:sz w:val="24"/>
-                <w:szCs w:val="24"/>
-                <w:lang w:val="en-AU"/>
-              </w:rPr>
-              <w:t>to add a record</w:t>
+              <w:t xml:space="preserve"> to add a record</w:t>
             </w:r>
             <w:r>
               <w:rPr>
@@ -1735,16 +1846,65 @@
                 <w:szCs w:val="24"/>
                 <w:lang w:val="en-AU"/>
               </w:rPr>
-              <w:t>a space</w:t>
-            </w:r>
-            <w:r>
-              <w:rPr>
-                <w:rFonts w:ascii="Arial" w:hAnsi="Arial" w:cs="Arial"/>
-                <w:sz w:val="24"/>
-                <w:szCs w:val="24"/>
-                <w:lang w:val="en-AU"/>
-              </w:rPr>
-              <w:t>, name, a space and a phone number and then press the enter key;</w:t>
+              <w:t xml:space="preserve">a space, </w:t>
+            </w:r>
+            <w:r>
+              <w:rPr>
+                <w:rFonts w:ascii="Arial" w:hAnsi="Arial" w:cs="Arial"/>
+                <w:color w:val="0070C0"/>
+                <w:sz w:val="24"/>
+                <w:szCs w:val="24"/>
+                <w:lang w:val="en-AU"/>
+              </w:rPr>
+              <w:t>name</w:t>
+            </w:r>
+            <w:r>
+              <w:rPr>
+                <w:rFonts w:ascii="Arial" w:hAnsi="Arial" w:cs="Arial"/>
+                <w:sz w:val="24"/>
+                <w:szCs w:val="24"/>
+                <w:lang w:val="en-AU"/>
+              </w:rPr>
+              <w:t xml:space="preserve">, a </w:t>
+            </w:r>
+            <w:r>
+              <w:rPr>
+                <w:rFonts w:ascii="Arial" w:hAnsi="Arial" w:cs="Arial"/>
+                <w:sz w:val="24"/>
+                <w:szCs w:val="24"/>
+                <w:highlight w:val="lightGray"/>
+                <w:shd w:val="clear" w:color="auto" w:fill="AEAAAA" w:themeFill="background2" w:themeFillShade="BF"/>
+                <w:lang w:val="en-AU"/>
+              </w:rPr>
+              <w:t>space</w:t>
+            </w:r>
+            <w:r>
+              <w:rPr>
+                <w:rFonts w:ascii="Arial" w:hAnsi="Arial" w:cs="Arial"/>
+                <w:sz w:val="24"/>
+                <w:szCs w:val="24"/>
+                <w:lang w:val="en-AU"/>
+              </w:rPr>
+              <w:t xml:space="preserve"> and a </w:t>
+            </w:r>
+            <w:r>
+              <w:rPr>
+                <w:rFonts w:ascii="Arial" w:hAnsi="Arial" w:cs="Arial"/>
+                <w:color w:val="7030A0"/>
+                <w:sz w:val="24"/>
+                <w:szCs w:val="24"/>
+                <w:lang w:val="en-AU"/>
+              </w:rPr>
+              <w:t xml:space="preserve">phone number </w:t>
+            </w:r>
+            <w:r>
+              <w:rPr>
+                <w:rFonts w:ascii="Arial" w:hAnsi="Arial" w:cs="Arial"/>
+                <w:sz w:val="24"/>
+                <w:szCs w:val="24"/>
+                <w:lang w:val="en-AU"/>
+              </w:rPr>
+              <w:t>and then press the enter key;</w:t>
             </w:r>
             <w:r>
               <w:rPr>
@@ -1776,7 +1936,7 @@
       <w:tr>
         <w:tc>
           <w:tcPr>
-            <w:tcW w:w="9929" w:type="dxa"/>
+            <w:tcW w:w="10354" w:type="dxa"/>
             <w:gridSpan w:val="3"/>
           </w:tcPr>
           <w:p>
@@ -1804,6 +1964,7 @@
                 <w:rFonts w:ascii="Arial" w:hAnsi="Arial" w:cs="Arial"/>
                 <w:sz w:val="24"/>
                 <w:szCs w:val="24"/>
+                <w:shd w:val="clear" w:color="auto" w:fill="AEAAAA" w:themeFill="background2" w:themeFillShade="BF"/>
                 <w:lang w:val="en-AU"/>
               </w:rPr>
               <w:t xml:space="preserve"> </w:t>
@@ -1812,6 +1973,7 @@
             <w:r>
               <w:rPr>
                 <w:rFonts w:ascii="Arial" w:hAnsi="Arial" w:cs="Arial"/>
+                <w:color w:val="0070C0"/>
                 <w:sz w:val="24"/>
                 <w:szCs w:val="24"/>
                 <w:lang w:val="en-AU"/>
@@ -1824,9 +1986,20 @@
                 <w:rFonts w:ascii="Arial" w:hAnsi="Arial" w:cs="Arial"/>
                 <w:sz w:val="24"/>
                 <w:szCs w:val="24"/>
-                <w:lang w:val="en-AU"/>
-              </w:rPr>
-              <w:t xml:space="preserve"> +380985546243</w:t>
+                <w:shd w:val="clear" w:color="auto" w:fill="AEAAAA" w:themeFill="background2" w:themeFillShade="BF"/>
+                <w:lang w:val="en-AU"/>
+              </w:rPr>
+              <w:t xml:space="preserve"> </w:t>
+            </w:r>
+            <w:r>
+              <w:rPr>
+                <w:rFonts w:ascii="Arial" w:hAnsi="Arial" w:cs="Arial"/>
+                <w:color w:val="7030A0"/>
+                <w:sz w:val="24"/>
+                <w:szCs w:val="24"/>
+                <w:lang w:val="en-AU"/>
+              </w:rPr>
+              <w:t>+380985546243</w:t>
             </w:r>
           </w:p>
         </w:tc>
@@ -1834,10 +2007,11 @@
       <w:tr>
         <w:tc>
           <w:tcPr>
-            <w:tcW w:w="4537" w:type="dxa"/>
+            <w:tcW w:w="4962" w:type="dxa"/>
           </w:tcPr>
           <w:p>
             <w:pPr>
+              <w:jc w:val="both"/>
               <w:rPr>
                 <w:rFonts w:ascii="Arial" w:hAnsi="Arial" w:cs="Arial"/>
                 <w:sz w:val="24"/>
@@ -1874,15 +2048,7 @@
                 <w:sz w:val="24"/>
                 <w:szCs w:val="24"/>
               </w:rPr>
-              <w:t>удаления</w:t>
-            </w:r>
-            <w:r>
-              <w:rPr>
-                <w:rFonts w:ascii="Arial" w:hAnsi="Arial" w:cs="Arial"/>
-                <w:sz w:val="24"/>
-                <w:szCs w:val="24"/>
-              </w:rPr>
-              <w:t xml:space="preserve"> записи необходимо ввести </w:t>
+              <w:t xml:space="preserve">удаления записи необходимо ввести </w:t>
             </w:r>
             <w:r>
               <w:rPr>
@@ -1919,7 +2085,24 @@
                 <w:sz w:val="24"/>
                 <w:szCs w:val="24"/>
               </w:rPr>
-              <w:t>, пробел, имя и потом</w:t>
+              <w:t xml:space="preserve">, пробел, </w:t>
+            </w:r>
+            <w:r>
+              <w:rPr>
+                <w:rFonts w:ascii="Arial" w:hAnsi="Arial" w:cs="Arial"/>
+                <w:color w:val="0070C0"/>
+                <w:sz w:val="24"/>
+                <w:szCs w:val="24"/>
+              </w:rPr>
+              <w:t>имя</w:t>
+            </w:r>
+            <w:r>
+              <w:rPr>
+                <w:rFonts w:ascii="Arial" w:hAnsi="Arial" w:cs="Arial"/>
+                <w:sz w:val="24"/>
+                <w:szCs w:val="24"/>
+              </w:rPr>
+              <w:t xml:space="preserve"> и потом</w:t>
             </w:r>
             <w:r>
               <w:rPr>
@@ -1978,6 +2161,7 @@
           </w:tcPr>
           <w:p>
             <w:pPr>
+              <w:jc w:val="both"/>
               <w:rPr>
                 <w:rFonts w:ascii="Arial" w:hAnsi="Arial" w:cs="Arial"/>
                 <w:sz w:val="24"/>
@@ -1992,6 +2176,7 @@
           </w:tcPr>
           <w:p>
             <w:pPr>
+              <w:jc w:val="both"/>
               <w:rPr>
                 <w:rFonts w:ascii="Arial" w:hAnsi="Arial" w:cs="Arial"/>
                 <w:sz w:val="24"/>
@@ -2015,25 +2200,7 @@
                 <w:szCs w:val="24"/>
                 <w:lang w:val="en-AU"/>
               </w:rPr>
-              <w:t xml:space="preserve"> to </w:t>
-            </w:r>
-            <w:r>
-              <w:rPr>
-                <w:rFonts w:ascii="Arial" w:hAnsi="Arial" w:cs="Arial"/>
-                <w:sz w:val="24"/>
-                <w:szCs w:val="24"/>
-                <w:lang w:val="en-AU"/>
-              </w:rPr>
-              <w:t>delete</w:t>
-            </w:r>
-            <w:r>
-              <w:rPr>
-                <w:rFonts w:ascii="Arial" w:hAnsi="Arial" w:cs="Arial"/>
-                <w:sz w:val="24"/>
-                <w:szCs w:val="24"/>
-                <w:lang w:val="en-AU"/>
-              </w:rPr>
-              <w:t xml:space="preserve"> a record</w:t>
+              <w:t xml:space="preserve"> to delete a record</w:t>
             </w:r>
             <w:r>
               <w:rPr>
@@ -2091,7 +2258,26 @@
                 <w:szCs w:val="24"/>
                 <w:lang w:val="en-AU"/>
               </w:rPr>
-              <w:t xml:space="preserve"> name </w:t>
+              <w:t xml:space="preserve"> </w:t>
+            </w:r>
+            <w:r>
+              <w:rPr>
+                <w:rFonts w:ascii="Arial" w:hAnsi="Arial" w:cs="Arial"/>
+                <w:color w:val="0070C0"/>
+                <w:sz w:val="24"/>
+                <w:szCs w:val="24"/>
+                <w:lang w:val="en-AU"/>
+              </w:rPr>
+              <w:t>name</w:t>
+            </w:r>
+            <w:r>
+              <w:rPr>
+                <w:rFonts w:ascii="Arial" w:hAnsi="Arial" w:cs="Arial"/>
+                <w:sz w:val="24"/>
+                <w:szCs w:val="24"/>
+                <w:lang w:val="en-AU"/>
+              </w:rPr>
+              <w:t xml:space="preserve"> </w:t>
             </w:r>
             <w:r>
               <w:rPr>
@@ -2132,7 +2318,7 @@
       <w:tr>
         <w:tc>
           <w:tcPr>
-            <w:tcW w:w="9929" w:type="dxa"/>
+            <w:tcW w:w="10354" w:type="dxa"/>
             <w:gridSpan w:val="3"/>
           </w:tcPr>
           <w:p>
@@ -2190,6 +2376,7 @@
             <w:r>
               <w:rPr>
                 <w:rFonts w:ascii="Arial" w:hAnsi="Arial" w:cs="Arial"/>
+                <w:color w:val="0070C0"/>
                 <w:sz w:val="24"/>
                 <w:szCs w:val="24"/>
                 <w:lang w:val="en-AU"/>
@@ -2197,25 +2384,17 @@
               <w:t>Vasya</w:t>
             </w:r>
             <w:proofErr w:type="spellEnd"/>
-            <w:r>
-              <w:rPr>
-                <w:rFonts w:ascii="Arial" w:hAnsi="Arial" w:cs="Arial"/>
-                <w:sz w:val="24"/>
-                <w:szCs w:val="24"/>
-                <w:lang w:val="en-AU"/>
-              </w:rPr>
-              <w:t xml:space="preserve"> +380985546243</w:t>
-            </w:r>
           </w:p>
         </w:tc>
       </w:tr>
       <w:tr>
         <w:tc>
           <w:tcPr>
-            <w:tcW w:w="4537" w:type="dxa"/>
+            <w:tcW w:w="4962" w:type="dxa"/>
           </w:tcPr>
           <w:p>
             <w:pPr>
+              <w:jc w:val="both"/>
               <w:rPr>
                 <w:rFonts w:ascii="Arial" w:hAnsi="Arial" w:cs="Arial"/>
                 <w:sz w:val="24"/>
@@ -2289,7 +2468,41 @@
                 <w:sz w:val="24"/>
                 <w:szCs w:val="24"/>
               </w:rPr>
-              <w:t>, пробел, имя, пробел и номер телефона и потом</w:t>
+              <w:t xml:space="preserve">, пробел, </w:t>
+            </w:r>
+            <w:r>
+              <w:rPr>
+                <w:rFonts w:ascii="Arial" w:hAnsi="Arial" w:cs="Arial"/>
+                <w:color w:val="0070C0"/>
+                <w:sz w:val="24"/>
+                <w:szCs w:val="24"/>
+              </w:rPr>
+              <w:t>имя</w:t>
+            </w:r>
+            <w:r>
+              <w:rPr>
+                <w:rFonts w:ascii="Arial" w:hAnsi="Arial" w:cs="Arial"/>
+                <w:sz w:val="24"/>
+                <w:szCs w:val="24"/>
+              </w:rPr>
+              <w:t xml:space="preserve">, пробел и </w:t>
+            </w:r>
+            <w:r>
+              <w:rPr>
+                <w:rFonts w:ascii="Arial" w:hAnsi="Arial" w:cs="Arial"/>
+                <w:color w:val="7030A0"/>
+                <w:sz w:val="24"/>
+                <w:szCs w:val="24"/>
+              </w:rPr>
+              <w:t>номер телефона</w:t>
+            </w:r>
+            <w:r>
+              <w:rPr>
+                <w:rFonts w:ascii="Arial" w:hAnsi="Arial" w:cs="Arial"/>
+                <w:sz w:val="24"/>
+                <w:szCs w:val="24"/>
+              </w:rPr>
+              <w:t xml:space="preserve"> и потом</w:t>
             </w:r>
             <w:r>
               <w:rPr>
@@ -2348,6 +2561,7 @@
           </w:tcPr>
           <w:p>
             <w:pPr>
+              <w:jc w:val="both"/>
               <w:rPr>
                 <w:rFonts w:ascii="Arial" w:hAnsi="Arial" w:cs="Arial"/>
                 <w:sz w:val="24"/>
@@ -2362,6 +2576,7 @@
           </w:tcPr>
           <w:p>
             <w:pPr>
+              <w:jc w:val="both"/>
               <w:rPr>
                 <w:rFonts w:ascii="Arial" w:hAnsi="Arial" w:cs="Arial"/>
                 <w:sz w:val="24"/>
@@ -2444,7 +2659,45 @@
                 <w:szCs w:val="24"/>
                 <w:lang w:val="en-AU"/>
               </w:rPr>
-              <w:t>a space, name, a space and a phone number and then press the enter key;</w:t>
+              <w:t xml:space="preserve">a space, </w:t>
+            </w:r>
+            <w:r>
+              <w:rPr>
+                <w:rFonts w:ascii="Arial" w:hAnsi="Arial" w:cs="Arial"/>
+                <w:color w:val="0070C0"/>
+                <w:sz w:val="24"/>
+                <w:szCs w:val="24"/>
+                <w:lang w:val="en-AU"/>
+              </w:rPr>
+              <w:t>name</w:t>
+            </w:r>
+            <w:r>
+              <w:rPr>
+                <w:rFonts w:ascii="Arial" w:hAnsi="Arial" w:cs="Arial"/>
+                <w:sz w:val="24"/>
+                <w:szCs w:val="24"/>
+                <w:lang w:val="en-AU"/>
+              </w:rPr>
+              <w:t xml:space="preserve">, a space and a </w:t>
+            </w:r>
+            <w:r>
+              <w:rPr>
+                <w:rFonts w:ascii="Arial" w:hAnsi="Arial" w:cs="Arial"/>
+                <w:color w:val="7030A0"/>
+                <w:sz w:val="24"/>
+                <w:szCs w:val="24"/>
+                <w:lang w:val="en-AU"/>
+              </w:rPr>
+              <w:t xml:space="preserve">phone number </w:t>
+            </w:r>
+            <w:r>
+              <w:rPr>
+                <w:rFonts w:ascii="Arial" w:hAnsi="Arial" w:cs="Arial"/>
+                <w:sz w:val="24"/>
+                <w:szCs w:val="24"/>
+                <w:lang w:val="en-AU"/>
+              </w:rPr>
+              <w:t>and then press the enter key;</w:t>
             </w:r>
             <w:r>
               <w:rPr>
@@ -2476,7 +2729,7 @@
       <w:tr>
         <w:tc>
           <w:tcPr>
-            <w:tcW w:w="9929" w:type="dxa"/>
+            <w:tcW w:w="10354" w:type="dxa"/>
             <w:gridSpan w:val="3"/>
           </w:tcPr>
           <w:p>
@@ -2514,6 +2767,7 @@
             <w:r>
               <w:rPr>
                 <w:rFonts w:ascii="Arial" w:hAnsi="Arial" w:cs="Arial"/>
+                <w:color w:val="0070C0"/>
                 <w:sz w:val="24"/>
                 <w:szCs w:val="24"/>
                 <w:lang w:val="en-AU"/>
@@ -2528,16 +2782,17 @@
                 <w:szCs w:val="24"/>
                 <w:lang w:val="en-AU"/>
               </w:rPr>
-              <w:t xml:space="preserve"> +3809855462</w:t>
-            </w:r>
-            <w:r>
-              <w:rPr>
-                <w:rFonts w:ascii="Arial" w:hAnsi="Arial" w:cs="Arial"/>
-                <w:sz w:val="24"/>
-                <w:szCs w:val="24"/>
-                <w:lang w:val="en-AU"/>
-              </w:rPr>
-              <w:t>77</w:t>
+              <w:t xml:space="preserve"> </w:t>
+            </w:r>
+            <w:r>
+              <w:rPr>
+                <w:rFonts w:ascii="Arial" w:hAnsi="Arial" w:cs="Arial"/>
+                <w:color w:val="7030A0"/>
+                <w:sz w:val="24"/>
+                <w:szCs w:val="24"/>
+                <w:lang w:val="en-AU"/>
+              </w:rPr>
+              <w:t>+380985546277</w:t>
             </w:r>
           </w:p>
         </w:tc>
@@ -2545,10 +2800,11 @@
       <w:tr>
         <w:tc>
           <w:tcPr>
-            <w:tcW w:w="4537" w:type="dxa"/>
+            <w:tcW w:w="4962" w:type="dxa"/>
           </w:tcPr>
           <w:p>
             <w:pPr>
+              <w:jc w:val="both"/>
               <w:rPr>
                 <w:rFonts w:ascii="Arial" w:hAnsi="Arial" w:cs="Arial"/>
                 <w:sz w:val="24"/>
@@ -2723,6 +2979,7 @@
             <w:r>
               <w:rPr>
                 <w:rFonts w:ascii="Arial" w:hAnsi="Arial" w:cs="Arial"/>
+                <w:color w:val="0070C0"/>
                 <w:sz w:val="24"/>
                 <w:szCs w:val="24"/>
               </w:rPr>
@@ -2750,79 +3007,49 @@
                 <w:sz w:val="24"/>
                 <w:szCs w:val="24"/>
               </w:rPr>
-              <w:t>,</w:t>
-            </w:r>
-            <w:r>
-              <w:rPr>
-                <w:rFonts w:ascii="Arial" w:hAnsi="Arial" w:cs="Arial"/>
-                <w:sz w:val="24"/>
-                <w:szCs w:val="24"/>
-              </w:rPr>
-              <w:t xml:space="preserve"> </w:t>
-            </w:r>
-            <w:r>
-              <w:rPr>
-                <w:rFonts w:ascii="Arial" w:hAnsi="Arial" w:cs="Arial"/>
-                <w:sz w:val="24"/>
-                <w:szCs w:val="24"/>
-              </w:rPr>
-              <w:t>номер</w:t>
-            </w:r>
-            <w:r>
-              <w:rPr>
-                <w:rFonts w:ascii="Arial" w:hAnsi="Arial" w:cs="Arial"/>
-                <w:sz w:val="24"/>
-                <w:szCs w:val="24"/>
-              </w:rPr>
-              <w:t xml:space="preserve"> </w:t>
-            </w:r>
-            <w:r>
-              <w:rPr>
-                <w:rFonts w:ascii="Arial" w:hAnsi="Arial" w:cs="Arial"/>
-                <w:sz w:val="24"/>
-                <w:szCs w:val="24"/>
-              </w:rPr>
-              <w:t>телефона</w:t>
-            </w:r>
-            <w:r>
-              <w:rPr>
-                <w:rFonts w:ascii="Arial" w:hAnsi="Arial" w:cs="Arial"/>
-                <w:sz w:val="24"/>
-                <w:szCs w:val="24"/>
-              </w:rPr>
               <w:t xml:space="preserve">, </w:t>
             </w:r>
             <w:r>
               <w:rPr>
                 <w:rFonts w:ascii="Arial" w:hAnsi="Arial" w:cs="Arial"/>
-                <w:sz w:val="24"/>
-                <w:szCs w:val="24"/>
-              </w:rPr>
-              <w:t>пробел</w:t>
-            </w:r>
-            <w:r>
-              <w:rPr>
-                <w:rFonts w:ascii="Arial" w:hAnsi="Arial" w:cs="Arial"/>
-                <w:sz w:val="24"/>
-                <w:szCs w:val="24"/>
-              </w:rPr>
-              <w:t xml:space="preserve"> </w:t>
-            </w:r>
-            <w:r>
-              <w:rPr>
-                <w:rFonts w:ascii="Arial" w:hAnsi="Arial" w:cs="Arial"/>
-                <w:sz w:val="24"/>
-                <w:szCs w:val="24"/>
-              </w:rPr>
-              <w:t xml:space="preserve"> </w:t>
-            </w:r>
-            <w:r>
-              <w:rPr>
-                <w:rFonts w:ascii="Arial" w:hAnsi="Arial" w:cs="Arial"/>
-                <w:sz w:val="24"/>
-                <w:szCs w:val="24"/>
-              </w:rPr>
-              <w:t>и новый номер телефона</w:t>
+                <w:color w:val="7030A0"/>
+                <w:sz w:val="24"/>
+                <w:szCs w:val="24"/>
+              </w:rPr>
+              <w:t>номер телефона</w:t>
+            </w:r>
+            <w:r>
+              <w:rPr>
+                <w:rFonts w:ascii="Arial" w:hAnsi="Arial" w:cs="Arial"/>
+                <w:sz w:val="24"/>
+                <w:szCs w:val="24"/>
+              </w:rPr>
+              <w:t>, пробел</w:t>
+            </w:r>
+            <w:r>
+              <w:rPr>
+                <w:rFonts w:ascii="Arial" w:hAnsi="Arial" w:cs="Arial"/>
+                <w:sz w:val="24"/>
+                <w:szCs w:val="24"/>
+              </w:rPr>
+              <w:t xml:space="preserve">  </w:t>
+            </w:r>
+            <w:r>
+              <w:rPr>
+                <w:rFonts w:ascii="Arial" w:hAnsi="Arial" w:cs="Arial"/>
+                <w:sz w:val="24"/>
+                <w:szCs w:val="24"/>
+              </w:rPr>
+              <w:t xml:space="preserve">и </w:t>
+            </w:r>
+            <w:r>
+              <w:rPr>
+                <w:rFonts w:ascii="Arial" w:hAnsi="Arial" w:cs="Arial"/>
+                <w:color w:val="FFC000"/>
+                <w:sz w:val="24"/>
+                <w:szCs w:val="24"/>
+              </w:rPr>
+              <w:t>новый номер телефона</w:t>
             </w:r>
             <w:r>
               <w:rPr>
@@ -2985,6 +3212,7 @@
           </w:tcPr>
           <w:p>
             <w:pPr>
+              <w:jc w:val="both"/>
               <w:rPr>
                 <w:rFonts w:ascii="Arial" w:hAnsi="Arial" w:cs="Arial"/>
                 <w:sz w:val="24"/>
@@ -2999,6 +3227,7 @@
           </w:tcPr>
           <w:p>
             <w:pPr>
+              <w:jc w:val="both"/>
               <w:rPr>
                 <w:rFonts w:ascii="Arial" w:hAnsi="Arial" w:cs="Arial"/>
                 <w:sz w:val="24"/>
@@ -3022,25 +3251,7 @@
                 <w:szCs w:val="24"/>
                 <w:lang w:val="en-AU"/>
               </w:rPr>
-              <w:t xml:space="preserve"> </w:t>
-            </w:r>
-            <w:r>
-              <w:rPr>
-                <w:rFonts w:ascii="Arial" w:hAnsi="Arial" w:cs="Arial"/>
-                <w:sz w:val="24"/>
-                <w:szCs w:val="24"/>
-                <w:lang w:val="en-AU"/>
-              </w:rPr>
-              <w:t>to edit</w:t>
-            </w:r>
-            <w:r>
-              <w:rPr>
-                <w:rFonts w:ascii="Arial" w:hAnsi="Arial" w:cs="Arial"/>
-                <w:sz w:val="24"/>
-                <w:szCs w:val="24"/>
-                <w:lang w:val="en-AU"/>
-              </w:rPr>
-              <w:t xml:space="preserve"> phone number</w:t>
+              <w:t xml:space="preserve"> to edit phone number</w:t>
             </w:r>
             <w:r>
               <w:rPr>
@@ -3108,16 +3319,54 @@
                 <w:szCs w:val="24"/>
                 <w:lang w:val="en-AU"/>
               </w:rPr>
-              <w:t xml:space="preserve"> name, a space, </w:t>
-            </w:r>
-            <w:r>
-              <w:rPr>
-                <w:rFonts w:ascii="Arial" w:hAnsi="Arial" w:cs="Arial"/>
-                <w:sz w:val="24"/>
-                <w:szCs w:val="24"/>
-                <w:lang w:val="en-AU"/>
-              </w:rPr>
-              <w:t>a phone number</w:t>
+              <w:t xml:space="preserve"> </w:t>
+            </w:r>
+            <w:r>
+              <w:rPr>
+                <w:rFonts w:ascii="Arial" w:hAnsi="Arial" w:cs="Arial"/>
+                <w:color w:val="0070C0"/>
+                <w:sz w:val="24"/>
+                <w:szCs w:val="24"/>
+                <w:lang w:val="en-AU"/>
+              </w:rPr>
+              <w:t>name</w:t>
+            </w:r>
+            <w:r>
+              <w:rPr>
+                <w:rFonts w:ascii="Arial" w:hAnsi="Arial" w:cs="Arial"/>
+                <w:sz w:val="24"/>
+                <w:szCs w:val="24"/>
+                <w:lang w:val="en-AU"/>
+              </w:rPr>
+              <w:t xml:space="preserve">, a space, </w:t>
+            </w:r>
+            <w:r>
+              <w:rPr>
+                <w:rFonts w:ascii="Arial" w:hAnsi="Arial" w:cs="Arial"/>
+                <w:sz w:val="24"/>
+                <w:szCs w:val="24"/>
+                <w:lang w:val="en-AU"/>
+              </w:rPr>
+              <w:t xml:space="preserve">a </w:t>
+            </w:r>
+            <w:r>
+              <w:rPr>
+                <w:rFonts w:ascii="Arial" w:hAnsi="Arial" w:cs="Arial"/>
+                <w:color w:val="7030A0"/>
+                <w:sz w:val="24"/>
+                <w:szCs w:val="24"/>
+                <w:lang w:val="en-AU"/>
+              </w:rPr>
+              <w:t>phone numbe</w:t>
+            </w:r>
+            <w:r>
+              <w:rPr>
+                <w:rFonts w:ascii="Arial" w:hAnsi="Arial" w:cs="Arial"/>
+                <w:sz w:val="24"/>
+                <w:szCs w:val="24"/>
+                <w:lang w:val="en-AU"/>
+              </w:rPr>
+              <w:t>r</w:t>
             </w:r>
             <w:r>
               <w:rPr>
@@ -3144,7 +3393,17 @@
                 <w:szCs w:val="24"/>
                 <w:lang w:val="en-AU"/>
               </w:rPr>
-              <w:t xml:space="preserve"> and new phone number</w:t>
+              <w:t xml:space="preserve"> and </w:t>
+            </w:r>
+            <w:r>
+              <w:rPr>
+                <w:rFonts w:ascii="Arial" w:hAnsi="Arial" w:cs="Arial"/>
+                <w:color w:val="FFC000"/>
+                <w:sz w:val="24"/>
+                <w:szCs w:val="24"/>
+                <w:lang w:val="en-AU"/>
+              </w:rPr>
+              <w:t>new phone number</w:t>
             </w:r>
             <w:r>
               <w:rPr>
@@ -3185,7 +3444,7 @@
       <w:tr>
         <w:tc>
           <w:tcPr>
-            <w:tcW w:w="9929" w:type="dxa"/>
+            <w:tcW w:w="10354" w:type="dxa"/>
             <w:gridSpan w:val="3"/>
           </w:tcPr>
           <w:p>
@@ -3207,17 +3466,7 @@
                 <w:szCs w:val="24"/>
                 <w:lang w:val="en-AU"/>
               </w:rPr>
-              <w:t>edit</w:t>
-            </w:r>
-            <w:r>
-              <w:rPr>
-                <w:rFonts w:ascii="Arial" w:hAnsi="Arial" w:cs="Arial"/>
-                <w:color w:val="FF0000"/>
-                <w:sz w:val="24"/>
-                <w:szCs w:val="24"/>
-                <w:lang w:val="en-AU"/>
-              </w:rPr>
-              <w:t>_phone</w:t>
+              <w:t>edit_phone</w:t>
             </w:r>
             <w:proofErr w:type="spellEnd"/>
             <w:r>
@@ -3233,6 +3482,7 @@
             <w:r>
               <w:rPr>
                 <w:rFonts w:ascii="Arial" w:hAnsi="Arial" w:cs="Arial"/>
+                <w:color w:val="0070C0"/>
                 <w:sz w:val="24"/>
                 <w:szCs w:val="24"/>
                 <w:lang w:val="en-AU"/>
@@ -3247,52 +3497,27 @@
                 <w:szCs w:val="24"/>
                 <w:lang w:val="en-AU"/>
               </w:rPr>
-              <w:t xml:space="preserve"> +380985546277</w:t>
-            </w:r>
-            <w:r>
-              <w:rPr>
-                <w:rFonts w:ascii="Arial" w:hAnsi="Arial" w:cs="Arial"/>
-                <w:sz w:val="24"/>
-                <w:szCs w:val="24"/>
-                <w:lang w:val="en-AU"/>
-              </w:rPr>
-              <w:t xml:space="preserve"> </w:t>
-            </w:r>
-            <w:r>
-              <w:rPr>
-                <w:rFonts w:ascii="Arial" w:hAnsi="Arial" w:cs="Arial"/>
-                <w:sz w:val="24"/>
-                <w:szCs w:val="24"/>
-                <w:lang w:val="en-AU"/>
-              </w:rPr>
-              <w:t>+380</w:t>
-            </w:r>
-            <w:r>
-              <w:rPr>
-                <w:rFonts w:ascii="Arial" w:hAnsi="Arial" w:cs="Arial"/>
-                <w:sz w:val="24"/>
-                <w:szCs w:val="24"/>
-                <w:lang w:val="en-AU"/>
-              </w:rPr>
-              <w:t>67</w:t>
-            </w:r>
-            <w:r>
-              <w:rPr>
-                <w:rFonts w:ascii="Arial" w:hAnsi="Arial" w:cs="Arial"/>
-                <w:sz w:val="24"/>
-                <w:szCs w:val="24"/>
-                <w:lang w:val="en-AU"/>
-              </w:rPr>
-              <w:t>55462</w:t>
-            </w:r>
-            <w:r>
-              <w:rPr>
-                <w:rFonts w:ascii="Arial" w:hAnsi="Arial" w:cs="Arial"/>
-                <w:sz w:val="24"/>
-                <w:szCs w:val="24"/>
-                <w:lang w:val="en-AU"/>
-              </w:rPr>
-              <w:t>99</w:t>
+              <w:t xml:space="preserve"> </w:t>
+            </w:r>
+            <w:r>
+              <w:rPr>
+                <w:rFonts w:ascii="Arial" w:hAnsi="Arial" w:cs="Arial"/>
+                <w:color w:val="7030A0"/>
+                <w:sz w:val="24"/>
+                <w:szCs w:val="24"/>
+                <w:lang w:val="en-AU"/>
+              </w:rPr>
+              <w:t xml:space="preserve">+380985546277 </w:t>
+            </w:r>
+            <w:r>
+              <w:rPr>
+                <w:rFonts w:ascii="Arial" w:hAnsi="Arial" w:cs="Arial"/>
+                <w:color w:val="FFC000"/>
+                <w:sz w:val="24"/>
+                <w:szCs w:val="24"/>
+                <w:lang w:val="en-AU"/>
+              </w:rPr>
+              <w:t>+380675546299</w:t>
             </w:r>
           </w:p>
         </w:tc>
@@ -3300,10 +3525,11 @@
       <w:tr>
         <w:tc>
           <w:tcPr>
-            <w:tcW w:w="4537" w:type="dxa"/>
+            <w:tcW w:w="4962" w:type="dxa"/>
           </w:tcPr>
           <w:p>
             <w:pPr>
+              <w:jc w:val="both"/>
               <w:rPr>
                 <w:rFonts w:ascii="Arial" w:hAnsi="Arial" w:cs="Arial"/>
                 <w:sz w:val="24"/>
@@ -3316,7 +3542,6 @@
                 <w:sz w:val="24"/>
                 <w:szCs w:val="24"/>
               </w:rPr>
-              <w:lastRenderedPageBreak/>
               <w:t xml:space="preserve">- </w:t>
             </w:r>
             <w:r>
@@ -3479,6 +3704,7 @@
             <w:r>
               <w:rPr>
                 <w:rFonts w:ascii="Arial" w:hAnsi="Arial" w:cs="Arial"/>
+                <w:color w:val="00B0F0"/>
                 <w:sz w:val="24"/>
                 <w:szCs w:val="24"/>
               </w:rPr>
@@ -3511,34 +3737,11 @@
             <w:r>
               <w:rPr>
                 <w:rFonts w:ascii="Arial" w:hAnsi="Arial" w:cs="Arial"/>
-                <w:sz w:val="24"/>
-                <w:szCs w:val="24"/>
-              </w:rPr>
-              <w:t>номер</w:t>
-            </w:r>
-            <w:r>
-              <w:rPr>
-                <w:rFonts w:ascii="Arial" w:hAnsi="Arial" w:cs="Arial"/>
-                <w:sz w:val="24"/>
-                <w:szCs w:val="24"/>
-              </w:rPr>
-              <w:t xml:space="preserve"> </w:t>
-            </w:r>
-            <w:r>
-              <w:rPr>
-                <w:rFonts w:ascii="Arial" w:hAnsi="Arial" w:cs="Arial"/>
-                <w:sz w:val="24"/>
-                <w:szCs w:val="24"/>
-              </w:rPr>
-              <w:t>телефона</w:t>
-            </w:r>
-            <w:r>
-              <w:rPr>
-                <w:rFonts w:ascii="Arial" w:hAnsi="Arial" w:cs="Arial"/>
-                <w:sz w:val="24"/>
-                <w:szCs w:val="24"/>
-              </w:rPr>
-              <w:t xml:space="preserve"> </w:t>
+                <w:color w:val="7030A0"/>
+                <w:sz w:val="24"/>
+                <w:szCs w:val="24"/>
+              </w:rPr>
+              <w:t xml:space="preserve">номер телефона </w:t>
             </w:r>
             <w:r>
               <w:rPr>
@@ -3693,6 +3896,7 @@
           </w:tcPr>
           <w:p>
             <w:pPr>
+              <w:jc w:val="both"/>
               <w:rPr>
                 <w:rFonts w:ascii="Arial" w:hAnsi="Arial" w:cs="Arial"/>
                 <w:sz w:val="24"/>
@@ -3707,6 +3911,7 @@
           </w:tcPr>
           <w:p>
             <w:pPr>
+              <w:jc w:val="both"/>
               <w:rPr>
                 <w:rFonts w:ascii="Arial" w:hAnsi="Arial" w:cs="Arial"/>
                 <w:sz w:val="24"/>
@@ -3730,25 +3935,7 @@
                 <w:szCs w:val="24"/>
                 <w:lang w:val="en-AU"/>
               </w:rPr>
-              <w:t xml:space="preserve"> to </w:t>
-            </w:r>
-            <w:r>
-              <w:rPr>
-                <w:rFonts w:ascii="Arial" w:hAnsi="Arial" w:cs="Arial"/>
-                <w:sz w:val="24"/>
-                <w:szCs w:val="24"/>
-                <w:lang w:val="en-AU"/>
-              </w:rPr>
-              <w:t>delete</w:t>
-            </w:r>
-            <w:r>
-              <w:rPr>
-                <w:rFonts w:ascii="Arial" w:hAnsi="Arial" w:cs="Arial"/>
-                <w:sz w:val="24"/>
-                <w:szCs w:val="24"/>
-                <w:lang w:val="en-AU"/>
-              </w:rPr>
-              <w:t xml:space="preserve"> phone number</w:t>
+              <w:t xml:space="preserve"> to delete phone number</w:t>
             </w:r>
             <w:r>
               <w:rPr>
@@ -3816,16 +4003,54 @@
                 <w:szCs w:val="24"/>
                 <w:lang w:val="en-AU"/>
               </w:rPr>
-              <w:t xml:space="preserve"> name, a space, </w:t>
-            </w:r>
-            <w:r>
-              <w:rPr>
-                <w:rFonts w:ascii="Arial" w:hAnsi="Arial" w:cs="Arial"/>
-                <w:sz w:val="24"/>
-                <w:szCs w:val="24"/>
-                <w:lang w:val="en-AU"/>
-              </w:rPr>
-              <w:t>a phone number and then press the enter key;</w:t>
+              <w:t xml:space="preserve"> </w:t>
+            </w:r>
+            <w:r>
+              <w:rPr>
+                <w:rFonts w:ascii="Arial" w:hAnsi="Arial" w:cs="Arial"/>
+                <w:color w:val="00B0F0"/>
+                <w:sz w:val="24"/>
+                <w:szCs w:val="24"/>
+                <w:lang w:val="en-AU"/>
+              </w:rPr>
+              <w:t>name</w:t>
+            </w:r>
+            <w:r>
+              <w:rPr>
+                <w:rFonts w:ascii="Arial" w:hAnsi="Arial" w:cs="Arial"/>
+                <w:sz w:val="24"/>
+                <w:szCs w:val="24"/>
+                <w:lang w:val="en-AU"/>
+              </w:rPr>
+              <w:t xml:space="preserve">, a space, </w:t>
+            </w:r>
+            <w:r>
+              <w:rPr>
+                <w:rFonts w:ascii="Arial" w:hAnsi="Arial" w:cs="Arial"/>
+                <w:sz w:val="24"/>
+                <w:szCs w:val="24"/>
+                <w:lang w:val="en-AU"/>
+              </w:rPr>
+              <w:t xml:space="preserve">a </w:t>
+            </w:r>
+            <w:r>
+              <w:rPr>
+                <w:rFonts w:ascii="Arial" w:hAnsi="Arial" w:cs="Arial"/>
+                <w:color w:val="7030A0"/>
+                <w:sz w:val="24"/>
+                <w:szCs w:val="24"/>
+                <w:lang w:val="en-AU"/>
+              </w:rPr>
+              <w:t>phone number</w:t>
+            </w:r>
+            <w:r>
+              <w:rPr>
+                <w:rFonts w:ascii="Arial" w:hAnsi="Arial" w:cs="Arial"/>
+                <w:sz w:val="24"/>
+                <w:szCs w:val="24"/>
+                <w:lang w:val="en-AU"/>
+              </w:rPr>
+              <w:t xml:space="preserve"> and then press the enter key;</w:t>
             </w:r>
             <w:r>
               <w:rPr>
@@ -3857,7 +4082,7 @@
       <w:tr>
         <w:tc>
           <w:tcPr>
-            <w:tcW w:w="9929" w:type="dxa"/>
+            <w:tcW w:w="10354" w:type="dxa"/>
             <w:gridSpan w:val="3"/>
           </w:tcPr>
           <w:p>
@@ -3879,17 +4104,7 @@
                 <w:szCs w:val="24"/>
                 <w:lang w:val="en-AU"/>
               </w:rPr>
-              <w:t>del</w:t>
-            </w:r>
-            <w:r>
-              <w:rPr>
-                <w:rFonts w:ascii="Arial" w:hAnsi="Arial" w:cs="Arial"/>
-                <w:color w:val="FF0000"/>
-                <w:sz w:val="24"/>
-                <w:szCs w:val="24"/>
-                <w:lang w:val="en-AU"/>
-              </w:rPr>
-              <w:t>_phone</w:t>
+              <w:t>del_phone</w:t>
             </w:r>
             <w:proofErr w:type="spellEnd"/>
             <w:r>
@@ -3905,6 +4120,7 @@
             <w:r>
               <w:rPr>
                 <w:rFonts w:ascii="Arial" w:hAnsi="Arial" w:cs="Arial"/>
+                <w:color w:val="0070C0"/>
                 <w:sz w:val="24"/>
                 <w:szCs w:val="24"/>
                 <w:lang w:val="en-AU"/>
@@ -3919,7 +4135,17 @@
                 <w:szCs w:val="24"/>
                 <w:lang w:val="en-AU"/>
               </w:rPr>
-              <w:t xml:space="preserve"> +380985546277</w:t>
+              <w:t xml:space="preserve"> </w:t>
+            </w:r>
+            <w:r>
+              <w:rPr>
+                <w:rFonts w:ascii="Arial" w:hAnsi="Arial" w:cs="Arial"/>
+                <w:color w:val="7030A0"/>
+                <w:sz w:val="24"/>
+                <w:szCs w:val="24"/>
+                <w:lang w:val="en-AU"/>
+              </w:rPr>
+              <w:t>+380985546277</w:t>
             </w:r>
           </w:p>
         </w:tc>
@@ -3927,10 +4153,11 @@
       <w:tr>
         <w:tc>
           <w:tcPr>
-            <w:tcW w:w="4537" w:type="dxa"/>
+            <w:tcW w:w="4962" w:type="dxa"/>
           </w:tcPr>
           <w:p>
             <w:pPr>
+              <w:jc w:val="both"/>
               <w:rPr>
                 <w:rFonts w:ascii="Arial" w:hAnsi="Arial" w:cs="Arial"/>
                 <w:sz w:val="24"/>
@@ -3943,6 +4170,7 @@
                 <w:sz w:val="24"/>
                 <w:szCs w:val="24"/>
               </w:rPr>
+              <w:lastRenderedPageBreak/>
               <w:t xml:space="preserve">- </w:t>
             </w:r>
             <w:r>
@@ -4054,10 +4282,19 @@
             <w:r>
               <w:rPr>
                 <w:rFonts w:ascii="Arial" w:hAnsi="Arial" w:cs="Arial"/>
-                <w:sz w:val="24"/>
-                <w:szCs w:val="24"/>
-              </w:rPr>
-              <w:t>несколько цифр или несколько букв имени</w:t>
+                <w:color w:val="0070C0"/>
+                <w:sz w:val="24"/>
+                <w:szCs w:val="24"/>
+              </w:rPr>
+              <w:t>несколько цифр или несколько букв</w:t>
+            </w:r>
+            <w:r>
+              <w:rPr>
+                <w:rFonts w:ascii="Arial" w:hAnsi="Arial" w:cs="Arial"/>
+                <w:sz w:val="24"/>
+                <w:szCs w:val="24"/>
+              </w:rPr>
+              <w:t xml:space="preserve"> имени</w:t>
             </w:r>
             <w:r>
               <w:rPr>
@@ -4115,6 +4352,7 @@
               </w:rPr>
               <w:t xml:space="preserve"> </w:t>
             </w:r>
+            <w:proofErr w:type="spellStart"/>
             <w:r>
               <w:rPr>
                 <w:rFonts w:ascii="Arial" w:hAnsi="Arial" w:cs="Arial"/>
@@ -4123,6 +4361,7 @@
               </w:rPr>
               <w:t>enter</w:t>
             </w:r>
+            <w:proofErr w:type="spellEnd"/>
             <w:r>
               <w:rPr>
                 <w:rFonts w:ascii="Arial" w:hAnsi="Arial" w:cs="Arial"/>
@@ -4203,6 +4442,7 @@
           </w:tcPr>
           <w:p>
             <w:pPr>
+              <w:jc w:val="both"/>
               <w:rPr>
                 <w:rFonts w:ascii="Arial" w:hAnsi="Arial" w:cs="Arial"/>
                 <w:sz w:val="24"/>
@@ -4217,6 +4457,7 @@
           </w:tcPr>
           <w:p>
             <w:pPr>
+              <w:jc w:val="both"/>
               <w:rPr>
                 <w:rFonts w:ascii="Arial" w:hAnsi="Arial" w:cs="Arial"/>
                 <w:sz w:val="24"/>
@@ -4268,7 +4509,26 @@
                 <w:szCs w:val="24"/>
                 <w:lang w:val="en-AU"/>
               </w:rPr>
-              <w:t>, a space, several numbers or several letters of the name, then press the enter key; an input example is given below;</w:t>
+              <w:t xml:space="preserve">, a space, </w:t>
+            </w:r>
+            <w:r>
+              <w:rPr>
+                <w:rFonts w:ascii="Arial" w:hAnsi="Arial" w:cs="Arial"/>
+                <w:color w:val="0070C0"/>
+                <w:sz w:val="24"/>
+                <w:szCs w:val="24"/>
+                <w:lang w:val="en-AU"/>
+              </w:rPr>
+              <w:t>several numbers or several letters of the name</w:t>
+            </w:r>
+            <w:r>
+              <w:rPr>
+                <w:rFonts w:ascii="Arial" w:hAnsi="Arial" w:cs="Arial"/>
+                <w:sz w:val="24"/>
+                <w:szCs w:val="24"/>
+                <w:lang w:val="en-AU"/>
+              </w:rPr>
+              <w:t>, then press the enter key; an input example is given below;</w:t>
             </w:r>
           </w:p>
         </w:tc>
@@ -4276,7 +4536,7 @@
       <w:tr>
         <w:tc>
           <w:tcPr>
-            <w:tcW w:w="9929" w:type="dxa"/>
+            <w:tcW w:w="10354" w:type="dxa"/>
             <w:gridSpan w:val="3"/>
           </w:tcPr>
           <w:p>
@@ -4311,6 +4571,7 @@
             <w:r>
               <w:rPr>
                 <w:rFonts w:ascii="Arial" w:hAnsi="Arial" w:cs="Arial"/>
+                <w:color w:val="0070C0"/>
                 <w:sz w:val="24"/>
                 <w:szCs w:val="24"/>
                 <w:lang w:val="en-AU"/>
@@ -4359,6 +4620,7 @@
             <w:r>
               <w:rPr>
                 <w:rFonts w:ascii="Arial" w:hAnsi="Arial" w:cs="Arial"/>
+                <w:color w:val="0070C0"/>
                 <w:sz w:val="24"/>
                 <w:szCs w:val="24"/>
                 <w:lang w:val="en-AU"/>
@@ -4371,17 +4633,180 @@
       <w:tr>
         <w:tc>
           <w:tcPr>
-            <w:tcW w:w="4537" w:type="dxa"/>
+            <w:tcW w:w="4962" w:type="dxa"/>
           </w:tcPr>
           <w:p>
             <w:pPr>
-              <w:rPr>
-                <w:rFonts w:ascii="Arial" w:hAnsi="Arial" w:cs="Arial"/>
-                <w:sz w:val="24"/>
-                <w:szCs w:val="24"/>
-                <w:lang w:val="en-AU"/>
+              <w:jc w:val="both"/>
+              <w:rPr>
+                <w:rFonts w:ascii="Arial" w:hAnsi="Arial" w:cs="Arial"/>
+                <w:sz w:val="24"/>
+                <w:szCs w:val="24"/>
               </w:rPr>
             </w:pPr>
+            <w:r>
+              <w:rPr>
+                <w:rFonts w:ascii="Arial" w:hAnsi="Arial" w:cs="Arial"/>
+                <w:sz w:val="24"/>
+                <w:szCs w:val="24"/>
+              </w:rPr>
+              <w:t>-</w:t>
+            </w:r>
+            <w:r>
+              <w:rPr>
+                <w:rFonts w:ascii="Arial" w:hAnsi="Arial" w:cs="Arial"/>
+                <w:sz w:val="24"/>
+                <w:szCs w:val="24"/>
+              </w:rPr>
+              <w:t xml:space="preserve"> д</w:t>
+            </w:r>
+            <w:r>
+              <w:rPr>
+                <w:rFonts w:ascii="Arial" w:hAnsi="Arial" w:cs="Arial"/>
+                <w:sz w:val="24"/>
+                <w:szCs w:val="24"/>
+              </w:rPr>
+              <w:t xml:space="preserve">ля </w:t>
+            </w:r>
+            <w:r>
+              <w:rPr>
+                <w:rFonts w:ascii="Arial" w:hAnsi="Arial" w:cs="Arial"/>
+                <w:sz w:val="24"/>
+                <w:szCs w:val="24"/>
+              </w:rPr>
+              <w:t xml:space="preserve">добавления дня рождения необходимо ввести </w:t>
+            </w:r>
+            <w:r>
+              <w:rPr>
+                <w:rFonts w:ascii="Arial" w:hAnsi="Arial" w:cs="Arial"/>
+                <w:color w:val="FF0000"/>
+                <w:sz w:val="24"/>
+                <w:szCs w:val="24"/>
+                <w:lang w:val="en-AU"/>
+              </w:rPr>
+              <w:t>add</w:t>
+            </w:r>
+            <w:r>
+              <w:rPr>
+                <w:rFonts w:ascii="Arial" w:hAnsi="Arial" w:cs="Arial"/>
+                <w:color w:val="FF0000"/>
+                <w:sz w:val="24"/>
+                <w:szCs w:val="24"/>
+              </w:rPr>
+              <w:t>_</w:t>
+            </w:r>
+            <w:r>
+              <w:rPr>
+                <w:rFonts w:ascii="Arial" w:hAnsi="Arial" w:cs="Arial"/>
+                <w:color w:val="FF0000"/>
+                <w:sz w:val="24"/>
+                <w:szCs w:val="24"/>
+                <w:lang w:val="en-AU"/>
+              </w:rPr>
+              <w:t>birthday</w:t>
+            </w:r>
+            <w:r>
+              <w:rPr>
+                <w:rFonts w:ascii="Arial" w:hAnsi="Arial" w:cs="Arial"/>
+                <w:sz w:val="24"/>
+                <w:szCs w:val="24"/>
+              </w:rPr>
+              <w:t xml:space="preserve">, пробел, </w:t>
+            </w:r>
+            <w:r>
+              <w:rPr>
+                <w:rFonts w:ascii="Arial" w:hAnsi="Arial" w:cs="Arial"/>
+                <w:color w:val="0070C0"/>
+                <w:sz w:val="24"/>
+                <w:szCs w:val="24"/>
+              </w:rPr>
+              <w:t>имя</w:t>
+            </w:r>
+            <w:r>
+              <w:rPr>
+                <w:rFonts w:ascii="Arial" w:hAnsi="Arial" w:cs="Arial"/>
+                <w:sz w:val="24"/>
+                <w:szCs w:val="24"/>
+              </w:rPr>
+              <w:t xml:space="preserve">, пробел и </w:t>
+            </w:r>
+            <w:r>
+              <w:rPr>
+                <w:rFonts w:ascii="Arial" w:hAnsi="Arial" w:cs="Arial"/>
+                <w:color w:val="7030A0"/>
+                <w:sz w:val="24"/>
+                <w:szCs w:val="24"/>
+              </w:rPr>
+              <w:t xml:space="preserve">дату рождения в формате </w:t>
+            </w:r>
+            <w:proofErr w:type="spellStart"/>
+            <w:r>
+              <w:rPr>
+                <w:rFonts w:ascii="Arial" w:hAnsi="Arial" w:cs="Arial"/>
+                <w:color w:val="7030A0"/>
+                <w:sz w:val="24"/>
+                <w:szCs w:val="24"/>
+              </w:rPr>
+              <w:t>д.м.г</w:t>
+            </w:r>
+            <w:proofErr w:type="spellEnd"/>
+            <w:r>
+              <w:rPr>
+                <w:rFonts w:ascii="Arial" w:hAnsi="Arial" w:cs="Arial"/>
+                <w:sz w:val="24"/>
+                <w:szCs w:val="24"/>
+              </w:rPr>
+              <w:t xml:space="preserve"> и потом</w:t>
+            </w:r>
+            <w:r>
+              <w:rPr>
+                <w:rFonts w:ascii="Arial" w:hAnsi="Arial" w:cs="Arial"/>
+                <w:sz w:val="24"/>
+                <w:szCs w:val="24"/>
+              </w:rPr>
+              <w:t xml:space="preserve"> нажать клавишу </w:t>
+            </w:r>
+            <w:r>
+              <w:rPr>
+                <w:rFonts w:ascii="Arial" w:hAnsi="Arial" w:cs="Arial"/>
+                <w:sz w:val="24"/>
+                <w:szCs w:val="24"/>
+                <w:lang w:val="en-AU"/>
+              </w:rPr>
+              <w:t>enter</w:t>
+            </w:r>
+            <w:r>
+              <w:rPr>
+                <w:rFonts w:ascii="Arial" w:hAnsi="Arial" w:cs="Arial"/>
+                <w:sz w:val="24"/>
+                <w:szCs w:val="24"/>
+              </w:rPr>
+              <w:t>;</w:t>
+            </w:r>
+            <w:r>
+              <w:rPr>
+                <w:rFonts w:ascii="Arial" w:hAnsi="Arial" w:cs="Arial"/>
+                <w:sz w:val="24"/>
+                <w:szCs w:val="24"/>
+              </w:rPr>
+              <w:t xml:space="preserve"> </w:t>
+            </w:r>
+            <w:r>
+              <w:rPr>
+                <w:rFonts w:ascii="Arial" w:hAnsi="Arial" w:cs="Arial"/>
+                <w:sz w:val="24"/>
+                <w:szCs w:val="24"/>
+              </w:rPr>
+              <w:t>пример ввода приведен ниже</w:t>
+            </w:r>
+            <w:r>
+              <w:rPr>
+                <w:rFonts w:ascii="Arial" w:hAnsi="Arial" w:cs="Arial"/>
+                <w:sz w:val="24"/>
+                <w:szCs w:val="24"/>
+              </w:rPr>
+              <w:t>;</w:t>
+            </w:r>
           </w:p>
         </w:tc>
         <w:tc>
@@ -4390,11 +4815,11 @@
           </w:tcPr>
           <w:p>
             <w:pPr>
-              <w:rPr>
-                <w:rFonts w:ascii="Arial" w:hAnsi="Arial" w:cs="Arial"/>
-                <w:sz w:val="24"/>
-                <w:szCs w:val="24"/>
-                <w:lang w:val="en-AU"/>
+              <w:jc w:val="both"/>
+              <w:rPr>
+                <w:rFonts w:ascii="Arial" w:hAnsi="Arial" w:cs="Arial"/>
+                <w:sz w:val="24"/>
+                <w:szCs w:val="24"/>
               </w:rPr>
             </w:pPr>
           </w:p>
@@ -4405,6 +4830,7 @@
           </w:tcPr>
           <w:p>
             <w:pPr>
+              <w:jc w:val="both"/>
               <w:rPr>
                 <w:rFonts w:ascii="Arial" w:hAnsi="Arial" w:cs="Arial"/>
                 <w:sz w:val="24"/>
@@ -4412,16 +4838,135 @@
                 <w:lang w:val="en-AU"/>
               </w:rPr>
             </w:pPr>
+            <w:r>
+              <w:rPr>
+                <w:rFonts w:ascii="Arial" w:hAnsi="Arial" w:cs="Arial"/>
+                <w:sz w:val="24"/>
+                <w:szCs w:val="24"/>
+                <w:lang w:val="en-AU"/>
+              </w:rPr>
+              <w:t>-</w:t>
+            </w:r>
+            <w:r>
+              <w:rPr>
+                <w:rFonts w:ascii="Arial" w:hAnsi="Arial" w:cs="Arial"/>
+                <w:sz w:val="24"/>
+                <w:szCs w:val="24"/>
+                <w:lang w:val="en-AU"/>
+              </w:rPr>
+              <w:t xml:space="preserve"> </w:t>
+            </w:r>
+            <w:r>
+              <w:rPr>
+                <w:rFonts w:ascii="Arial" w:hAnsi="Arial" w:cs="Arial"/>
+                <w:sz w:val="24"/>
+                <w:szCs w:val="24"/>
+                <w:lang w:val="en-AU"/>
+              </w:rPr>
+              <w:t xml:space="preserve">to add a birthday, you need to enter </w:t>
+            </w:r>
+            <w:proofErr w:type="spellStart"/>
+            <w:r>
+              <w:rPr>
+                <w:rFonts w:ascii="Arial" w:hAnsi="Arial" w:cs="Arial"/>
+                <w:color w:val="FF0000"/>
+                <w:sz w:val="24"/>
+                <w:szCs w:val="24"/>
+                <w:lang w:val="en-AU"/>
+              </w:rPr>
+              <w:t>add_birthday</w:t>
+            </w:r>
+            <w:proofErr w:type="spellEnd"/>
+            <w:r>
+              <w:rPr>
+                <w:rFonts w:ascii="Arial" w:hAnsi="Arial" w:cs="Arial"/>
+                <w:sz w:val="24"/>
+                <w:szCs w:val="24"/>
+                <w:lang w:val="en-AU"/>
+              </w:rPr>
+              <w:t xml:space="preserve">, space, </w:t>
+            </w:r>
+            <w:r>
+              <w:rPr>
+                <w:rFonts w:ascii="Arial" w:hAnsi="Arial" w:cs="Arial"/>
+                <w:color w:val="0070C0"/>
+                <w:sz w:val="24"/>
+                <w:szCs w:val="24"/>
+                <w:lang w:val="en-AU"/>
+              </w:rPr>
+              <w:t>name</w:t>
+            </w:r>
+            <w:r>
+              <w:rPr>
+                <w:rFonts w:ascii="Arial" w:hAnsi="Arial" w:cs="Arial"/>
+                <w:sz w:val="24"/>
+                <w:szCs w:val="24"/>
+                <w:lang w:val="en-AU"/>
+              </w:rPr>
+              <w:t xml:space="preserve">, space and </w:t>
+            </w:r>
+            <w:r>
+              <w:rPr>
+                <w:rFonts w:ascii="Arial" w:hAnsi="Arial" w:cs="Arial"/>
+                <w:color w:val="7030A0"/>
+                <w:sz w:val="24"/>
+                <w:szCs w:val="24"/>
+                <w:lang w:val="en-AU"/>
+              </w:rPr>
+              <w:t xml:space="preserve">date of birth in </w:t>
+            </w:r>
+            <w:proofErr w:type="spellStart"/>
+            <w:r>
+              <w:rPr>
+                <w:rFonts w:ascii="Arial" w:hAnsi="Arial" w:cs="Arial"/>
+                <w:color w:val="7030A0"/>
+                <w:sz w:val="24"/>
+                <w:szCs w:val="24"/>
+                <w:lang w:val="en-AU"/>
+              </w:rPr>
+              <w:t>d.m.y</w:t>
+            </w:r>
+            <w:proofErr w:type="spellEnd"/>
+            <w:r>
+              <w:rPr>
+                <w:rFonts w:ascii="Arial" w:hAnsi="Arial" w:cs="Arial"/>
+                <w:color w:val="7030A0"/>
+                <w:sz w:val="24"/>
+                <w:szCs w:val="24"/>
+                <w:lang w:val="en-AU"/>
+              </w:rPr>
+              <w:t xml:space="preserve"> format </w:t>
+            </w:r>
+            <w:r>
+              <w:rPr>
+                <w:rFonts w:ascii="Arial" w:hAnsi="Arial" w:cs="Arial"/>
+                <w:sz w:val="24"/>
+                <w:szCs w:val="24"/>
+                <w:lang w:val="en-AU"/>
+              </w:rPr>
+              <w:t>and then press the enter key; an input example is given below</w:t>
+            </w:r>
+            <w:r>
+              <w:rPr>
+                <w:rFonts w:ascii="Arial" w:hAnsi="Arial" w:cs="Arial"/>
+                <w:sz w:val="24"/>
+                <w:szCs w:val="24"/>
+                <w:lang w:val="en-AU"/>
+              </w:rPr>
+              <w:t>;</w:t>
+            </w:r>
           </w:p>
         </w:tc>
       </w:tr>
       <w:tr>
         <w:tc>
           <w:tcPr>
-            <w:tcW w:w="4537" w:type="dxa"/>
+            <w:tcW w:w="10354" w:type="dxa"/>
+            <w:gridSpan w:val="3"/>
           </w:tcPr>
           <w:p>
             <w:pPr>
+              <w:jc w:val="center"/>
               <w:rPr>
                 <w:rFonts w:ascii="Arial" w:hAnsi="Arial" w:cs="Arial"/>
                 <w:sz w:val="24"/>
@@ -4429,6 +4974,191 @@
                 <w:lang w:val="en-AU"/>
               </w:rPr>
             </w:pPr>
+            <w:proofErr w:type="spellStart"/>
+            <w:r>
+              <w:rPr>
+                <w:rFonts w:ascii="Arial" w:hAnsi="Arial" w:cs="Arial"/>
+                <w:color w:val="FF0000"/>
+                <w:sz w:val="24"/>
+                <w:szCs w:val="24"/>
+                <w:lang w:val="en-AU"/>
+              </w:rPr>
+              <w:t>add_birthday</w:t>
+            </w:r>
+            <w:proofErr w:type="spellEnd"/>
+            <w:r>
+              <w:rPr>
+                <w:rFonts w:ascii="Arial" w:hAnsi="Arial" w:cs="Arial"/>
+                <w:sz w:val="24"/>
+                <w:szCs w:val="24"/>
+                <w:lang w:val="en-AU"/>
+              </w:rPr>
+              <w:t xml:space="preserve"> </w:t>
+            </w:r>
+            <w:proofErr w:type="spellStart"/>
+            <w:r>
+              <w:rPr>
+                <w:rFonts w:ascii="Arial" w:hAnsi="Arial" w:cs="Arial"/>
+                <w:color w:val="0070C0"/>
+                <w:sz w:val="24"/>
+                <w:szCs w:val="24"/>
+                <w:lang w:val="en-AU"/>
+              </w:rPr>
+              <w:t>Vasya</w:t>
+            </w:r>
+            <w:proofErr w:type="spellEnd"/>
+            <w:r>
+              <w:rPr>
+                <w:rFonts w:ascii="Arial" w:hAnsi="Arial" w:cs="Arial"/>
+                <w:sz w:val="24"/>
+                <w:szCs w:val="24"/>
+                <w:lang w:val="en-AU"/>
+              </w:rPr>
+              <w:t xml:space="preserve"> </w:t>
+            </w:r>
+            <w:r>
+              <w:rPr>
+                <w:rFonts w:ascii="Arial" w:hAnsi="Arial" w:cs="Arial"/>
+                <w:color w:val="7030A0"/>
+                <w:sz w:val="24"/>
+                <w:szCs w:val="24"/>
+                <w:lang w:val="en-AU"/>
+              </w:rPr>
+              <w:t>17.03.1977</w:t>
+            </w:r>
+          </w:p>
+        </w:tc>
+      </w:tr>
+      <w:tr>
+        <w:tc>
+          <w:tcPr>
+            <w:tcW w:w="4962" w:type="dxa"/>
+          </w:tcPr>
+          <w:p>
+            <w:pPr>
+              <w:jc w:val="both"/>
+              <w:rPr>
+                <w:rFonts w:ascii="Arial" w:hAnsi="Arial" w:cs="Arial"/>
+                <w:sz w:val="24"/>
+                <w:szCs w:val="24"/>
+              </w:rPr>
+            </w:pPr>
+            <w:r>
+              <w:rPr>
+                <w:rFonts w:ascii="Arial" w:hAnsi="Arial" w:cs="Arial"/>
+                <w:sz w:val="24"/>
+                <w:szCs w:val="24"/>
+              </w:rPr>
+              <w:t>-</w:t>
+            </w:r>
+            <w:r>
+              <w:rPr>
+                <w:rFonts w:ascii="Arial" w:hAnsi="Arial" w:cs="Arial"/>
+                <w:sz w:val="24"/>
+                <w:szCs w:val="24"/>
+              </w:rPr>
+              <w:t xml:space="preserve"> д</w:t>
+            </w:r>
+            <w:r>
+              <w:rPr>
+                <w:rFonts w:ascii="Arial" w:hAnsi="Arial" w:cs="Arial"/>
+                <w:sz w:val="24"/>
+                <w:szCs w:val="24"/>
+              </w:rPr>
+              <w:t xml:space="preserve">ля </w:t>
+            </w:r>
+            <w:r>
+              <w:rPr>
+                <w:rFonts w:ascii="Arial" w:hAnsi="Arial" w:cs="Arial"/>
+                <w:sz w:val="24"/>
+                <w:szCs w:val="24"/>
+              </w:rPr>
+              <w:t xml:space="preserve">получения информации о количестве дней до дня рождения необходимо ввести </w:t>
+            </w:r>
+            <w:r>
+              <w:rPr>
+                <w:rFonts w:ascii="Arial" w:hAnsi="Arial" w:cs="Arial"/>
+                <w:color w:val="FF0000"/>
+                <w:sz w:val="24"/>
+                <w:szCs w:val="24"/>
+                <w:lang w:val="en-AU"/>
+              </w:rPr>
+              <w:t>birthday</w:t>
+            </w:r>
+            <w:r>
+              <w:rPr>
+                <w:rFonts w:ascii="Arial" w:hAnsi="Arial" w:cs="Arial"/>
+                <w:sz w:val="24"/>
+                <w:szCs w:val="24"/>
+              </w:rPr>
+              <w:t xml:space="preserve">, пробел, </w:t>
+            </w:r>
+            <w:r>
+              <w:rPr>
+                <w:rFonts w:ascii="Arial" w:hAnsi="Arial" w:cs="Arial"/>
+                <w:color w:val="0070C0"/>
+                <w:sz w:val="24"/>
+                <w:szCs w:val="24"/>
+              </w:rPr>
+              <w:t>имя</w:t>
+            </w:r>
+            <w:r>
+              <w:rPr>
+                <w:rFonts w:ascii="Arial" w:hAnsi="Arial" w:cs="Arial"/>
+                <w:sz w:val="24"/>
+                <w:szCs w:val="24"/>
+              </w:rPr>
+              <w:t xml:space="preserve"> и потом</w:t>
+            </w:r>
+            <w:r>
+              <w:rPr>
+                <w:rFonts w:ascii="Arial" w:hAnsi="Arial" w:cs="Arial"/>
+                <w:sz w:val="24"/>
+                <w:szCs w:val="24"/>
+              </w:rPr>
+              <w:t xml:space="preserve"> нажать клавишу </w:t>
+            </w:r>
+            <w:r>
+              <w:rPr>
+                <w:rFonts w:ascii="Arial" w:hAnsi="Arial" w:cs="Arial"/>
+                <w:sz w:val="24"/>
+                <w:szCs w:val="24"/>
+                <w:lang w:val="en-AU"/>
+              </w:rPr>
+              <w:t>enter</w:t>
+            </w:r>
+            <w:r>
+              <w:rPr>
+                <w:rFonts w:ascii="Arial" w:hAnsi="Arial" w:cs="Arial"/>
+                <w:sz w:val="24"/>
+                <w:szCs w:val="24"/>
+              </w:rPr>
+              <w:t>;</w:t>
+            </w:r>
+            <w:r>
+              <w:rPr>
+                <w:rFonts w:ascii="Arial" w:hAnsi="Arial" w:cs="Arial"/>
+                <w:sz w:val="24"/>
+                <w:szCs w:val="24"/>
+              </w:rPr>
+              <w:t xml:space="preserve"> </w:t>
+            </w:r>
+            <w:r>
+              <w:rPr>
+                <w:rFonts w:ascii="Arial" w:hAnsi="Arial" w:cs="Arial"/>
+                <w:sz w:val="24"/>
+                <w:szCs w:val="24"/>
+              </w:rPr>
+              <w:t>пример ввода приведен ниже</w:t>
+            </w:r>
+            <w:r>
+              <w:rPr>
+                <w:rFonts w:ascii="Arial" w:hAnsi="Arial" w:cs="Arial"/>
+                <w:sz w:val="24"/>
+                <w:szCs w:val="24"/>
+              </w:rPr>
+              <w:t>;</w:t>
+            </w:r>
           </w:p>
         </w:tc>
         <w:tc>
@@ -4437,11 +5167,11 @@
           </w:tcPr>
           <w:p>
             <w:pPr>
-              <w:rPr>
-                <w:rFonts w:ascii="Arial" w:hAnsi="Arial" w:cs="Arial"/>
-                <w:sz w:val="24"/>
-                <w:szCs w:val="24"/>
-                <w:lang w:val="en-AU"/>
+              <w:jc w:val="both"/>
+              <w:rPr>
+                <w:rFonts w:ascii="Arial" w:hAnsi="Arial" w:cs="Arial"/>
+                <w:sz w:val="24"/>
+                <w:szCs w:val="24"/>
               </w:rPr>
             </w:pPr>
           </w:p>
@@ -4452,6 +5182,7 @@
           </w:tcPr>
           <w:p>
             <w:pPr>
+              <w:jc w:val="both"/>
               <w:rPr>
                 <w:rFonts w:ascii="Arial" w:hAnsi="Arial" w:cs="Arial"/>
                 <w:sz w:val="24"/>
@@ -4459,16 +5190,92 @@
                 <w:lang w:val="en-AU"/>
               </w:rPr>
             </w:pPr>
+            <w:r>
+              <w:rPr>
+                <w:rFonts w:ascii="Arial" w:hAnsi="Arial" w:cs="Arial"/>
+                <w:sz w:val="24"/>
+                <w:szCs w:val="24"/>
+                <w:lang w:val="en-AU"/>
+              </w:rPr>
+              <w:t>-</w:t>
+            </w:r>
+            <w:r>
+              <w:rPr>
+                <w:rFonts w:ascii="Arial" w:hAnsi="Arial" w:cs="Arial"/>
+                <w:sz w:val="24"/>
+                <w:szCs w:val="24"/>
+                <w:lang w:val="en-AU"/>
+              </w:rPr>
+              <w:t xml:space="preserve"> </w:t>
+            </w:r>
+            <w:r>
+              <w:rPr>
+                <w:rFonts w:ascii="Arial" w:hAnsi="Arial" w:cs="Arial"/>
+                <w:sz w:val="24"/>
+                <w:szCs w:val="24"/>
+                <w:lang w:val="en-AU"/>
+              </w:rPr>
+              <w:t xml:space="preserve">to get information about the number of days until the birthday, you must enter </w:t>
+            </w:r>
+            <w:r>
+              <w:rPr>
+                <w:rFonts w:ascii="Arial" w:hAnsi="Arial" w:cs="Arial"/>
+                <w:color w:val="FF0000"/>
+                <w:sz w:val="24"/>
+                <w:szCs w:val="24"/>
+                <w:lang w:val="en-AU"/>
+              </w:rPr>
+              <w:t>birthday</w:t>
+            </w:r>
+            <w:r>
+              <w:rPr>
+                <w:rFonts w:ascii="Arial" w:hAnsi="Arial" w:cs="Arial"/>
+                <w:sz w:val="24"/>
+                <w:szCs w:val="24"/>
+                <w:lang w:val="en-AU"/>
+              </w:rPr>
+              <w:t xml:space="preserve">, space, </w:t>
+            </w:r>
+            <w:r>
+              <w:rPr>
+                <w:rFonts w:ascii="Arial" w:hAnsi="Arial" w:cs="Arial"/>
+                <w:color w:val="0070C0"/>
+                <w:sz w:val="24"/>
+                <w:szCs w:val="24"/>
+                <w:lang w:val="en-AU"/>
+              </w:rPr>
+              <w:t>name</w:t>
+            </w:r>
+            <w:r>
+              <w:rPr>
+                <w:rFonts w:ascii="Arial" w:hAnsi="Arial" w:cs="Arial"/>
+                <w:sz w:val="24"/>
+                <w:szCs w:val="24"/>
+                <w:lang w:val="en-AU"/>
+              </w:rPr>
+              <w:t xml:space="preserve"> </w:t>
+            </w:r>
+            <w:r>
+              <w:rPr>
+                <w:rFonts w:ascii="Arial" w:hAnsi="Arial" w:cs="Arial"/>
+                <w:sz w:val="24"/>
+                <w:szCs w:val="24"/>
+                <w:lang w:val="en-AU"/>
+              </w:rPr>
+              <w:t>and then press the enter key; an input example is given below;</w:t>
+            </w:r>
           </w:p>
         </w:tc>
       </w:tr>
       <w:tr>
         <w:tc>
           <w:tcPr>
-            <w:tcW w:w="4537" w:type="dxa"/>
+            <w:tcW w:w="10354" w:type="dxa"/>
+            <w:gridSpan w:val="3"/>
           </w:tcPr>
           <w:p>
             <w:pPr>
+              <w:jc w:val="center"/>
               <w:rPr>
                 <w:rFonts w:ascii="Arial" w:hAnsi="Arial" w:cs="Arial"/>
                 <w:sz w:val="24"/>
@@ -4476,6 +5283,244 @@
                 <w:lang w:val="en-AU"/>
               </w:rPr>
             </w:pPr>
+            <w:r>
+              <w:rPr>
+                <w:rFonts w:ascii="Arial" w:hAnsi="Arial" w:cs="Arial"/>
+                <w:color w:val="FF0000"/>
+                <w:sz w:val="24"/>
+                <w:szCs w:val="24"/>
+                <w:lang w:val="en-AU"/>
+              </w:rPr>
+              <w:t>birthday</w:t>
+            </w:r>
+            <w:r>
+              <w:rPr>
+                <w:rFonts w:ascii="Arial" w:hAnsi="Arial" w:cs="Arial"/>
+                <w:sz w:val="24"/>
+                <w:szCs w:val="24"/>
+                <w:lang w:val="en-AU"/>
+              </w:rPr>
+              <w:t xml:space="preserve"> </w:t>
+            </w:r>
+            <w:proofErr w:type="spellStart"/>
+            <w:r>
+              <w:rPr>
+                <w:rFonts w:ascii="Arial" w:hAnsi="Arial" w:cs="Arial"/>
+                <w:color w:val="0070C0"/>
+                <w:sz w:val="24"/>
+                <w:szCs w:val="24"/>
+                <w:lang w:val="en-AU"/>
+              </w:rPr>
+              <w:t>Vasya</w:t>
+            </w:r>
+            <w:proofErr w:type="spellEnd"/>
+          </w:p>
+        </w:tc>
+      </w:tr>
+      <w:tr>
+        <w:tc>
+          <w:tcPr>
+            <w:tcW w:w="4962" w:type="dxa"/>
+          </w:tcPr>
+          <w:p>
+            <w:pPr>
+              <w:jc w:val="both"/>
+              <w:rPr>
+                <w:rFonts w:ascii="Arial" w:hAnsi="Arial" w:cs="Arial"/>
+                <w:sz w:val="24"/>
+                <w:szCs w:val="24"/>
+              </w:rPr>
+            </w:pPr>
+            <w:r>
+              <w:rPr>
+                <w:rFonts w:ascii="Arial" w:hAnsi="Arial" w:cs="Arial"/>
+                <w:sz w:val="24"/>
+                <w:szCs w:val="24"/>
+              </w:rPr>
+              <w:t>-</w:t>
+            </w:r>
+            <w:r>
+              <w:rPr>
+                <w:rFonts w:ascii="Arial" w:hAnsi="Arial" w:cs="Arial"/>
+                <w:sz w:val="24"/>
+                <w:szCs w:val="24"/>
+              </w:rPr>
+              <w:t xml:space="preserve"> д</w:t>
+            </w:r>
+            <w:r>
+              <w:rPr>
+                <w:rFonts w:ascii="Arial" w:hAnsi="Arial" w:cs="Arial"/>
+                <w:sz w:val="24"/>
+                <w:szCs w:val="24"/>
+              </w:rPr>
+              <w:t xml:space="preserve">ля </w:t>
+            </w:r>
+            <w:r>
+              <w:rPr>
+                <w:rFonts w:ascii="Arial" w:hAnsi="Arial" w:cs="Arial"/>
+                <w:sz w:val="24"/>
+                <w:szCs w:val="24"/>
+              </w:rPr>
+              <w:t>получения информации о</w:t>
+            </w:r>
+            <w:r>
+              <w:rPr>
+                <w:rFonts w:ascii="Arial" w:hAnsi="Arial" w:cs="Arial"/>
+                <w:sz w:val="24"/>
+                <w:szCs w:val="24"/>
+              </w:rPr>
+              <w:t>б</w:t>
+            </w:r>
+            <w:r>
+              <w:rPr>
+                <w:rFonts w:ascii="Arial" w:hAnsi="Arial" w:cs="Arial"/>
+                <w:sz w:val="24"/>
+                <w:szCs w:val="24"/>
+              </w:rPr>
+              <w:t xml:space="preserve"> </w:t>
+            </w:r>
+            <w:r>
+              <w:rPr>
+                <w:rFonts w:ascii="Arial" w:hAnsi="Arial" w:cs="Arial"/>
+                <w:sz w:val="24"/>
+                <w:szCs w:val="24"/>
+              </w:rPr>
+              <w:t>именинниках</w:t>
+            </w:r>
+            <w:r>
+              <w:rPr>
+                <w:rFonts w:ascii="Arial" w:hAnsi="Arial" w:cs="Arial"/>
+                <w:sz w:val="24"/>
+                <w:szCs w:val="24"/>
+              </w:rPr>
+              <w:t xml:space="preserve"> необходимо ввести </w:t>
+            </w:r>
+            <w:r>
+              <w:rPr>
+                <w:rFonts w:ascii="Arial" w:hAnsi="Arial" w:cs="Arial"/>
+                <w:color w:val="FF0000"/>
+                <w:sz w:val="24"/>
+                <w:szCs w:val="24"/>
+                <w:lang w:val="en-AU"/>
+              </w:rPr>
+              <w:t>happy</w:t>
+            </w:r>
+            <w:r>
+              <w:rPr>
+                <w:rFonts w:ascii="Arial" w:hAnsi="Arial" w:cs="Arial"/>
+                <w:color w:val="FF0000"/>
+                <w:sz w:val="24"/>
+                <w:szCs w:val="24"/>
+              </w:rPr>
+              <w:t>_</w:t>
+            </w:r>
+            <w:r>
+              <w:rPr>
+                <w:rFonts w:ascii="Arial" w:hAnsi="Arial" w:cs="Arial"/>
+                <w:color w:val="FF0000"/>
+                <w:sz w:val="24"/>
+                <w:szCs w:val="24"/>
+                <w:lang w:val="en-AU"/>
+              </w:rPr>
+              <w:t>birthday</w:t>
+            </w:r>
+            <w:r>
+              <w:rPr>
+                <w:rFonts w:ascii="Arial" w:hAnsi="Arial" w:cs="Arial"/>
+                <w:sz w:val="24"/>
+                <w:szCs w:val="24"/>
+              </w:rPr>
+              <w:t xml:space="preserve">, пробел, </w:t>
+            </w:r>
+            <w:r>
+              <w:rPr>
+                <w:rFonts w:ascii="Arial" w:hAnsi="Arial" w:cs="Arial"/>
+                <w:sz w:val="24"/>
+                <w:szCs w:val="24"/>
+              </w:rPr>
+              <w:t>кол</w:t>
+            </w:r>
+            <w:r>
+              <w:rPr>
+                <w:rFonts w:ascii="Arial" w:hAnsi="Arial" w:cs="Arial"/>
+                <w:sz w:val="24"/>
+                <w:szCs w:val="24"/>
+              </w:rPr>
+              <w:t>ичество дней от сегодняшней даты</w:t>
+            </w:r>
+            <w:r>
+              <w:rPr>
+                <w:rFonts w:ascii="Arial" w:hAnsi="Arial" w:cs="Arial"/>
+                <w:sz w:val="24"/>
+                <w:szCs w:val="24"/>
+              </w:rPr>
+              <w:t xml:space="preserve"> </w:t>
+            </w:r>
+            <w:r>
+              <w:rPr>
+                <w:rFonts w:ascii="Arial" w:hAnsi="Arial" w:cs="Arial"/>
+                <w:sz w:val="24"/>
+                <w:szCs w:val="24"/>
+              </w:rPr>
+              <w:t xml:space="preserve">до проверяемой даты </w:t>
+            </w:r>
+            <w:r>
+              <w:rPr>
+                <w:rFonts w:ascii="Arial" w:hAnsi="Arial" w:cs="Arial"/>
+                <w:sz w:val="24"/>
+                <w:szCs w:val="24"/>
+              </w:rPr>
+              <w:t>и потом</w:t>
+            </w:r>
+            <w:r>
+              <w:rPr>
+                <w:rFonts w:ascii="Arial" w:hAnsi="Arial" w:cs="Arial"/>
+                <w:sz w:val="24"/>
+                <w:szCs w:val="24"/>
+              </w:rPr>
+              <w:t xml:space="preserve"> нажать клавишу </w:t>
+            </w:r>
+            <w:r>
+              <w:rPr>
+                <w:rFonts w:ascii="Arial" w:hAnsi="Arial" w:cs="Arial"/>
+                <w:sz w:val="24"/>
+                <w:szCs w:val="24"/>
+                <w:lang w:val="en-AU"/>
+              </w:rPr>
+              <w:t>enter</w:t>
+            </w:r>
+            <w:r>
+              <w:rPr>
+                <w:rFonts w:ascii="Arial" w:hAnsi="Arial" w:cs="Arial"/>
+                <w:sz w:val="24"/>
+                <w:szCs w:val="24"/>
+              </w:rPr>
+              <w:t>;</w:t>
+            </w:r>
+            <w:r>
+              <w:rPr>
+                <w:rFonts w:ascii="Arial" w:hAnsi="Arial" w:cs="Arial"/>
+                <w:sz w:val="24"/>
+                <w:szCs w:val="24"/>
+              </w:rPr>
+              <w:t xml:space="preserve"> </w:t>
+            </w:r>
+            <w:r>
+              <w:rPr>
+                <w:rFonts w:ascii="Arial" w:hAnsi="Arial" w:cs="Arial"/>
+                <w:sz w:val="24"/>
+                <w:szCs w:val="24"/>
+              </w:rPr>
+              <w:t>пример ввода приведен ниже</w:t>
+            </w:r>
+            <w:r>
+              <w:rPr>
+                <w:rFonts w:ascii="Arial" w:hAnsi="Arial" w:cs="Arial"/>
+                <w:sz w:val="24"/>
+                <w:szCs w:val="24"/>
+              </w:rPr>
+              <w:t>;</w:t>
+            </w:r>
           </w:p>
         </w:tc>
         <w:tc>
@@ -4484,11 +5529,11 @@
           </w:tcPr>
           <w:p>
             <w:pPr>
-              <w:rPr>
-                <w:rFonts w:ascii="Arial" w:hAnsi="Arial" w:cs="Arial"/>
-                <w:sz w:val="24"/>
-                <w:szCs w:val="24"/>
-                <w:lang w:val="en-AU"/>
+              <w:jc w:val="both"/>
+              <w:rPr>
+                <w:rFonts w:ascii="Arial" w:hAnsi="Arial" w:cs="Arial"/>
+                <w:sz w:val="24"/>
+                <w:szCs w:val="24"/>
               </w:rPr>
             </w:pPr>
           </w:p>
@@ -4499,6 +5544,7 @@
           </w:tcPr>
           <w:p>
             <w:pPr>
+              <w:jc w:val="both"/>
               <w:rPr>
                 <w:rFonts w:ascii="Arial" w:hAnsi="Arial" w:cs="Arial"/>
                 <w:sz w:val="24"/>
@@ -4506,6 +5552,5821 @@
                 <w:lang w:val="en-AU"/>
               </w:rPr>
             </w:pPr>
+            <w:r>
+              <w:rPr>
+                <w:rFonts w:ascii="Arial" w:hAnsi="Arial" w:cs="Arial"/>
+                <w:sz w:val="24"/>
+                <w:szCs w:val="24"/>
+                <w:lang w:val="en-AU"/>
+              </w:rPr>
+              <w:t>-</w:t>
+            </w:r>
+            <w:r>
+              <w:rPr>
+                <w:rFonts w:ascii="Arial" w:hAnsi="Arial" w:cs="Arial"/>
+                <w:sz w:val="24"/>
+                <w:szCs w:val="24"/>
+                <w:lang w:val="en-AU"/>
+              </w:rPr>
+              <w:t xml:space="preserve"> </w:t>
+            </w:r>
+            <w:r>
+              <w:rPr>
+                <w:rFonts w:ascii="Arial" w:hAnsi="Arial" w:cs="Arial"/>
+                <w:sz w:val="24"/>
+                <w:szCs w:val="24"/>
+                <w:lang w:val="en-AU"/>
+              </w:rPr>
+              <w:t xml:space="preserve">to get information about birthdays, you need to enter </w:t>
+            </w:r>
+            <w:proofErr w:type="spellStart"/>
+            <w:r>
+              <w:rPr>
+                <w:rFonts w:ascii="Arial" w:hAnsi="Arial" w:cs="Arial"/>
+                <w:color w:val="FF0000"/>
+                <w:sz w:val="24"/>
+                <w:szCs w:val="24"/>
+                <w:lang w:val="en-AU"/>
+              </w:rPr>
+              <w:t>happy_birthday</w:t>
+            </w:r>
+            <w:proofErr w:type="spellEnd"/>
+            <w:r>
+              <w:rPr>
+                <w:rFonts w:ascii="Arial" w:hAnsi="Arial" w:cs="Arial"/>
+                <w:sz w:val="24"/>
+                <w:szCs w:val="24"/>
+                <w:lang w:val="en-AU"/>
+              </w:rPr>
+              <w:t>, a space, the number of days from today's date to the date to be checked, and then press the enter key; input example is given below</w:t>
+            </w:r>
+            <w:r>
+              <w:rPr>
+                <w:rFonts w:ascii="Arial" w:hAnsi="Arial" w:cs="Arial"/>
+                <w:sz w:val="24"/>
+                <w:szCs w:val="24"/>
+                <w:lang w:val="en-AU"/>
+              </w:rPr>
+              <w:t>;</w:t>
+            </w:r>
+          </w:p>
+        </w:tc>
+      </w:tr>
+      <w:tr>
+        <w:tc>
+          <w:tcPr>
+            <w:tcW w:w="10354" w:type="dxa"/>
+            <w:gridSpan w:val="3"/>
+          </w:tcPr>
+          <w:p>
+            <w:pPr>
+              <w:jc w:val="center"/>
+              <w:rPr>
+                <w:rFonts w:ascii="Arial" w:hAnsi="Arial" w:cs="Arial"/>
+                <w:sz w:val="24"/>
+                <w:szCs w:val="24"/>
+              </w:rPr>
+            </w:pPr>
+            <w:r>
+              <w:rPr>
+                <w:rFonts w:ascii="Arial" w:hAnsi="Arial" w:cs="Arial"/>
+                <w:color w:val="FF0000"/>
+                <w:sz w:val="24"/>
+                <w:szCs w:val="24"/>
+                <w:lang w:val="en-AU"/>
+              </w:rPr>
+              <w:t>happy</w:t>
+            </w:r>
+            <w:r>
+              <w:rPr>
+                <w:rFonts w:ascii="Arial" w:hAnsi="Arial" w:cs="Arial"/>
+                <w:color w:val="FF0000"/>
+                <w:sz w:val="24"/>
+                <w:szCs w:val="24"/>
+              </w:rPr>
+              <w:t>_</w:t>
+            </w:r>
+            <w:r>
+              <w:rPr>
+                <w:rFonts w:ascii="Arial" w:hAnsi="Arial" w:cs="Arial"/>
+                <w:color w:val="FF0000"/>
+                <w:sz w:val="24"/>
+                <w:szCs w:val="24"/>
+                <w:lang w:val="en-AU"/>
+              </w:rPr>
+              <w:t>birthday</w:t>
+            </w:r>
+            <w:r>
+              <w:rPr>
+                <w:rFonts w:ascii="Arial" w:hAnsi="Arial" w:cs="Arial"/>
+                <w:color w:val="FF0000"/>
+                <w:sz w:val="24"/>
+                <w:szCs w:val="24"/>
+              </w:rPr>
+              <w:t xml:space="preserve"> 1</w:t>
+            </w:r>
+          </w:p>
+        </w:tc>
+      </w:tr>
+      <w:tr>
+        <w:tc>
+          <w:tcPr>
+            <w:tcW w:w="4962" w:type="dxa"/>
+          </w:tcPr>
+          <w:p>
+            <w:pPr>
+              <w:jc w:val="both"/>
+              <w:rPr>
+                <w:rFonts w:ascii="Arial" w:hAnsi="Arial" w:cs="Arial"/>
+                <w:sz w:val="24"/>
+                <w:szCs w:val="24"/>
+              </w:rPr>
+            </w:pPr>
+            <w:r>
+              <w:rPr>
+                <w:rFonts w:ascii="Arial" w:hAnsi="Arial" w:cs="Arial"/>
+                <w:sz w:val="24"/>
+                <w:szCs w:val="24"/>
+              </w:rPr>
+              <w:t>-</w:t>
+            </w:r>
+            <w:r>
+              <w:rPr>
+                <w:rFonts w:ascii="Arial" w:hAnsi="Arial" w:cs="Arial"/>
+                <w:sz w:val="24"/>
+                <w:szCs w:val="24"/>
+              </w:rPr>
+              <w:t xml:space="preserve"> д</w:t>
+            </w:r>
+            <w:r>
+              <w:rPr>
+                <w:rFonts w:ascii="Arial" w:hAnsi="Arial" w:cs="Arial"/>
+                <w:sz w:val="24"/>
+                <w:szCs w:val="24"/>
+              </w:rPr>
+              <w:t xml:space="preserve">ля </w:t>
+            </w:r>
+            <w:r>
+              <w:rPr>
+                <w:rFonts w:ascii="Arial" w:hAnsi="Arial" w:cs="Arial"/>
+                <w:sz w:val="24"/>
+                <w:szCs w:val="24"/>
+              </w:rPr>
+              <w:t xml:space="preserve">добавления </w:t>
+            </w:r>
+            <w:r>
+              <w:rPr>
+                <w:rFonts w:ascii="Arial" w:hAnsi="Arial" w:cs="Arial"/>
+                <w:sz w:val="24"/>
+                <w:szCs w:val="24"/>
+              </w:rPr>
+              <w:t>адреса</w:t>
+            </w:r>
+            <w:r>
+              <w:rPr>
+                <w:rFonts w:ascii="Arial" w:hAnsi="Arial" w:cs="Arial"/>
+                <w:sz w:val="24"/>
+                <w:szCs w:val="24"/>
+              </w:rPr>
+              <w:t xml:space="preserve"> необходимо ввести </w:t>
+            </w:r>
+            <w:r>
+              <w:rPr>
+                <w:rFonts w:ascii="Arial" w:hAnsi="Arial" w:cs="Arial"/>
+                <w:color w:val="FF0000"/>
+                <w:sz w:val="24"/>
+                <w:szCs w:val="24"/>
+                <w:lang w:val="en-AU"/>
+              </w:rPr>
+              <w:t>add</w:t>
+            </w:r>
+            <w:r>
+              <w:rPr>
+                <w:rFonts w:ascii="Arial" w:hAnsi="Arial" w:cs="Arial"/>
+                <w:color w:val="FF0000"/>
+                <w:sz w:val="24"/>
+                <w:szCs w:val="24"/>
+              </w:rPr>
+              <w:t>_</w:t>
+            </w:r>
+            <w:r>
+              <w:rPr>
+                <w:rFonts w:ascii="Arial" w:hAnsi="Arial" w:cs="Arial"/>
+                <w:color w:val="FF0000"/>
+                <w:sz w:val="24"/>
+                <w:szCs w:val="24"/>
+                <w:lang w:val="en-AU"/>
+              </w:rPr>
+              <w:t>address</w:t>
+            </w:r>
+            <w:r>
+              <w:rPr>
+                <w:rFonts w:ascii="Arial" w:hAnsi="Arial" w:cs="Arial"/>
+                <w:sz w:val="24"/>
+                <w:szCs w:val="24"/>
+              </w:rPr>
+              <w:t xml:space="preserve">, пробел, </w:t>
+            </w:r>
+            <w:r>
+              <w:rPr>
+                <w:rFonts w:ascii="Arial" w:hAnsi="Arial" w:cs="Arial"/>
+                <w:color w:val="0070C0"/>
+                <w:sz w:val="24"/>
+                <w:szCs w:val="24"/>
+              </w:rPr>
+              <w:t>имя</w:t>
+            </w:r>
+            <w:r>
+              <w:rPr>
+                <w:rFonts w:ascii="Arial" w:hAnsi="Arial" w:cs="Arial"/>
+                <w:sz w:val="24"/>
+                <w:szCs w:val="24"/>
+              </w:rPr>
+              <w:t xml:space="preserve">, пробел и </w:t>
+            </w:r>
+            <w:r>
+              <w:rPr>
+                <w:rFonts w:ascii="Arial" w:hAnsi="Arial" w:cs="Arial"/>
+                <w:color w:val="7030A0"/>
+                <w:sz w:val="24"/>
+                <w:szCs w:val="24"/>
+              </w:rPr>
+              <w:t>адрес</w:t>
+            </w:r>
+            <w:r>
+              <w:rPr>
+                <w:rFonts w:ascii="Arial" w:hAnsi="Arial" w:cs="Arial"/>
+                <w:sz w:val="24"/>
+                <w:szCs w:val="24"/>
+              </w:rPr>
+              <w:t xml:space="preserve"> и потом</w:t>
+            </w:r>
+            <w:r>
+              <w:rPr>
+                <w:rFonts w:ascii="Arial" w:hAnsi="Arial" w:cs="Arial"/>
+                <w:sz w:val="24"/>
+                <w:szCs w:val="24"/>
+              </w:rPr>
+              <w:t xml:space="preserve"> нажать клавишу </w:t>
+            </w:r>
+            <w:r>
+              <w:rPr>
+                <w:rFonts w:ascii="Arial" w:hAnsi="Arial" w:cs="Arial"/>
+                <w:sz w:val="24"/>
+                <w:szCs w:val="24"/>
+                <w:lang w:val="en-AU"/>
+              </w:rPr>
+              <w:t>enter</w:t>
+            </w:r>
+            <w:r>
+              <w:rPr>
+                <w:rFonts w:ascii="Arial" w:hAnsi="Arial" w:cs="Arial"/>
+                <w:sz w:val="24"/>
+                <w:szCs w:val="24"/>
+              </w:rPr>
+              <w:t>;</w:t>
+            </w:r>
+            <w:r>
+              <w:rPr>
+                <w:rFonts w:ascii="Arial" w:hAnsi="Arial" w:cs="Arial"/>
+                <w:sz w:val="24"/>
+                <w:szCs w:val="24"/>
+              </w:rPr>
+              <w:t xml:space="preserve"> </w:t>
+            </w:r>
+            <w:r>
+              <w:rPr>
+                <w:rFonts w:ascii="Arial" w:hAnsi="Arial" w:cs="Arial"/>
+                <w:sz w:val="24"/>
+                <w:szCs w:val="24"/>
+              </w:rPr>
+              <w:t>пример ввода приведен ниже</w:t>
+            </w:r>
+            <w:r>
+              <w:rPr>
+                <w:rFonts w:ascii="Arial" w:hAnsi="Arial" w:cs="Arial"/>
+                <w:sz w:val="24"/>
+                <w:szCs w:val="24"/>
+              </w:rPr>
+              <w:t>;</w:t>
+            </w:r>
+          </w:p>
+        </w:tc>
+        <w:tc>
+          <w:tcPr>
+            <w:tcW w:w="425" w:type="dxa"/>
+          </w:tcPr>
+          <w:p>
+            <w:pPr>
+              <w:jc w:val="both"/>
+              <w:rPr>
+                <w:rFonts w:ascii="Arial" w:hAnsi="Arial" w:cs="Arial"/>
+                <w:sz w:val="24"/>
+                <w:szCs w:val="24"/>
+              </w:rPr>
+            </w:pPr>
+          </w:p>
+        </w:tc>
+        <w:tc>
+          <w:tcPr>
+            <w:tcW w:w="4967" w:type="dxa"/>
+          </w:tcPr>
+          <w:p>
+            <w:pPr>
+              <w:jc w:val="both"/>
+              <w:rPr>
+                <w:rFonts w:ascii="Arial" w:hAnsi="Arial" w:cs="Arial"/>
+                <w:sz w:val="24"/>
+                <w:szCs w:val="24"/>
+                <w:lang w:val="en-AU"/>
+              </w:rPr>
+            </w:pPr>
+            <w:r>
+              <w:rPr>
+                <w:rFonts w:ascii="Arial" w:hAnsi="Arial" w:cs="Arial"/>
+                <w:sz w:val="24"/>
+                <w:szCs w:val="24"/>
+                <w:lang w:val="en-AU"/>
+              </w:rPr>
+              <w:t>-</w:t>
+            </w:r>
+            <w:r>
+              <w:rPr>
+                <w:rFonts w:ascii="Arial" w:hAnsi="Arial" w:cs="Arial"/>
+                <w:sz w:val="24"/>
+                <w:szCs w:val="24"/>
+                <w:lang w:val="en-AU"/>
+              </w:rPr>
+              <w:t xml:space="preserve"> </w:t>
+            </w:r>
+            <w:r>
+              <w:rPr>
+                <w:rFonts w:ascii="Arial" w:hAnsi="Arial" w:cs="Arial"/>
+                <w:sz w:val="24"/>
+                <w:szCs w:val="24"/>
+                <w:lang w:val="en-AU"/>
+              </w:rPr>
+              <w:t xml:space="preserve">to add </w:t>
+            </w:r>
+            <w:proofErr w:type="spellStart"/>
+            <w:r>
+              <w:rPr>
+                <w:rFonts w:ascii="Arial" w:hAnsi="Arial" w:cs="Arial"/>
+                <w:sz w:val="24"/>
+                <w:szCs w:val="24"/>
+                <w:lang w:val="en-AU"/>
+              </w:rPr>
+              <w:t>a</w:t>
+            </w:r>
+            <w:proofErr w:type="spellEnd"/>
+            <w:r>
+              <w:rPr>
+                <w:rFonts w:ascii="Arial" w:hAnsi="Arial" w:cs="Arial"/>
+                <w:sz w:val="24"/>
+                <w:szCs w:val="24"/>
+                <w:lang w:val="en-AU"/>
+              </w:rPr>
+              <w:t xml:space="preserve"> </w:t>
+            </w:r>
+            <w:r>
+              <w:rPr>
+                <w:rFonts w:ascii="Arial" w:hAnsi="Arial" w:cs="Arial"/>
+                <w:sz w:val="24"/>
+                <w:szCs w:val="24"/>
+                <w:lang w:val="en-AU"/>
+              </w:rPr>
+              <w:t>address</w:t>
+            </w:r>
+            <w:r>
+              <w:rPr>
+                <w:rFonts w:ascii="Arial" w:hAnsi="Arial" w:cs="Arial"/>
+                <w:sz w:val="24"/>
+                <w:szCs w:val="24"/>
+                <w:lang w:val="en-AU"/>
+              </w:rPr>
+              <w:t xml:space="preserve">, you need to enter </w:t>
+            </w:r>
+            <w:proofErr w:type="spellStart"/>
+            <w:r>
+              <w:rPr>
+                <w:rFonts w:ascii="Arial" w:hAnsi="Arial" w:cs="Arial"/>
+                <w:color w:val="FF0000"/>
+                <w:sz w:val="24"/>
+                <w:szCs w:val="24"/>
+                <w:lang w:val="en-AU"/>
+              </w:rPr>
+              <w:t>add</w:t>
+            </w:r>
+            <w:r>
+              <w:rPr>
+                <w:rFonts w:ascii="Arial" w:hAnsi="Arial" w:cs="Arial"/>
+                <w:color w:val="FF0000"/>
+                <w:sz w:val="24"/>
+                <w:szCs w:val="24"/>
+                <w:lang w:val="en-AU"/>
+              </w:rPr>
+              <w:t>_</w:t>
+            </w:r>
+            <w:r>
+              <w:rPr>
+                <w:rFonts w:ascii="Arial" w:hAnsi="Arial" w:cs="Arial"/>
+                <w:color w:val="FF0000"/>
+                <w:sz w:val="24"/>
+                <w:szCs w:val="24"/>
+                <w:lang w:val="en-AU"/>
+              </w:rPr>
+              <w:t>address</w:t>
+            </w:r>
+            <w:proofErr w:type="spellEnd"/>
+            <w:r>
+              <w:rPr>
+                <w:rFonts w:ascii="Arial" w:hAnsi="Arial" w:cs="Arial"/>
+                <w:sz w:val="24"/>
+                <w:szCs w:val="24"/>
+                <w:lang w:val="en-AU"/>
+              </w:rPr>
+              <w:t xml:space="preserve">, space, </w:t>
+            </w:r>
+            <w:r>
+              <w:rPr>
+                <w:rFonts w:ascii="Arial" w:hAnsi="Arial" w:cs="Arial"/>
+                <w:color w:val="0070C0"/>
+                <w:sz w:val="24"/>
+                <w:szCs w:val="24"/>
+                <w:lang w:val="en-AU"/>
+              </w:rPr>
+              <w:t>name</w:t>
+            </w:r>
+            <w:r>
+              <w:rPr>
+                <w:rFonts w:ascii="Arial" w:hAnsi="Arial" w:cs="Arial"/>
+                <w:sz w:val="24"/>
+                <w:szCs w:val="24"/>
+                <w:lang w:val="en-AU"/>
+              </w:rPr>
+              <w:t xml:space="preserve">, space and </w:t>
+            </w:r>
+            <w:r>
+              <w:rPr>
+                <w:rFonts w:ascii="Arial" w:hAnsi="Arial" w:cs="Arial"/>
+                <w:color w:val="7030A0"/>
+                <w:sz w:val="24"/>
+                <w:szCs w:val="24"/>
+                <w:lang w:val="en-AU"/>
+              </w:rPr>
+              <w:t>address</w:t>
+            </w:r>
+            <w:r>
+              <w:rPr>
+                <w:rFonts w:ascii="Arial" w:hAnsi="Arial" w:cs="Arial"/>
+                <w:sz w:val="24"/>
+                <w:szCs w:val="24"/>
+                <w:lang w:val="en-AU"/>
+              </w:rPr>
+              <w:t xml:space="preserve"> and then press the enter key; an input example is given below</w:t>
+            </w:r>
+            <w:r>
+              <w:rPr>
+                <w:rFonts w:ascii="Arial" w:hAnsi="Arial" w:cs="Arial"/>
+                <w:sz w:val="24"/>
+                <w:szCs w:val="24"/>
+                <w:lang w:val="en-AU"/>
+              </w:rPr>
+              <w:t>;</w:t>
+            </w:r>
+          </w:p>
+        </w:tc>
+      </w:tr>
+      <w:tr>
+        <w:tc>
+          <w:tcPr>
+            <w:tcW w:w="10354" w:type="dxa"/>
+            <w:gridSpan w:val="3"/>
+          </w:tcPr>
+          <w:p>
+            <w:pPr>
+              <w:jc w:val="center"/>
+              <w:rPr>
+                <w:rFonts w:ascii="Arial" w:hAnsi="Arial" w:cs="Arial"/>
+                <w:sz w:val="24"/>
+                <w:szCs w:val="24"/>
+                <w:lang w:val="en-AU"/>
+              </w:rPr>
+            </w:pPr>
+            <w:proofErr w:type="spellStart"/>
+            <w:r>
+              <w:rPr>
+                <w:rFonts w:ascii="Arial" w:hAnsi="Arial" w:cs="Arial"/>
+                <w:color w:val="FF0000"/>
+                <w:sz w:val="24"/>
+                <w:szCs w:val="24"/>
+                <w:lang w:val="en-AU"/>
+              </w:rPr>
+              <w:t>add</w:t>
+            </w:r>
+            <w:r>
+              <w:rPr>
+                <w:rFonts w:ascii="Arial" w:hAnsi="Arial" w:cs="Arial"/>
+                <w:color w:val="FF0000"/>
+                <w:sz w:val="24"/>
+                <w:szCs w:val="24"/>
+                <w:lang w:val="en-AU"/>
+              </w:rPr>
+              <w:t>_</w:t>
+            </w:r>
+            <w:r>
+              <w:rPr>
+                <w:rFonts w:ascii="Arial" w:hAnsi="Arial" w:cs="Arial"/>
+                <w:color w:val="FF0000"/>
+                <w:sz w:val="24"/>
+                <w:szCs w:val="24"/>
+                <w:lang w:val="en-AU"/>
+              </w:rPr>
+              <w:t>address</w:t>
+            </w:r>
+            <w:proofErr w:type="spellEnd"/>
+            <w:r>
+              <w:rPr>
+                <w:rFonts w:ascii="Arial" w:hAnsi="Arial" w:cs="Arial"/>
+                <w:color w:val="FF0000"/>
+                <w:sz w:val="24"/>
+                <w:szCs w:val="24"/>
+                <w:lang w:val="en-AU"/>
+              </w:rPr>
+              <w:t xml:space="preserve"> </w:t>
+            </w:r>
+            <w:proofErr w:type="spellStart"/>
+            <w:r>
+              <w:rPr>
+                <w:rFonts w:ascii="Arial" w:hAnsi="Arial" w:cs="Arial"/>
+                <w:color w:val="0070C0"/>
+                <w:sz w:val="24"/>
+                <w:szCs w:val="24"/>
+                <w:lang w:val="en-AU"/>
+              </w:rPr>
+              <w:t>Vasya</w:t>
+            </w:r>
+            <w:proofErr w:type="spellEnd"/>
+            <w:r>
+              <w:rPr>
+                <w:rFonts w:ascii="Arial" w:hAnsi="Arial" w:cs="Arial"/>
+                <w:sz w:val="24"/>
+                <w:szCs w:val="24"/>
+                <w:lang w:val="en-AU"/>
+              </w:rPr>
+              <w:t xml:space="preserve"> </w:t>
+            </w:r>
+            <w:proofErr w:type="spellStart"/>
+            <w:r>
+              <w:rPr>
+                <w:rFonts w:ascii="Arial" w:hAnsi="Arial" w:cs="Arial"/>
+                <w:color w:val="7030A0"/>
+                <w:sz w:val="24"/>
+                <w:szCs w:val="24"/>
+                <w:lang w:val="en-AU"/>
+              </w:rPr>
+              <w:t>Lyustdorfskaya</w:t>
+            </w:r>
+            <w:proofErr w:type="spellEnd"/>
+            <w:r>
+              <w:rPr>
+                <w:rFonts w:ascii="Arial" w:hAnsi="Arial" w:cs="Arial"/>
+                <w:color w:val="7030A0"/>
+                <w:sz w:val="24"/>
+                <w:szCs w:val="24"/>
+                <w:lang w:val="en-AU"/>
+              </w:rPr>
+              <w:t xml:space="preserve"> road, 90A, Odessa, Odessa region</w:t>
+            </w:r>
+          </w:p>
+        </w:tc>
+      </w:tr>
+      <w:tr>
+        <w:tc>
+          <w:tcPr>
+            <w:tcW w:w="4962" w:type="dxa"/>
+          </w:tcPr>
+          <w:p>
+            <w:pPr>
+              <w:jc w:val="both"/>
+              <w:rPr>
+                <w:rFonts w:ascii="Arial" w:hAnsi="Arial" w:cs="Arial"/>
+                <w:sz w:val="24"/>
+                <w:szCs w:val="24"/>
+              </w:rPr>
+            </w:pPr>
+            <w:r>
+              <w:rPr>
+                <w:rFonts w:ascii="Arial" w:hAnsi="Arial" w:cs="Arial"/>
+                <w:sz w:val="24"/>
+                <w:szCs w:val="24"/>
+              </w:rPr>
+              <w:t>-</w:t>
+            </w:r>
+            <w:r>
+              <w:rPr>
+                <w:rFonts w:ascii="Arial" w:hAnsi="Arial" w:cs="Arial"/>
+                <w:sz w:val="24"/>
+                <w:szCs w:val="24"/>
+              </w:rPr>
+              <w:t xml:space="preserve"> д</w:t>
+            </w:r>
+            <w:r>
+              <w:rPr>
+                <w:rFonts w:ascii="Arial" w:hAnsi="Arial" w:cs="Arial"/>
+                <w:sz w:val="24"/>
+                <w:szCs w:val="24"/>
+              </w:rPr>
+              <w:t xml:space="preserve">ля </w:t>
+            </w:r>
+            <w:r>
+              <w:rPr>
+                <w:rFonts w:ascii="Arial" w:hAnsi="Arial" w:cs="Arial"/>
+                <w:sz w:val="24"/>
+                <w:szCs w:val="24"/>
+              </w:rPr>
+              <w:t>удаления</w:t>
+            </w:r>
+            <w:r>
+              <w:rPr>
+                <w:rFonts w:ascii="Arial" w:hAnsi="Arial" w:cs="Arial"/>
+                <w:sz w:val="24"/>
+                <w:szCs w:val="24"/>
+              </w:rPr>
+              <w:t xml:space="preserve"> адреса необходимо ввести </w:t>
+            </w:r>
+            <w:r>
+              <w:rPr>
+                <w:rFonts w:ascii="Arial" w:hAnsi="Arial" w:cs="Arial"/>
+                <w:color w:val="FF0000"/>
+                <w:sz w:val="24"/>
+                <w:szCs w:val="24"/>
+                <w:lang w:val="en-AU"/>
+              </w:rPr>
+              <w:t>del</w:t>
+            </w:r>
+            <w:r>
+              <w:rPr>
+                <w:rFonts w:ascii="Arial" w:hAnsi="Arial" w:cs="Arial"/>
+                <w:color w:val="FF0000"/>
+                <w:sz w:val="24"/>
+                <w:szCs w:val="24"/>
+              </w:rPr>
+              <w:t>_</w:t>
+            </w:r>
+            <w:r>
+              <w:rPr>
+                <w:rFonts w:ascii="Arial" w:hAnsi="Arial" w:cs="Arial"/>
+                <w:color w:val="FF0000"/>
+                <w:sz w:val="24"/>
+                <w:szCs w:val="24"/>
+                <w:lang w:val="en-AU"/>
+              </w:rPr>
+              <w:t>address</w:t>
+            </w:r>
+            <w:r>
+              <w:rPr>
+                <w:rFonts w:ascii="Arial" w:hAnsi="Arial" w:cs="Arial"/>
+                <w:sz w:val="24"/>
+                <w:szCs w:val="24"/>
+              </w:rPr>
+              <w:t xml:space="preserve">, пробел, </w:t>
+            </w:r>
+            <w:r>
+              <w:rPr>
+                <w:rFonts w:ascii="Arial" w:hAnsi="Arial" w:cs="Arial"/>
+                <w:color w:val="0070C0"/>
+                <w:sz w:val="24"/>
+                <w:szCs w:val="24"/>
+              </w:rPr>
+              <w:t>имя</w:t>
+            </w:r>
+            <w:r>
+              <w:rPr>
+                <w:rFonts w:ascii="Arial" w:hAnsi="Arial" w:cs="Arial"/>
+                <w:sz w:val="24"/>
+                <w:szCs w:val="24"/>
+              </w:rPr>
+              <w:t xml:space="preserve"> </w:t>
+            </w:r>
+            <w:r>
+              <w:rPr>
+                <w:rFonts w:ascii="Arial" w:hAnsi="Arial" w:cs="Arial"/>
+                <w:sz w:val="24"/>
+                <w:szCs w:val="24"/>
+              </w:rPr>
+              <w:t>и потом</w:t>
+            </w:r>
+            <w:r>
+              <w:rPr>
+                <w:rFonts w:ascii="Arial" w:hAnsi="Arial" w:cs="Arial"/>
+                <w:sz w:val="24"/>
+                <w:szCs w:val="24"/>
+              </w:rPr>
+              <w:t xml:space="preserve"> нажать клавишу </w:t>
+            </w:r>
+            <w:r>
+              <w:rPr>
+                <w:rFonts w:ascii="Arial" w:hAnsi="Arial" w:cs="Arial"/>
+                <w:sz w:val="24"/>
+                <w:szCs w:val="24"/>
+                <w:lang w:val="en-AU"/>
+              </w:rPr>
+              <w:t>enter</w:t>
+            </w:r>
+            <w:r>
+              <w:rPr>
+                <w:rFonts w:ascii="Arial" w:hAnsi="Arial" w:cs="Arial"/>
+                <w:sz w:val="24"/>
+                <w:szCs w:val="24"/>
+              </w:rPr>
+              <w:t>;</w:t>
+            </w:r>
+            <w:r>
+              <w:rPr>
+                <w:rFonts w:ascii="Arial" w:hAnsi="Arial" w:cs="Arial"/>
+                <w:sz w:val="24"/>
+                <w:szCs w:val="24"/>
+              </w:rPr>
+              <w:t xml:space="preserve"> </w:t>
+            </w:r>
+            <w:r>
+              <w:rPr>
+                <w:rFonts w:ascii="Arial" w:hAnsi="Arial" w:cs="Arial"/>
+                <w:sz w:val="24"/>
+                <w:szCs w:val="24"/>
+              </w:rPr>
+              <w:t>пример ввода приведен ниже</w:t>
+            </w:r>
+            <w:r>
+              <w:rPr>
+                <w:rFonts w:ascii="Arial" w:hAnsi="Arial" w:cs="Arial"/>
+                <w:sz w:val="24"/>
+                <w:szCs w:val="24"/>
+              </w:rPr>
+              <w:t>;</w:t>
+            </w:r>
+          </w:p>
+        </w:tc>
+        <w:tc>
+          <w:tcPr>
+            <w:tcW w:w="425" w:type="dxa"/>
+          </w:tcPr>
+          <w:p>
+            <w:pPr>
+              <w:jc w:val="both"/>
+              <w:rPr>
+                <w:rFonts w:ascii="Arial" w:hAnsi="Arial" w:cs="Arial"/>
+                <w:sz w:val="24"/>
+                <w:szCs w:val="24"/>
+              </w:rPr>
+            </w:pPr>
+          </w:p>
+        </w:tc>
+        <w:tc>
+          <w:tcPr>
+            <w:tcW w:w="4967" w:type="dxa"/>
+          </w:tcPr>
+          <w:p>
+            <w:pPr>
+              <w:jc w:val="both"/>
+              <w:rPr>
+                <w:rFonts w:ascii="Arial" w:hAnsi="Arial" w:cs="Arial"/>
+                <w:sz w:val="24"/>
+                <w:szCs w:val="24"/>
+                <w:lang w:val="en-AU"/>
+              </w:rPr>
+            </w:pPr>
+            <w:r>
+              <w:rPr>
+                <w:rFonts w:ascii="Arial" w:hAnsi="Arial" w:cs="Arial"/>
+                <w:sz w:val="24"/>
+                <w:szCs w:val="24"/>
+                <w:lang w:val="en-AU"/>
+              </w:rPr>
+              <w:t>-</w:t>
+            </w:r>
+            <w:r>
+              <w:rPr>
+                <w:rFonts w:ascii="Arial" w:hAnsi="Arial" w:cs="Arial"/>
+                <w:sz w:val="24"/>
+                <w:szCs w:val="24"/>
+                <w:lang w:val="en-AU"/>
+              </w:rPr>
+              <w:t xml:space="preserve"> </w:t>
+            </w:r>
+            <w:r>
+              <w:rPr>
+                <w:rFonts w:ascii="Arial" w:hAnsi="Arial" w:cs="Arial"/>
+                <w:sz w:val="24"/>
+                <w:szCs w:val="24"/>
+                <w:lang w:val="en-AU"/>
+              </w:rPr>
+              <w:t xml:space="preserve">to delete the address, you must </w:t>
+            </w:r>
+            <w:r>
+              <w:rPr>
+                <w:rFonts w:ascii="Arial" w:hAnsi="Arial" w:cs="Arial"/>
+                <w:sz w:val="24"/>
+                <w:szCs w:val="24"/>
+                <w:lang w:val="en-AU"/>
+              </w:rPr>
+              <w:t xml:space="preserve">enter </w:t>
+            </w:r>
+            <w:proofErr w:type="spellStart"/>
+            <w:r>
+              <w:rPr>
+                <w:rFonts w:ascii="Arial" w:hAnsi="Arial" w:cs="Arial"/>
+                <w:sz w:val="24"/>
+                <w:szCs w:val="24"/>
+                <w:lang w:val="en-AU"/>
+              </w:rPr>
+              <w:t>del_address</w:t>
+            </w:r>
+            <w:proofErr w:type="spellEnd"/>
+            <w:r>
+              <w:rPr>
+                <w:rFonts w:ascii="Arial" w:hAnsi="Arial" w:cs="Arial"/>
+                <w:sz w:val="24"/>
+                <w:szCs w:val="24"/>
+                <w:lang w:val="en-AU"/>
+              </w:rPr>
+              <w:t xml:space="preserve">, space, </w:t>
+            </w:r>
+            <w:r>
+              <w:rPr>
+                <w:rFonts w:ascii="Arial" w:hAnsi="Arial" w:cs="Arial"/>
+                <w:color w:val="0070C0"/>
+                <w:sz w:val="24"/>
+                <w:szCs w:val="24"/>
+                <w:lang w:val="en-AU"/>
+              </w:rPr>
+              <w:t>name</w:t>
+            </w:r>
+            <w:r>
+              <w:rPr>
+                <w:rFonts w:ascii="Arial" w:hAnsi="Arial" w:cs="Arial"/>
+                <w:sz w:val="24"/>
+                <w:szCs w:val="24"/>
+                <w:lang w:val="en-AU"/>
+              </w:rPr>
+              <w:t xml:space="preserve"> </w:t>
+            </w:r>
+            <w:r>
+              <w:rPr>
+                <w:rFonts w:ascii="Arial" w:hAnsi="Arial" w:cs="Arial"/>
+                <w:sz w:val="24"/>
+                <w:szCs w:val="24"/>
+                <w:lang w:val="en-AU"/>
+              </w:rPr>
+              <w:t>and then press the enter key; an input example is given below;</w:t>
+            </w:r>
+            <w:r>
+              <w:rPr>
+                <w:rFonts w:ascii="Arial" w:hAnsi="Arial" w:cs="Arial"/>
+                <w:sz w:val="24"/>
+                <w:szCs w:val="24"/>
+                <w:lang w:val="en-AU"/>
+              </w:rPr>
+              <w:t>;</w:t>
+            </w:r>
+          </w:p>
+        </w:tc>
+      </w:tr>
+      <w:tr>
+        <w:tc>
+          <w:tcPr>
+            <w:tcW w:w="10354" w:type="dxa"/>
+            <w:gridSpan w:val="3"/>
+          </w:tcPr>
+          <w:p>
+            <w:pPr>
+              <w:jc w:val="center"/>
+              <w:rPr>
+                <w:rFonts w:ascii="Arial" w:hAnsi="Arial" w:cs="Arial"/>
+                <w:sz w:val="24"/>
+                <w:szCs w:val="24"/>
+                <w:lang w:val="en-AU"/>
+              </w:rPr>
+            </w:pPr>
+            <w:proofErr w:type="spellStart"/>
+            <w:r>
+              <w:rPr>
+                <w:rFonts w:ascii="Arial" w:hAnsi="Arial" w:cs="Arial"/>
+                <w:color w:val="FF0000"/>
+                <w:sz w:val="24"/>
+                <w:szCs w:val="24"/>
+                <w:lang w:val="en-AU"/>
+              </w:rPr>
+              <w:t>del</w:t>
+            </w:r>
+            <w:r>
+              <w:rPr>
+                <w:rFonts w:ascii="Arial" w:hAnsi="Arial" w:cs="Arial"/>
+                <w:color w:val="FF0000"/>
+                <w:sz w:val="24"/>
+                <w:szCs w:val="24"/>
+                <w:lang w:val="en-AU"/>
+              </w:rPr>
+              <w:t>_</w:t>
+            </w:r>
+            <w:r>
+              <w:rPr>
+                <w:rFonts w:ascii="Arial" w:hAnsi="Arial" w:cs="Arial"/>
+                <w:color w:val="FF0000"/>
+                <w:sz w:val="24"/>
+                <w:szCs w:val="24"/>
+                <w:lang w:val="en-AU"/>
+              </w:rPr>
+              <w:t>address</w:t>
+            </w:r>
+            <w:proofErr w:type="spellEnd"/>
+            <w:r>
+              <w:rPr>
+                <w:rFonts w:ascii="Arial" w:hAnsi="Arial" w:cs="Arial"/>
+                <w:color w:val="FF0000"/>
+                <w:sz w:val="24"/>
+                <w:szCs w:val="24"/>
+                <w:lang w:val="en-AU"/>
+              </w:rPr>
+              <w:t xml:space="preserve"> </w:t>
+            </w:r>
+            <w:proofErr w:type="spellStart"/>
+            <w:r>
+              <w:rPr>
+                <w:rFonts w:ascii="Arial" w:hAnsi="Arial" w:cs="Arial"/>
+                <w:color w:val="0070C0"/>
+                <w:sz w:val="24"/>
+                <w:szCs w:val="24"/>
+                <w:lang w:val="en-AU"/>
+              </w:rPr>
+              <w:t>Vasya</w:t>
+            </w:r>
+            <w:proofErr w:type="spellEnd"/>
+            <w:r>
+              <w:rPr>
+                <w:rFonts w:ascii="Arial" w:hAnsi="Arial" w:cs="Arial"/>
+                <w:color w:val="0070C0"/>
+                <w:sz w:val="24"/>
+                <w:szCs w:val="24"/>
+                <w:lang w:val="en-AU"/>
+              </w:rPr>
+              <w:t xml:space="preserve"> </w:t>
+            </w:r>
+          </w:p>
+        </w:tc>
+      </w:tr>
+      <w:tr>
+        <w:tc>
+          <w:tcPr>
+            <w:tcW w:w="4962" w:type="dxa"/>
+          </w:tcPr>
+          <w:p>
+            <w:pPr>
+              <w:jc w:val="both"/>
+              <w:rPr>
+                <w:rFonts w:ascii="Arial" w:hAnsi="Arial" w:cs="Arial"/>
+                <w:sz w:val="24"/>
+                <w:szCs w:val="24"/>
+              </w:rPr>
+            </w:pPr>
+            <w:r>
+              <w:rPr>
+                <w:rFonts w:ascii="Arial" w:hAnsi="Arial" w:cs="Arial"/>
+                <w:sz w:val="24"/>
+                <w:szCs w:val="24"/>
+              </w:rPr>
+              <w:t xml:space="preserve">- </w:t>
+            </w:r>
+            <w:r>
+              <w:rPr>
+                <w:rFonts w:ascii="Arial" w:hAnsi="Arial" w:cs="Arial"/>
+                <w:sz w:val="24"/>
+                <w:szCs w:val="24"/>
+              </w:rPr>
+              <w:t>д</w:t>
+            </w:r>
+            <w:r>
+              <w:rPr>
+                <w:rFonts w:ascii="Arial" w:hAnsi="Arial" w:cs="Arial"/>
+                <w:sz w:val="24"/>
+                <w:szCs w:val="24"/>
+              </w:rPr>
+              <w:t>ля</w:t>
+            </w:r>
+            <w:r>
+              <w:rPr>
+                <w:rFonts w:ascii="Arial" w:hAnsi="Arial" w:cs="Arial"/>
+                <w:sz w:val="24"/>
+                <w:szCs w:val="24"/>
+              </w:rPr>
+              <w:t xml:space="preserve"> </w:t>
+            </w:r>
+            <w:r>
+              <w:rPr>
+                <w:rFonts w:ascii="Arial" w:hAnsi="Arial" w:cs="Arial"/>
+                <w:sz w:val="24"/>
+                <w:szCs w:val="24"/>
+              </w:rPr>
+              <w:t>редактирования</w:t>
+            </w:r>
+            <w:r>
+              <w:rPr>
+                <w:rFonts w:ascii="Arial" w:hAnsi="Arial" w:cs="Arial"/>
+                <w:sz w:val="24"/>
+                <w:szCs w:val="24"/>
+              </w:rPr>
+              <w:t xml:space="preserve"> </w:t>
+            </w:r>
+            <w:r>
+              <w:rPr>
+                <w:rFonts w:ascii="Arial" w:hAnsi="Arial" w:cs="Arial"/>
+                <w:sz w:val="24"/>
+                <w:szCs w:val="24"/>
+              </w:rPr>
+              <w:t>адреса</w:t>
+            </w:r>
+            <w:r>
+              <w:rPr>
+                <w:rFonts w:ascii="Arial" w:hAnsi="Arial" w:cs="Arial"/>
+                <w:sz w:val="24"/>
+                <w:szCs w:val="24"/>
+              </w:rPr>
+              <w:t xml:space="preserve"> </w:t>
+            </w:r>
+            <w:r>
+              <w:rPr>
+                <w:rFonts w:ascii="Arial" w:hAnsi="Arial" w:cs="Arial"/>
+                <w:sz w:val="24"/>
+                <w:szCs w:val="24"/>
+              </w:rPr>
+              <w:t>необходимо</w:t>
+            </w:r>
+            <w:r>
+              <w:rPr>
+                <w:rFonts w:ascii="Arial" w:hAnsi="Arial" w:cs="Arial"/>
+                <w:sz w:val="24"/>
+                <w:szCs w:val="24"/>
+              </w:rPr>
+              <w:t xml:space="preserve"> </w:t>
+            </w:r>
+            <w:r>
+              <w:rPr>
+                <w:rFonts w:ascii="Arial" w:hAnsi="Arial" w:cs="Arial"/>
+                <w:sz w:val="24"/>
+                <w:szCs w:val="24"/>
+              </w:rPr>
+              <w:t>ввести</w:t>
+            </w:r>
+            <w:r>
+              <w:rPr>
+                <w:rFonts w:ascii="Arial" w:hAnsi="Arial" w:cs="Arial"/>
+                <w:sz w:val="24"/>
+                <w:szCs w:val="24"/>
+              </w:rPr>
+              <w:t xml:space="preserve"> </w:t>
+            </w:r>
+            <w:r>
+              <w:rPr>
+                <w:rFonts w:ascii="Arial" w:hAnsi="Arial" w:cs="Arial"/>
+                <w:color w:val="FF0000"/>
+                <w:sz w:val="24"/>
+                <w:szCs w:val="24"/>
+                <w:lang w:val="en-AU"/>
+              </w:rPr>
+              <w:t>edit</w:t>
+            </w:r>
+            <w:r>
+              <w:rPr>
+                <w:rFonts w:ascii="Arial" w:hAnsi="Arial" w:cs="Arial"/>
+                <w:color w:val="FF0000"/>
+                <w:sz w:val="24"/>
+                <w:szCs w:val="24"/>
+              </w:rPr>
+              <w:t>_</w:t>
+            </w:r>
+            <w:r>
+              <w:rPr>
+                <w:rFonts w:ascii="Arial" w:hAnsi="Arial" w:cs="Arial"/>
+                <w:color w:val="FF0000"/>
+                <w:sz w:val="24"/>
+                <w:szCs w:val="24"/>
+                <w:lang w:val="en-AU"/>
+              </w:rPr>
+              <w:t>address</w:t>
+            </w:r>
+            <w:r>
+              <w:rPr>
+                <w:rFonts w:ascii="Arial" w:hAnsi="Arial" w:cs="Arial"/>
+                <w:sz w:val="24"/>
+                <w:szCs w:val="24"/>
+              </w:rPr>
+              <w:t xml:space="preserve">, </w:t>
+            </w:r>
+            <w:r>
+              <w:rPr>
+                <w:rFonts w:ascii="Arial" w:hAnsi="Arial" w:cs="Arial"/>
+                <w:sz w:val="24"/>
+                <w:szCs w:val="24"/>
+              </w:rPr>
+              <w:t>пробел</w:t>
+            </w:r>
+            <w:r>
+              <w:rPr>
+                <w:rFonts w:ascii="Arial" w:hAnsi="Arial" w:cs="Arial"/>
+                <w:sz w:val="24"/>
+                <w:szCs w:val="24"/>
+              </w:rPr>
+              <w:t xml:space="preserve">, </w:t>
+            </w:r>
+            <w:r>
+              <w:rPr>
+                <w:rFonts w:ascii="Arial" w:hAnsi="Arial" w:cs="Arial"/>
+                <w:color w:val="0070C0"/>
+                <w:sz w:val="24"/>
+                <w:szCs w:val="24"/>
+              </w:rPr>
+              <w:t>имя</w:t>
+            </w:r>
+            <w:r>
+              <w:rPr>
+                <w:rFonts w:ascii="Arial" w:hAnsi="Arial" w:cs="Arial"/>
+                <w:sz w:val="24"/>
+                <w:szCs w:val="24"/>
+              </w:rPr>
+              <w:t xml:space="preserve">, </w:t>
+            </w:r>
+            <w:r>
+              <w:rPr>
+                <w:rFonts w:ascii="Arial" w:hAnsi="Arial" w:cs="Arial"/>
+                <w:sz w:val="24"/>
+                <w:szCs w:val="24"/>
+              </w:rPr>
+              <w:t>пробел</w:t>
+            </w:r>
+            <w:r>
+              <w:rPr>
+                <w:rFonts w:ascii="Arial" w:hAnsi="Arial" w:cs="Arial"/>
+                <w:sz w:val="24"/>
+                <w:szCs w:val="24"/>
+              </w:rPr>
+              <w:t xml:space="preserve">, </w:t>
+            </w:r>
+            <w:r>
+              <w:rPr>
+                <w:rFonts w:ascii="Arial" w:hAnsi="Arial" w:cs="Arial"/>
+                <w:color w:val="7030A0"/>
+                <w:sz w:val="24"/>
+                <w:szCs w:val="24"/>
+              </w:rPr>
+              <w:t>адрес</w:t>
+            </w:r>
+            <w:r>
+              <w:rPr>
+                <w:rFonts w:ascii="Arial" w:hAnsi="Arial" w:cs="Arial"/>
+                <w:sz w:val="24"/>
+                <w:szCs w:val="24"/>
+              </w:rPr>
+              <w:t>, пробел</w:t>
+            </w:r>
+            <w:r>
+              <w:rPr>
+                <w:rFonts w:ascii="Arial" w:hAnsi="Arial" w:cs="Arial"/>
+                <w:sz w:val="24"/>
+                <w:szCs w:val="24"/>
+              </w:rPr>
+              <w:t xml:space="preserve">  </w:t>
+            </w:r>
+            <w:r>
+              <w:rPr>
+                <w:rFonts w:ascii="Arial" w:hAnsi="Arial" w:cs="Arial"/>
+                <w:sz w:val="24"/>
+                <w:szCs w:val="24"/>
+              </w:rPr>
+              <w:t xml:space="preserve">и </w:t>
+            </w:r>
+            <w:r>
+              <w:rPr>
+                <w:rFonts w:ascii="Arial" w:hAnsi="Arial" w:cs="Arial"/>
+                <w:color w:val="FFC000"/>
+                <w:sz w:val="24"/>
+                <w:szCs w:val="24"/>
+              </w:rPr>
+              <w:t xml:space="preserve">новый </w:t>
+            </w:r>
+            <w:r>
+              <w:rPr>
+                <w:rFonts w:ascii="Arial" w:hAnsi="Arial" w:cs="Arial"/>
+                <w:color w:val="FFC000"/>
+                <w:sz w:val="24"/>
+                <w:szCs w:val="24"/>
+              </w:rPr>
+              <w:t>адрес</w:t>
+            </w:r>
+            <w:r>
+              <w:rPr>
+                <w:rFonts w:ascii="Arial" w:hAnsi="Arial" w:cs="Arial"/>
+                <w:color w:val="FFC000"/>
+                <w:sz w:val="24"/>
+                <w:szCs w:val="24"/>
+              </w:rPr>
+              <w:t xml:space="preserve"> </w:t>
+            </w:r>
+            <w:r>
+              <w:rPr>
+                <w:rFonts w:ascii="Arial" w:hAnsi="Arial" w:cs="Arial"/>
+                <w:sz w:val="24"/>
+                <w:szCs w:val="24"/>
+              </w:rPr>
+              <w:t>и</w:t>
+            </w:r>
+            <w:r>
+              <w:rPr>
+                <w:rFonts w:ascii="Arial" w:hAnsi="Arial" w:cs="Arial"/>
+                <w:sz w:val="24"/>
+                <w:szCs w:val="24"/>
+              </w:rPr>
+              <w:t xml:space="preserve"> </w:t>
+            </w:r>
+            <w:r>
+              <w:rPr>
+                <w:rFonts w:ascii="Arial" w:hAnsi="Arial" w:cs="Arial"/>
+                <w:sz w:val="24"/>
+                <w:szCs w:val="24"/>
+              </w:rPr>
+              <w:t>потом</w:t>
+            </w:r>
+            <w:r>
+              <w:rPr>
+                <w:rFonts w:ascii="Arial" w:hAnsi="Arial" w:cs="Arial"/>
+                <w:sz w:val="24"/>
+                <w:szCs w:val="24"/>
+              </w:rPr>
+              <w:t xml:space="preserve"> </w:t>
+            </w:r>
+            <w:r>
+              <w:rPr>
+                <w:rFonts w:ascii="Arial" w:hAnsi="Arial" w:cs="Arial"/>
+                <w:sz w:val="24"/>
+                <w:szCs w:val="24"/>
+              </w:rPr>
+              <w:t>нажать</w:t>
+            </w:r>
+            <w:r>
+              <w:rPr>
+                <w:rFonts w:ascii="Arial" w:hAnsi="Arial" w:cs="Arial"/>
+                <w:sz w:val="24"/>
+                <w:szCs w:val="24"/>
+              </w:rPr>
+              <w:t xml:space="preserve"> </w:t>
+            </w:r>
+            <w:r>
+              <w:rPr>
+                <w:rFonts w:ascii="Arial" w:hAnsi="Arial" w:cs="Arial"/>
+                <w:sz w:val="24"/>
+                <w:szCs w:val="24"/>
+              </w:rPr>
+              <w:t>клавишу</w:t>
+            </w:r>
+            <w:r>
+              <w:rPr>
+                <w:rFonts w:ascii="Arial" w:hAnsi="Arial" w:cs="Arial"/>
+                <w:sz w:val="24"/>
+                <w:szCs w:val="24"/>
+              </w:rPr>
+              <w:t xml:space="preserve"> </w:t>
+            </w:r>
+            <w:r>
+              <w:rPr>
+                <w:rFonts w:ascii="Arial" w:hAnsi="Arial" w:cs="Arial"/>
+                <w:sz w:val="24"/>
+                <w:szCs w:val="24"/>
+                <w:lang w:val="en-AU"/>
+              </w:rPr>
+              <w:t>enter</w:t>
+            </w:r>
+            <w:r>
+              <w:rPr>
+                <w:rFonts w:ascii="Arial" w:hAnsi="Arial" w:cs="Arial"/>
+                <w:sz w:val="24"/>
+                <w:szCs w:val="24"/>
+              </w:rPr>
+              <w:t xml:space="preserve">; </w:t>
+            </w:r>
+            <w:r>
+              <w:rPr>
+                <w:rFonts w:ascii="Arial" w:hAnsi="Arial" w:cs="Arial"/>
+                <w:sz w:val="24"/>
+                <w:szCs w:val="24"/>
+              </w:rPr>
+              <w:t>пример</w:t>
+            </w:r>
+            <w:r>
+              <w:rPr>
+                <w:rFonts w:ascii="Arial" w:hAnsi="Arial" w:cs="Arial"/>
+                <w:sz w:val="24"/>
+                <w:szCs w:val="24"/>
+              </w:rPr>
+              <w:t xml:space="preserve"> </w:t>
+            </w:r>
+            <w:r>
+              <w:rPr>
+                <w:rFonts w:ascii="Arial" w:hAnsi="Arial" w:cs="Arial"/>
+                <w:sz w:val="24"/>
+                <w:szCs w:val="24"/>
+              </w:rPr>
+              <w:t>ввода</w:t>
+            </w:r>
+            <w:r>
+              <w:rPr>
+                <w:rFonts w:ascii="Arial" w:hAnsi="Arial" w:cs="Arial"/>
+                <w:sz w:val="24"/>
+                <w:szCs w:val="24"/>
+              </w:rPr>
+              <w:t xml:space="preserve"> </w:t>
+            </w:r>
+            <w:r>
+              <w:rPr>
+                <w:rFonts w:ascii="Arial" w:hAnsi="Arial" w:cs="Arial"/>
+                <w:sz w:val="24"/>
+                <w:szCs w:val="24"/>
+              </w:rPr>
+              <w:t>приведен</w:t>
+            </w:r>
+            <w:r>
+              <w:rPr>
+                <w:rFonts w:ascii="Arial" w:hAnsi="Arial" w:cs="Arial"/>
+                <w:sz w:val="24"/>
+                <w:szCs w:val="24"/>
+              </w:rPr>
+              <w:t xml:space="preserve"> </w:t>
+            </w:r>
+            <w:r>
+              <w:rPr>
+                <w:rFonts w:ascii="Arial" w:hAnsi="Arial" w:cs="Arial"/>
+                <w:sz w:val="24"/>
+                <w:szCs w:val="24"/>
+              </w:rPr>
+              <w:t>ниже</w:t>
+            </w:r>
+            <w:r>
+              <w:rPr>
+                <w:rFonts w:ascii="Arial" w:hAnsi="Arial" w:cs="Arial"/>
+                <w:sz w:val="24"/>
+                <w:szCs w:val="24"/>
+              </w:rPr>
+              <w:t>;</w:t>
+            </w:r>
+          </w:p>
+        </w:tc>
+        <w:tc>
+          <w:tcPr>
+            <w:tcW w:w="425" w:type="dxa"/>
+          </w:tcPr>
+          <w:p>
+            <w:pPr>
+              <w:jc w:val="both"/>
+              <w:rPr>
+                <w:rFonts w:ascii="Arial" w:hAnsi="Arial" w:cs="Arial"/>
+                <w:sz w:val="24"/>
+                <w:szCs w:val="24"/>
+              </w:rPr>
+            </w:pPr>
+          </w:p>
+        </w:tc>
+        <w:tc>
+          <w:tcPr>
+            <w:tcW w:w="4967" w:type="dxa"/>
+          </w:tcPr>
+          <w:p>
+            <w:pPr>
+              <w:jc w:val="both"/>
+              <w:rPr>
+                <w:rFonts w:ascii="Arial" w:hAnsi="Arial" w:cs="Arial"/>
+                <w:sz w:val="24"/>
+                <w:szCs w:val="24"/>
+                <w:lang w:val="en-AU"/>
+              </w:rPr>
+            </w:pPr>
+            <w:r>
+              <w:rPr>
+                <w:rFonts w:ascii="Arial" w:hAnsi="Arial" w:cs="Arial"/>
+                <w:sz w:val="24"/>
+                <w:szCs w:val="24"/>
+                <w:lang w:val="en-AU"/>
+              </w:rPr>
+              <w:t>-</w:t>
+            </w:r>
+            <w:r>
+              <w:rPr>
+                <w:rFonts w:ascii="Arial" w:hAnsi="Arial" w:cs="Arial"/>
+                <w:sz w:val="24"/>
+                <w:szCs w:val="24"/>
+                <w:lang w:val="en-AU"/>
+              </w:rPr>
+              <w:t xml:space="preserve"> </w:t>
+            </w:r>
+            <w:r>
+              <w:rPr>
+                <w:rFonts w:ascii="Arial" w:hAnsi="Arial" w:cs="Arial"/>
+                <w:sz w:val="24"/>
+                <w:szCs w:val="24"/>
+                <w:lang w:val="en-AU"/>
+              </w:rPr>
+              <w:t xml:space="preserve">to edit the address, you must enter </w:t>
+            </w:r>
+            <w:proofErr w:type="spellStart"/>
+            <w:r>
+              <w:rPr>
+                <w:rFonts w:ascii="Arial" w:hAnsi="Arial" w:cs="Arial"/>
+                <w:color w:val="FF0000"/>
+                <w:sz w:val="24"/>
+                <w:szCs w:val="24"/>
+                <w:lang w:val="en-AU"/>
+              </w:rPr>
+              <w:t>edit_address</w:t>
+            </w:r>
+            <w:proofErr w:type="spellEnd"/>
+            <w:r>
+              <w:rPr>
+                <w:rFonts w:ascii="Arial" w:hAnsi="Arial" w:cs="Arial"/>
+                <w:sz w:val="24"/>
+                <w:szCs w:val="24"/>
+                <w:lang w:val="en-AU"/>
+              </w:rPr>
+              <w:t xml:space="preserve">, space, </w:t>
+            </w:r>
+            <w:r>
+              <w:rPr>
+                <w:rFonts w:ascii="Arial" w:hAnsi="Arial" w:cs="Arial"/>
+                <w:color w:val="0070C0"/>
+                <w:sz w:val="24"/>
+                <w:szCs w:val="24"/>
+                <w:lang w:val="en-AU"/>
+              </w:rPr>
+              <w:t>name</w:t>
+            </w:r>
+            <w:r>
+              <w:rPr>
+                <w:rFonts w:ascii="Arial" w:hAnsi="Arial" w:cs="Arial"/>
+                <w:sz w:val="24"/>
+                <w:szCs w:val="24"/>
+                <w:lang w:val="en-AU"/>
+              </w:rPr>
+              <w:t xml:space="preserve">, space, </w:t>
+            </w:r>
+            <w:r>
+              <w:rPr>
+                <w:rFonts w:ascii="Arial" w:hAnsi="Arial" w:cs="Arial"/>
+                <w:color w:val="7030A0"/>
+                <w:sz w:val="24"/>
+                <w:szCs w:val="24"/>
+                <w:lang w:val="en-AU"/>
+              </w:rPr>
+              <w:t>address</w:t>
+            </w:r>
+            <w:r>
+              <w:rPr>
+                <w:rFonts w:ascii="Arial" w:hAnsi="Arial" w:cs="Arial"/>
+                <w:sz w:val="24"/>
+                <w:szCs w:val="24"/>
+                <w:lang w:val="en-AU"/>
+              </w:rPr>
+              <w:t xml:space="preserve">, space and </w:t>
+            </w:r>
+            <w:r>
+              <w:rPr>
+                <w:rFonts w:ascii="Arial" w:hAnsi="Arial" w:cs="Arial"/>
+                <w:color w:val="FFC000"/>
+                <w:sz w:val="24"/>
+                <w:szCs w:val="24"/>
+                <w:lang w:val="en-AU"/>
+              </w:rPr>
+              <w:t xml:space="preserve">new address </w:t>
+            </w:r>
+            <w:r>
+              <w:rPr>
+                <w:rFonts w:ascii="Arial" w:hAnsi="Arial" w:cs="Arial"/>
+                <w:sz w:val="24"/>
+                <w:szCs w:val="24"/>
+                <w:lang w:val="en-AU"/>
+              </w:rPr>
+              <w:t>and then press the enter key; an input example is given below;</w:t>
+            </w:r>
+          </w:p>
+          <w:p>
+            <w:pPr>
+              <w:jc w:val="both"/>
+              <w:rPr>
+                <w:rFonts w:ascii="Arial" w:hAnsi="Arial" w:cs="Arial"/>
+                <w:sz w:val="24"/>
+                <w:szCs w:val="24"/>
+                <w:lang w:val="en-AU"/>
+              </w:rPr>
+            </w:pPr>
+          </w:p>
+          <w:p>
+            <w:pPr>
+              <w:jc w:val="both"/>
+              <w:rPr>
+                <w:rFonts w:ascii="Arial" w:hAnsi="Arial" w:cs="Arial"/>
+                <w:sz w:val="24"/>
+                <w:szCs w:val="24"/>
+                <w:lang w:val="en-AU"/>
+              </w:rPr>
+            </w:pPr>
+          </w:p>
+        </w:tc>
+      </w:tr>
+      <w:tr>
+        <w:tc>
+          <w:tcPr>
+            <w:tcW w:w="10354" w:type="dxa"/>
+            <w:gridSpan w:val="3"/>
+          </w:tcPr>
+          <w:p>
+            <w:pPr>
+              <w:jc w:val="center"/>
+              <w:rPr>
+                <w:rFonts w:ascii="Arial" w:hAnsi="Arial" w:cs="Arial"/>
+                <w:sz w:val="24"/>
+                <w:szCs w:val="24"/>
+                <w:lang w:val="en-AU"/>
+              </w:rPr>
+            </w:pPr>
+            <w:proofErr w:type="spellStart"/>
+            <w:r>
+              <w:rPr>
+                <w:rFonts w:ascii="Arial" w:hAnsi="Arial" w:cs="Arial"/>
+                <w:color w:val="FF0000"/>
+                <w:sz w:val="24"/>
+                <w:szCs w:val="24"/>
+                <w:lang w:val="en-AU"/>
+              </w:rPr>
+              <w:t>edit</w:t>
+            </w:r>
+            <w:r>
+              <w:rPr>
+                <w:rFonts w:ascii="Arial" w:hAnsi="Arial" w:cs="Arial"/>
+                <w:color w:val="FF0000"/>
+                <w:sz w:val="24"/>
+                <w:szCs w:val="24"/>
+                <w:lang w:val="en-AU"/>
+              </w:rPr>
+              <w:t>_</w:t>
+            </w:r>
+            <w:r>
+              <w:rPr>
+                <w:rFonts w:ascii="Arial" w:hAnsi="Arial" w:cs="Arial"/>
+                <w:color w:val="FF0000"/>
+                <w:sz w:val="24"/>
+                <w:szCs w:val="24"/>
+                <w:lang w:val="en-AU"/>
+              </w:rPr>
+              <w:t>address</w:t>
+            </w:r>
+            <w:proofErr w:type="spellEnd"/>
+            <w:r>
+              <w:rPr>
+                <w:rFonts w:ascii="Arial" w:hAnsi="Arial" w:cs="Arial"/>
+                <w:color w:val="FF0000"/>
+                <w:sz w:val="24"/>
+                <w:szCs w:val="24"/>
+                <w:lang w:val="en-AU"/>
+              </w:rPr>
+              <w:t xml:space="preserve"> </w:t>
+            </w:r>
+            <w:proofErr w:type="spellStart"/>
+            <w:r>
+              <w:rPr>
+                <w:rFonts w:ascii="Arial" w:hAnsi="Arial" w:cs="Arial"/>
+                <w:color w:val="0070C0"/>
+                <w:sz w:val="24"/>
+                <w:szCs w:val="24"/>
+                <w:lang w:val="en-AU"/>
+              </w:rPr>
+              <w:t>Vasya</w:t>
+            </w:r>
+            <w:proofErr w:type="spellEnd"/>
+            <w:r>
+              <w:rPr>
+                <w:rFonts w:ascii="Arial" w:hAnsi="Arial" w:cs="Arial"/>
+                <w:sz w:val="24"/>
+                <w:szCs w:val="24"/>
+                <w:lang w:val="en-AU"/>
+              </w:rPr>
+              <w:t xml:space="preserve"> </w:t>
+            </w:r>
+            <w:proofErr w:type="spellStart"/>
+            <w:r>
+              <w:rPr>
+                <w:rFonts w:ascii="Arial" w:hAnsi="Arial" w:cs="Arial"/>
+                <w:color w:val="7030A0"/>
+                <w:sz w:val="24"/>
+                <w:szCs w:val="24"/>
+                <w:lang w:val="en-AU"/>
+              </w:rPr>
+              <w:t>Lyustdorfskaya</w:t>
+            </w:r>
+            <w:proofErr w:type="spellEnd"/>
+            <w:r>
+              <w:rPr>
+                <w:rFonts w:ascii="Arial" w:hAnsi="Arial" w:cs="Arial"/>
+                <w:color w:val="7030A0"/>
+                <w:sz w:val="24"/>
+                <w:szCs w:val="24"/>
+                <w:lang w:val="en-AU"/>
+              </w:rPr>
+              <w:t xml:space="preserve"> road, 90A</w:t>
+            </w:r>
+            <w:r>
+              <w:rPr>
+                <w:rFonts w:ascii="Arial" w:hAnsi="Arial" w:cs="Arial"/>
+                <w:sz w:val="24"/>
+                <w:szCs w:val="24"/>
+                <w:lang w:val="en-AU"/>
+              </w:rPr>
+              <w:t xml:space="preserve"> </w:t>
+            </w:r>
+            <w:proofErr w:type="spellStart"/>
+            <w:r>
+              <w:rPr>
+                <w:rFonts w:ascii="Arial" w:hAnsi="Arial" w:cs="Arial"/>
+                <w:color w:val="FFC000"/>
+                <w:sz w:val="24"/>
+                <w:szCs w:val="24"/>
+                <w:lang w:val="en-AU"/>
+              </w:rPr>
+              <w:t>Lyustdorfskaya</w:t>
+            </w:r>
+            <w:proofErr w:type="spellEnd"/>
+            <w:r>
+              <w:rPr>
+                <w:rFonts w:ascii="Arial" w:hAnsi="Arial" w:cs="Arial"/>
+                <w:color w:val="FFC000"/>
+                <w:sz w:val="24"/>
+                <w:szCs w:val="24"/>
+                <w:lang w:val="en-AU"/>
+              </w:rPr>
+              <w:t xml:space="preserve"> road, 90A</w:t>
+            </w:r>
+          </w:p>
+        </w:tc>
+      </w:tr>
+      <w:tr>
+        <w:tc>
+          <w:tcPr>
+            <w:tcW w:w="4962" w:type="dxa"/>
+          </w:tcPr>
+          <w:p>
+            <w:pPr>
+              <w:jc w:val="both"/>
+              <w:rPr>
+                <w:rFonts w:ascii="Arial" w:hAnsi="Arial" w:cs="Arial"/>
+                <w:sz w:val="24"/>
+                <w:szCs w:val="24"/>
+              </w:rPr>
+            </w:pPr>
+            <w:r>
+              <w:rPr>
+                <w:rFonts w:ascii="Arial" w:hAnsi="Arial" w:cs="Arial"/>
+                <w:sz w:val="24"/>
+                <w:szCs w:val="24"/>
+              </w:rPr>
+              <w:t>-</w:t>
+            </w:r>
+            <w:r>
+              <w:rPr>
+                <w:rFonts w:ascii="Arial" w:hAnsi="Arial" w:cs="Arial"/>
+                <w:sz w:val="24"/>
+                <w:szCs w:val="24"/>
+              </w:rPr>
+              <w:t xml:space="preserve"> д</w:t>
+            </w:r>
+            <w:r>
+              <w:rPr>
+                <w:rFonts w:ascii="Arial" w:hAnsi="Arial" w:cs="Arial"/>
+                <w:sz w:val="24"/>
+                <w:szCs w:val="24"/>
+              </w:rPr>
+              <w:t xml:space="preserve">ля </w:t>
+            </w:r>
+            <w:r>
+              <w:rPr>
+                <w:rFonts w:ascii="Arial" w:hAnsi="Arial" w:cs="Arial"/>
+                <w:sz w:val="24"/>
+                <w:szCs w:val="24"/>
+              </w:rPr>
+              <w:t xml:space="preserve">добавления заметки необходимо ввести </w:t>
+            </w:r>
+            <w:r>
+              <w:rPr>
+                <w:rFonts w:ascii="Arial" w:hAnsi="Arial" w:cs="Arial"/>
+                <w:color w:val="FF0000"/>
+                <w:sz w:val="24"/>
+                <w:szCs w:val="24"/>
+                <w:lang w:val="en-AU"/>
+              </w:rPr>
+              <w:t>add</w:t>
+            </w:r>
+            <w:r>
+              <w:rPr>
+                <w:rFonts w:ascii="Arial" w:hAnsi="Arial" w:cs="Arial"/>
+                <w:color w:val="FF0000"/>
+                <w:sz w:val="24"/>
+                <w:szCs w:val="24"/>
+              </w:rPr>
+              <w:t>_</w:t>
+            </w:r>
+            <w:r>
+              <w:rPr>
+                <w:rFonts w:ascii="Arial" w:hAnsi="Arial" w:cs="Arial"/>
+                <w:color w:val="FF0000"/>
+                <w:sz w:val="24"/>
+                <w:szCs w:val="24"/>
+                <w:lang w:val="en-AU"/>
+              </w:rPr>
+              <w:t>note</w:t>
+            </w:r>
+            <w:r>
+              <w:rPr>
+                <w:rFonts w:ascii="Arial" w:hAnsi="Arial" w:cs="Arial"/>
+                <w:sz w:val="24"/>
+                <w:szCs w:val="24"/>
+              </w:rPr>
+              <w:t xml:space="preserve">, пробел, </w:t>
+            </w:r>
+            <w:r>
+              <w:rPr>
+                <w:rFonts w:ascii="Arial" w:hAnsi="Arial" w:cs="Arial"/>
+                <w:color w:val="0070C0"/>
+                <w:sz w:val="24"/>
+                <w:szCs w:val="24"/>
+              </w:rPr>
+              <w:t>тему</w:t>
+            </w:r>
+            <w:r>
+              <w:rPr>
+                <w:rFonts w:ascii="Arial" w:hAnsi="Arial" w:cs="Arial"/>
+                <w:sz w:val="24"/>
+                <w:szCs w:val="24"/>
+              </w:rPr>
+              <w:t xml:space="preserve">, пробел и </w:t>
+            </w:r>
+            <w:r>
+              <w:rPr>
+                <w:rFonts w:ascii="Arial" w:hAnsi="Arial" w:cs="Arial"/>
+                <w:color w:val="7030A0"/>
+                <w:sz w:val="24"/>
+                <w:szCs w:val="24"/>
+              </w:rPr>
+              <w:t>текст заметки</w:t>
+            </w:r>
+            <w:r>
+              <w:rPr>
+                <w:rFonts w:ascii="Arial" w:hAnsi="Arial" w:cs="Arial"/>
+                <w:sz w:val="24"/>
+                <w:szCs w:val="24"/>
+              </w:rPr>
+              <w:t xml:space="preserve"> и потом</w:t>
+            </w:r>
+            <w:r>
+              <w:rPr>
+                <w:rFonts w:ascii="Arial" w:hAnsi="Arial" w:cs="Arial"/>
+                <w:sz w:val="24"/>
+                <w:szCs w:val="24"/>
+              </w:rPr>
+              <w:t xml:space="preserve"> нажать клавишу </w:t>
+            </w:r>
+            <w:r>
+              <w:rPr>
+                <w:rFonts w:ascii="Arial" w:hAnsi="Arial" w:cs="Arial"/>
+                <w:sz w:val="24"/>
+                <w:szCs w:val="24"/>
+                <w:lang w:val="en-AU"/>
+              </w:rPr>
+              <w:t>enter</w:t>
+            </w:r>
+            <w:r>
+              <w:rPr>
+                <w:rFonts w:ascii="Arial" w:hAnsi="Arial" w:cs="Arial"/>
+                <w:sz w:val="24"/>
+                <w:szCs w:val="24"/>
+              </w:rPr>
+              <w:t xml:space="preserve">; для добавления тегов необходимо перед тегом поставить </w:t>
+            </w:r>
+            <w:r>
+              <w:rPr>
+                <w:rFonts w:ascii="Arial" w:hAnsi="Arial" w:cs="Arial"/>
+                <w:color w:val="FFC000"/>
+                <w:sz w:val="24"/>
+                <w:szCs w:val="24"/>
+              </w:rPr>
+              <w:t>#</w:t>
+            </w:r>
+            <w:r>
+              <w:rPr>
+                <w:rFonts w:ascii="Arial" w:hAnsi="Arial" w:cs="Arial"/>
+                <w:sz w:val="24"/>
+                <w:szCs w:val="24"/>
+              </w:rPr>
+              <w:t xml:space="preserve"> </w:t>
+            </w:r>
+            <w:r>
+              <w:rPr>
+                <w:rFonts w:ascii="Arial" w:hAnsi="Arial" w:cs="Arial"/>
+                <w:sz w:val="24"/>
+                <w:szCs w:val="24"/>
+              </w:rPr>
+              <w:t>пример ввода приведен ниже</w:t>
+            </w:r>
+            <w:r>
+              <w:rPr>
+                <w:rFonts w:ascii="Arial" w:hAnsi="Arial" w:cs="Arial"/>
+                <w:sz w:val="24"/>
+                <w:szCs w:val="24"/>
+              </w:rPr>
+              <w:t>;</w:t>
+            </w:r>
+          </w:p>
+        </w:tc>
+        <w:tc>
+          <w:tcPr>
+            <w:tcW w:w="425" w:type="dxa"/>
+          </w:tcPr>
+          <w:p>
+            <w:pPr>
+              <w:jc w:val="both"/>
+              <w:rPr>
+                <w:rFonts w:ascii="Arial" w:hAnsi="Arial" w:cs="Arial"/>
+                <w:sz w:val="24"/>
+                <w:szCs w:val="24"/>
+              </w:rPr>
+            </w:pPr>
+          </w:p>
+        </w:tc>
+        <w:tc>
+          <w:tcPr>
+            <w:tcW w:w="4967" w:type="dxa"/>
+          </w:tcPr>
+          <w:p>
+            <w:pPr>
+              <w:jc w:val="both"/>
+              <w:rPr>
+                <w:rFonts w:ascii="Arial" w:hAnsi="Arial" w:cs="Arial"/>
+                <w:sz w:val="24"/>
+                <w:szCs w:val="24"/>
+                <w:lang w:val="en-AU"/>
+              </w:rPr>
+            </w:pPr>
+            <w:r>
+              <w:rPr>
+                <w:rFonts w:ascii="Arial" w:hAnsi="Arial" w:cs="Arial"/>
+                <w:sz w:val="24"/>
+                <w:szCs w:val="24"/>
+                <w:lang w:val="en-AU"/>
+              </w:rPr>
+              <w:t>-</w:t>
+            </w:r>
+            <w:r>
+              <w:rPr>
+                <w:rFonts w:ascii="Arial" w:hAnsi="Arial" w:cs="Arial"/>
+                <w:sz w:val="24"/>
+                <w:szCs w:val="24"/>
+                <w:lang w:val="en-AU"/>
+              </w:rPr>
+              <w:t xml:space="preserve"> </w:t>
+            </w:r>
+            <w:r>
+              <w:rPr>
+                <w:rFonts w:ascii="Arial" w:hAnsi="Arial" w:cs="Arial"/>
+                <w:sz w:val="24"/>
+                <w:szCs w:val="24"/>
+                <w:lang w:val="en-AU"/>
+              </w:rPr>
+              <w:t xml:space="preserve">to add a note, you must enter </w:t>
+            </w:r>
+            <w:proofErr w:type="spellStart"/>
+            <w:r>
+              <w:rPr>
+                <w:rFonts w:ascii="Arial" w:hAnsi="Arial" w:cs="Arial"/>
+                <w:color w:val="FF0000"/>
+                <w:sz w:val="24"/>
+                <w:szCs w:val="24"/>
+                <w:lang w:val="en-AU"/>
+              </w:rPr>
+              <w:t>add_note</w:t>
+            </w:r>
+            <w:proofErr w:type="spellEnd"/>
+            <w:r>
+              <w:rPr>
+                <w:rFonts w:ascii="Arial" w:hAnsi="Arial" w:cs="Arial"/>
+                <w:sz w:val="24"/>
+                <w:szCs w:val="24"/>
+                <w:lang w:val="en-AU"/>
+              </w:rPr>
+              <w:t xml:space="preserve">, space, </w:t>
+            </w:r>
+            <w:r>
+              <w:rPr>
+                <w:rFonts w:ascii="Arial" w:hAnsi="Arial" w:cs="Arial"/>
+                <w:color w:val="0070C0"/>
+                <w:sz w:val="24"/>
+                <w:szCs w:val="24"/>
+                <w:lang w:val="en-AU"/>
+              </w:rPr>
+              <w:t>subject</w:t>
+            </w:r>
+            <w:r>
+              <w:rPr>
+                <w:rFonts w:ascii="Arial" w:hAnsi="Arial" w:cs="Arial"/>
+                <w:sz w:val="24"/>
+                <w:szCs w:val="24"/>
+                <w:lang w:val="en-AU"/>
+              </w:rPr>
+              <w:t xml:space="preserve">, space and note text and then press the enter key; to add tags, you must put </w:t>
+            </w:r>
+            <w:r>
+              <w:rPr>
+                <w:rFonts w:ascii="Arial" w:hAnsi="Arial" w:cs="Arial"/>
+                <w:color w:val="FFC000"/>
+                <w:sz w:val="24"/>
+                <w:szCs w:val="24"/>
+                <w:lang w:val="en-AU"/>
+              </w:rPr>
+              <w:t>#</w:t>
+            </w:r>
+            <w:r>
+              <w:rPr>
+                <w:rFonts w:ascii="Arial" w:hAnsi="Arial" w:cs="Arial"/>
+                <w:sz w:val="24"/>
+                <w:szCs w:val="24"/>
+                <w:lang w:val="en-AU"/>
+              </w:rPr>
+              <w:t xml:space="preserve"> before the tag, an example of input is given below</w:t>
+            </w:r>
+            <w:r>
+              <w:rPr>
+                <w:rFonts w:ascii="Arial" w:hAnsi="Arial" w:cs="Arial"/>
+                <w:sz w:val="24"/>
+                <w:szCs w:val="24"/>
+                <w:lang w:val="en-AU"/>
+              </w:rPr>
+              <w:t>;</w:t>
+            </w:r>
+          </w:p>
+        </w:tc>
+      </w:tr>
+      <w:tr>
+        <w:tc>
+          <w:tcPr>
+            <w:tcW w:w="10354" w:type="dxa"/>
+            <w:gridSpan w:val="3"/>
+          </w:tcPr>
+          <w:p>
+            <w:pPr>
+              <w:jc w:val="center"/>
+              <w:rPr>
+                <w:rFonts w:ascii="Arial" w:hAnsi="Arial" w:cs="Arial"/>
+                <w:sz w:val="24"/>
+                <w:szCs w:val="24"/>
+                <w:lang w:val="en-AU"/>
+              </w:rPr>
+            </w:pPr>
+            <w:proofErr w:type="spellStart"/>
+            <w:r>
+              <w:rPr>
+                <w:rFonts w:ascii="Arial" w:hAnsi="Arial" w:cs="Arial"/>
+                <w:color w:val="FF0000"/>
+                <w:sz w:val="24"/>
+                <w:szCs w:val="24"/>
+                <w:lang w:val="en-AU"/>
+              </w:rPr>
+              <w:t>add_note</w:t>
+            </w:r>
+            <w:proofErr w:type="spellEnd"/>
+            <w:r>
+              <w:rPr>
+                <w:rFonts w:ascii="Arial" w:hAnsi="Arial" w:cs="Arial"/>
+                <w:sz w:val="24"/>
+                <w:szCs w:val="24"/>
+                <w:lang w:val="en-AU"/>
+              </w:rPr>
+              <w:t xml:space="preserve"> </w:t>
+            </w:r>
+            <w:proofErr w:type="spellStart"/>
+            <w:r>
+              <w:rPr>
+                <w:rFonts w:ascii="Arial" w:hAnsi="Arial" w:cs="Arial"/>
+                <w:color w:val="0070C0"/>
+                <w:sz w:val="24"/>
+                <w:szCs w:val="24"/>
+                <w:lang w:val="en-AU"/>
+              </w:rPr>
+              <w:t>Buy_</w:t>
+            </w:r>
+            <w:proofErr w:type="gramStart"/>
+            <w:r>
+              <w:rPr>
+                <w:rFonts w:ascii="Arial" w:hAnsi="Arial" w:cs="Arial"/>
+                <w:color w:val="0070C0"/>
+                <w:sz w:val="24"/>
+                <w:szCs w:val="24"/>
+                <w:lang w:val="en-AU"/>
+              </w:rPr>
+              <w:t>tomorrow</w:t>
+            </w:r>
+            <w:proofErr w:type="spellEnd"/>
+            <w:r>
+              <w:rPr>
+                <w:rFonts w:ascii="Arial" w:hAnsi="Arial" w:cs="Arial"/>
+                <w:sz w:val="24"/>
+                <w:szCs w:val="24"/>
+                <w:lang w:val="en-AU"/>
+              </w:rPr>
+              <w:t xml:space="preserve">  </w:t>
+            </w:r>
+            <w:r>
+              <w:rPr>
+                <w:rFonts w:ascii="Arial" w:hAnsi="Arial" w:cs="Arial"/>
+                <w:color w:val="7030A0"/>
+                <w:sz w:val="24"/>
+                <w:szCs w:val="24"/>
+                <w:lang w:val="en-AU"/>
+              </w:rPr>
+              <w:t>apples</w:t>
+            </w:r>
+            <w:proofErr w:type="gramEnd"/>
+            <w:r>
+              <w:rPr>
+                <w:rFonts w:ascii="Arial" w:hAnsi="Arial" w:cs="Arial"/>
+                <w:color w:val="7030A0"/>
+                <w:sz w:val="24"/>
+                <w:szCs w:val="24"/>
+                <w:lang w:val="en-AU"/>
+              </w:rPr>
+              <w:t>, oranges and beer</w:t>
+            </w:r>
+          </w:p>
+          <w:p>
+            <w:pPr>
+              <w:jc w:val="center"/>
+              <w:rPr>
+                <w:rFonts w:ascii="Arial" w:hAnsi="Arial" w:cs="Arial"/>
+                <w:sz w:val="24"/>
+                <w:szCs w:val="24"/>
+                <w:lang w:val="en-AU"/>
+              </w:rPr>
+            </w:pPr>
+            <w:proofErr w:type="spellStart"/>
+            <w:r>
+              <w:rPr>
+                <w:rFonts w:ascii="Arial" w:hAnsi="Arial" w:cs="Arial"/>
+                <w:color w:val="FF0000"/>
+                <w:sz w:val="24"/>
+                <w:szCs w:val="24"/>
+                <w:lang w:val="en-AU"/>
+              </w:rPr>
+              <w:t>add_note</w:t>
+            </w:r>
+            <w:proofErr w:type="spellEnd"/>
+            <w:r>
+              <w:rPr>
+                <w:rFonts w:ascii="Arial" w:hAnsi="Arial" w:cs="Arial"/>
+                <w:sz w:val="24"/>
+                <w:szCs w:val="24"/>
+                <w:lang w:val="en-AU"/>
+              </w:rPr>
+              <w:t xml:space="preserve"> </w:t>
+            </w:r>
+            <w:proofErr w:type="spellStart"/>
+            <w:r>
+              <w:rPr>
+                <w:rFonts w:ascii="Arial" w:hAnsi="Arial" w:cs="Arial"/>
+                <w:color w:val="0070C0"/>
+                <w:sz w:val="24"/>
+                <w:szCs w:val="24"/>
+                <w:lang w:val="en-AU"/>
+              </w:rPr>
+              <w:t>Buy_tomorrow</w:t>
+            </w:r>
+            <w:proofErr w:type="spellEnd"/>
+            <w:r>
+              <w:rPr>
+                <w:rFonts w:ascii="Arial" w:hAnsi="Arial" w:cs="Arial"/>
+                <w:sz w:val="24"/>
+                <w:szCs w:val="24"/>
+                <w:lang w:val="en-AU"/>
+              </w:rPr>
+              <w:t xml:space="preserve">  </w:t>
+            </w:r>
+            <w:r>
+              <w:rPr>
+                <w:rFonts w:ascii="Arial" w:hAnsi="Arial" w:cs="Arial"/>
+                <w:color w:val="7030A0"/>
+                <w:sz w:val="24"/>
+                <w:szCs w:val="24"/>
+                <w:lang w:val="en-AU"/>
+              </w:rPr>
+              <w:t xml:space="preserve">apples, oranges and </w:t>
+            </w:r>
+            <w:r>
+              <w:rPr>
+                <w:rFonts w:ascii="Arial" w:hAnsi="Arial" w:cs="Arial"/>
+                <w:color w:val="FFC000"/>
+                <w:sz w:val="24"/>
+                <w:szCs w:val="24"/>
+                <w:lang w:val="en-AU"/>
+              </w:rPr>
+              <w:t>#</w:t>
+            </w:r>
+            <w:r>
+              <w:rPr>
+                <w:rFonts w:ascii="Arial" w:hAnsi="Arial" w:cs="Arial"/>
+                <w:color w:val="7030A0"/>
+                <w:sz w:val="24"/>
+                <w:szCs w:val="24"/>
+                <w:lang w:val="en-AU"/>
+              </w:rPr>
+              <w:t>beer</w:t>
+            </w:r>
+          </w:p>
+        </w:tc>
+      </w:tr>
+      <w:tr>
+        <w:tc>
+          <w:tcPr>
+            <w:tcW w:w="4962" w:type="dxa"/>
+          </w:tcPr>
+          <w:p>
+            <w:pPr>
+              <w:jc w:val="both"/>
+              <w:rPr>
+                <w:rFonts w:ascii="Arial" w:hAnsi="Arial" w:cs="Arial"/>
+                <w:sz w:val="24"/>
+                <w:szCs w:val="24"/>
+              </w:rPr>
+            </w:pPr>
+            <w:r>
+              <w:rPr>
+                <w:rFonts w:ascii="Arial" w:hAnsi="Arial" w:cs="Arial"/>
+                <w:sz w:val="24"/>
+                <w:szCs w:val="24"/>
+              </w:rPr>
+              <w:lastRenderedPageBreak/>
+              <w:t>-</w:t>
+            </w:r>
+            <w:r>
+              <w:rPr>
+                <w:rFonts w:ascii="Arial" w:hAnsi="Arial" w:cs="Arial"/>
+                <w:sz w:val="24"/>
+                <w:szCs w:val="24"/>
+              </w:rPr>
+              <w:t xml:space="preserve"> д</w:t>
+            </w:r>
+            <w:r>
+              <w:rPr>
+                <w:rFonts w:ascii="Arial" w:hAnsi="Arial" w:cs="Arial"/>
+                <w:sz w:val="24"/>
+                <w:szCs w:val="24"/>
+              </w:rPr>
+              <w:t xml:space="preserve">ля </w:t>
+            </w:r>
+            <w:r>
+              <w:rPr>
+                <w:rFonts w:ascii="Arial" w:hAnsi="Arial" w:cs="Arial"/>
+                <w:sz w:val="24"/>
+                <w:szCs w:val="24"/>
+              </w:rPr>
+              <w:t xml:space="preserve">удаления заметки необходимо ввести </w:t>
+            </w:r>
+            <w:r>
+              <w:rPr>
+                <w:rFonts w:ascii="Arial" w:hAnsi="Arial" w:cs="Arial"/>
+                <w:color w:val="FF0000"/>
+                <w:sz w:val="24"/>
+                <w:szCs w:val="24"/>
+                <w:lang w:val="en-AU"/>
+              </w:rPr>
+              <w:t>del</w:t>
+            </w:r>
+            <w:r>
+              <w:rPr>
+                <w:rFonts w:ascii="Arial" w:hAnsi="Arial" w:cs="Arial"/>
+                <w:color w:val="FF0000"/>
+                <w:sz w:val="24"/>
+                <w:szCs w:val="24"/>
+              </w:rPr>
+              <w:t>_</w:t>
+            </w:r>
+            <w:r>
+              <w:rPr>
+                <w:rFonts w:ascii="Arial" w:hAnsi="Arial" w:cs="Arial"/>
+                <w:color w:val="FF0000"/>
+                <w:sz w:val="24"/>
+                <w:szCs w:val="24"/>
+                <w:lang w:val="en-AU"/>
+              </w:rPr>
+              <w:t>note</w:t>
+            </w:r>
+            <w:r>
+              <w:rPr>
+                <w:rFonts w:ascii="Arial" w:hAnsi="Arial" w:cs="Arial"/>
+                <w:sz w:val="24"/>
+                <w:szCs w:val="24"/>
+              </w:rPr>
+              <w:t xml:space="preserve">, пробел, </w:t>
+            </w:r>
+            <w:r>
+              <w:rPr>
+                <w:rFonts w:ascii="Arial" w:hAnsi="Arial" w:cs="Arial"/>
+                <w:color w:val="0070C0"/>
+                <w:sz w:val="24"/>
+                <w:szCs w:val="24"/>
+              </w:rPr>
+              <w:t>тему</w:t>
+            </w:r>
+            <w:r>
+              <w:rPr>
+                <w:rFonts w:ascii="Arial" w:hAnsi="Arial" w:cs="Arial"/>
+                <w:sz w:val="24"/>
+                <w:szCs w:val="24"/>
+              </w:rPr>
+              <w:t xml:space="preserve"> и потом</w:t>
+            </w:r>
+            <w:r>
+              <w:rPr>
+                <w:rFonts w:ascii="Arial" w:hAnsi="Arial" w:cs="Arial"/>
+                <w:sz w:val="24"/>
+                <w:szCs w:val="24"/>
+              </w:rPr>
+              <w:t xml:space="preserve"> нажать клавишу </w:t>
+            </w:r>
+            <w:r>
+              <w:rPr>
+                <w:rFonts w:ascii="Arial" w:hAnsi="Arial" w:cs="Arial"/>
+                <w:sz w:val="24"/>
+                <w:szCs w:val="24"/>
+                <w:lang w:val="en-AU"/>
+              </w:rPr>
+              <w:t>enter</w:t>
+            </w:r>
+            <w:r>
+              <w:rPr>
+                <w:rFonts w:ascii="Arial" w:hAnsi="Arial" w:cs="Arial"/>
+                <w:sz w:val="24"/>
+                <w:szCs w:val="24"/>
+              </w:rPr>
+              <w:t>;</w:t>
+            </w:r>
+            <w:r>
+              <w:rPr>
+                <w:rFonts w:ascii="Arial" w:hAnsi="Arial" w:cs="Arial"/>
+                <w:sz w:val="24"/>
+                <w:szCs w:val="24"/>
+              </w:rPr>
+              <w:t xml:space="preserve"> </w:t>
+            </w:r>
+            <w:r>
+              <w:rPr>
+                <w:rFonts w:ascii="Arial" w:hAnsi="Arial" w:cs="Arial"/>
+                <w:sz w:val="24"/>
+                <w:szCs w:val="24"/>
+              </w:rPr>
+              <w:t>пример ввода приведен ниже</w:t>
+            </w:r>
+            <w:r>
+              <w:rPr>
+                <w:rFonts w:ascii="Arial" w:hAnsi="Arial" w:cs="Arial"/>
+                <w:sz w:val="24"/>
+                <w:szCs w:val="24"/>
+              </w:rPr>
+              <w:t>;</w:t>
+            </w:r>
+          </w:p>
+        </w:tc>
+        <w:tc>
+          <w:tcPr>
+            <w:tcW w:w="425" w:type="dxa"/>
+          </w:tcPr>
+          <w:p>
+            <w:pPr>
+              <w:jc w:val="both"/>
+              <w:rPr>
+                <w:rFonts w:ascii="Arial" w:hAnsi="Arial" w:cs="Arial"/>
+                <w:sz w:val="24"/>
+                <w:szCs w:val="24"/>
+              </w:rPr>
+            </w:pPr>
+          </w:p>
+        </w:tc>
+        <w:tc>
+          <w:tcPr>
+            <w:tcW w:w="4967" w:type="dxa"/>
+          </w:tcPr>
+          <w:p>
+            <w:pPr>
+              <w:jc w:val="both"/>
+              <w:rPr>
+                <w:rFonts w:ascii="Arial" w:hAnsi="Arial" w:cs="Arial"/>
+                <w:sz w:val="24"/>
+                <w:szCs w:val="24"/>
+                <w:lang w:val="en-AU"/>
+              </w:rPr>
+            </w:pPr>
+            <w:r>
+              <w:rPr>
+                <w:rFonts w:ascii="Arial" w:hAnsi="Arial" w:cs="Arial"/>
+                <w:sz w:val="24"/>
+                <w:szCs w:val="24"/>
+                <w:lang w:val="en-AU"/>
+              </w:rPr>
+              <w:t>-</w:t>
+            </w:r>
+            <w:r>
+              <w:rPr>
+                <w:rFonts w:ascii="Arial" w:hAnsi="Arial" w:cs="Arial"/>
+                <w:sz w:val="24"/>
+                <w:szCs w:val="24"/>
+                <w:lang w:val="en-AU"/>
+              </w:rPr>
+              <w:t xml:space="preserve"> </w:t>
+            </w:r>
+            <w:r>
+              <w:rPr>
+                <w:rFonts w:ascii="Arial" w:hAnsi="Arial" w:cs="Arial"/>
+                <w:sz w:val="24"/>
+                <w:szCs w:val="24"/>
+                <w:lang w:val="en-AU"/>
+              </w:rPr>
+              <w:t xml:space="preserve">to delete a note, you must enter </w:t>
+            </w:r>
+            <w:proofErr w:type="spellStart"/>
+            <w:r>
+              <w:rPr>
+                <w:rFonts w:ascii="Arial" w:hAnsi="Arial" w:cs="Arial"/>
+                <w:sz w:val="24"/>
+                <w:szCs w:val="24"/>
+                <w:lang w:val="en-AU"/>
+              </w:rPr>
+              <w:t>del_note</w:t>
+            </w:r>
+            <w:proofErr w:type="spellEnd"/>
+            <w:r>
+              <w:rPr>
+                <w:rFonts w:ascii="Arial" w:hAnsi="Arial" w:cs="Arial"/>
+                <w:sz w:val="24"/>
+                <w:szCs w:val="24"/>
+                <w:lang w:val="en-AU"/>
+              </w:rPr>
+              <w:t xml:space="preserve">, a space, a </w:t>
+            </w:r>
+            <w:r>
+              <w:rPr>
+                <w:rFonts w:ascii="Arial" w:hAnsi="Arial" w:cs="Arial"/>
+                <w:color w:val="0070C0"/>
+                <w:sz w:val="24"/>
+                <w:szCs w:val="24"/>
+                <w:lang w:val="en-AU"/>
+              </w:rPr>
+              <w:t>subject</w:t>
+            </w:r>
+            <w:r>
+              <w:rPr>
+                <w:rFonts w:ascii="Arial" w:hAnsi="Arial" w:cs="Arial"/>
+                <w:sz w:val="24"/>
+                <w:szCs w:val="24"/>
+                <w:lang w:val="en-AU"/>
+              </w:rPr>
+              <w:t xml:space="preserve"> and then press the enter key; input example is given below</w:t>
+            </w:r>
+            <w:r>
+              <w:rPr>
+                <w:rFonts w:ascii="Arial" w:hAnsi="Arial" w:cs="Arial"/>
+                <w:sz w:val="24"/>
+                <w:szCs w:val="24"/>
+                <w:lang w:val="en-AU"/>
+              </w:rPr>
+              <w:t>;</w:t>
+            </w:r>
+          </w:p>
+        </w:tc>
+      </w:tr>
+      <w:tr>
+        <w:tc>
+          <w:tcPr>
+            <w:tcW w:w="10354" w:type="dxa"/>
+            <w:gridSpan w:val="3"/>
+          </w:tcPr>
+          <w:p>
+            <w:pPr>
+              <w:jc w:val="center"/>
+              <w:rPr>
+                <w:rFonts w:ascii="Arial" w:hAnsi="Arial" w:cs="Arial"/>
+                <w:sz w:val="24"/>
+                <w:szCs w:val="24"/>
+                <w:lang w:val="en-AU"/>
+              </w:rPr>
+            </w:pPr>
+            <w:proofErr w:type="spellStart"/>
+            <w:r>
+              <w:rPr>
+                <w:rFonts w:ascii="Arial" w:hAnsi="Arial" w:cs="Arial"/>
+                <w:color w:val="FF0000"/>
+                <w:sz w:val="24"/>
+                <w:szCs w:val="24"/>
+                <w:lang w:val="en-AU"/>
+              </w:rPr>
+              <w:t>del_note</w:t>
+            </w:r>
+            <w:proofErr w:type="spellEnd"/>
+            <w:r>
+              <w:rPr>
+                <w:rFonts w:ascii="Arial" w:hAnsi="Arial" w:cs="Arial"/>
+                <w:sz w:val="24"/>
+                <w:szCs w:val="24"/>
+                <w:lang w:val="en-AU"/>
+              </w:rPr>
+              <w:t xml:space="preserve"> </w:t>
+            </w:r>
+            <w:proofErr w:type="spellStart"/>
+            <w:r>
+              <w:rPr>
+                <w:rFonts w:ascii="Arial" w:hAnsi="Arial" w:cs="Arial"/>
+                <w:color w:val="0070C0"/>
+                <w:sz w:val="24"/>
+                <w:szCs w:val="24"/>
+                <w:lang w:val="en-AU"/>
+              </w:rPr>
+              <w:t>Buy_tomorrow</w:t>
+            </w:r>
+            <w:proofErr w:type="spellEnd"/>
+          </w:p>
+        </w:tc>
+      </w:tr>
+      <w:tr>
+        <w:tc>
+          <w:tcPr>
+            <w:tcW w:w="4962" w:type="dxa"/>
+          </w:tcPr>
+          <w:p>
+            <w:pPr>
+              <w:jc w:val="both"/>
+              <w:rPr>
+                <w:rFonts w:ascii="Arial" w:hAnsi="Arial" w:cs="Arial"/>
+                <w:sz w:val="24"/>
+                <w:szCs w:val="24"/>
+              </w:rPr>
+            </w:pPr>
+            <w:r>
+              <w:rPr>
+                <w:rFonts w:ascii="Arial" w:hAnsi="Arial" w:cs="Arial"/>
+                <w:sz w:val="24"/>
+                <w:szCs w:val="24"/>
+              </w:rPr>
+              <w:t xml:space="preserve">- </w:t>
+            </w:r>
+            <w:r>
+              <w:rPr>
+                <w:rFonts w:ascii="Arial" w:hAnsi="Arial" w:cs="Arial"/>
+                <w:sz w:val="24"/>
+                <w:szCs w:val="24"/>
+              </w:rPr>
+              <w:t>д</w:t>
+            </w:r>
+            <w:r>
+              <w:rPr>
+                <w:rFonts w:ascii="Arial" w:hAnsi="Arial" w:cs="Arial"/>
+                <w:sz w:val="24"/>
+                <w:szCs w:val="24"/>
+              </w:rPr>
+              <w:t>ля</w:t>
+            </w:r>
+            <w:r>
+              <w:rPr>
+                <w:rFonts w:ascii="Arial" w:hAnsi="Arial" w:cs="Arial"/>
+                <w:sz w:val="24"/>
+                <w:szCs w:val="24"/>
+              </w:rPr>
+              <w:t xml:space="preserve"> </w:t>
+            </w:r>
+            <w:r>
+              <w:rPr>
+                <w:rFonts w:ascii="Arial" w:hAnsi="Arial" w:cs="Arial"/>
+                <w:sz w:val="24"/>
+                <w:szCs w:val="24"/>
+              </w:rPr>
+              <w:t>редактирования</w:t>
+            </w:r>
+            <w:r>
+              <w:rPr>
+                <w:rFonts w:ascii="Arial" w:hAnsi="Arial" w:cs="Arial"/>
+                <w:sz w:val="24"/>
+                <w:szCs w:val="24"/>
+              </w:rPr>
+              <w:t xml:space="preserve"> </w:t>
+            </w:r>
+            <w:r>
+              <w:rPr>
+                <w:rFonts w:ascii="Arial" w:hAnsi="Arial" w:cs="Arial"/>
+                <w:sz w:val="24"/>
+                <w:szCs w:val="24"/>
+              </w:rPr>
+              <w:t>заметки</w:t>
+            </w:r>
+            <w:r>
+              <w:rPr>
+                <w:rFonts w:ascii="Arial" w:hAnsi="Arial" w:cs="Arial"/>
+                <w:sz w:val="24"/>
+                <w:szCs w:val="24"/>
+              </w:rPr>
+              <w:t xml:space="preserve"> </w:t>
+            </w:r>
+            <w:r>
+              <w:rPr>
+                <w:rFonts w:ascii="Arial" w:hAnsi="Arial" w:cs="Arial"/>
+                <w:sz w:val="24"/>
+                <w:szCs w:val="24"/>
+              </w:rPr>
+              <w:t>необходимо</w:t>
+            </w:r>
+            <w:r>
+              <w:rPr>
+                <w:rFonts w:ascii="Arial" w:hAnsi="Arial" w:cs="Arial"/>
+                <w:sz w:val="24"/>
+                <w:szCs w:val="24"/>
+              </w:rPr>
+              <w:t xml:space="preserve"> </w:t>
+            </w:r>
+            <w:r>
+              <w:rPr>
+                <w:rFonts w:ascii="Arial" w:hAnsi="Arial" w:cs="Arial"/>
+                <w:sz w:val="24"/>
+                <w:szCs w:val="24"/>
+              </w:rPr>
+              <w:t>ввести</w:t>
+            </w:r>
+            <w:r>
+              <w:rPr>
+                <w:rFonts w:ascii="Arial" w:hAnsi="Arial" w:cs="Arial"/>
+                <w:sz w:val="24"/>
+                <w:szCs w:val="24"/>
+              </w:rPr>
+              <w:t xml:space="preserve"> </w:t>
+            </w:r>
+            <w:r>
+              <w:rPr>
+                <w:rFonts w:ascii="Arial" w:hAnsi="Arial" w:cs="Arial"/>
+                <w:color w:val="FF0000"/>
+                <w:sz w:val="24"/>
+                <w:szCs w:val="24"/>
+                <w:lang w:val="en-AU"/>
+              </w:rPr>
+              <w:t>edit</w:t>
+            </w:r>
+            <w:r>
+              <w:rPr>
+                <w:rFonts w:ascii="Arial" w:hAnsi="Arial" w:cs="Arial"/>
+                <w:color w:val="FF0000"/>
+                <w:sz w:val="24"/>
+                <w:szCs w:val="24"/>
+              </w:rPr>
+              <w:t>_</w:t>
+            </w:r>
+            <w:r>
+              <w:rPr>
+                <w:rFonts w:ascii="Arial" w:hAnsi="Arial" w:cs="Arial"/>
+                <w:color w:val="FF0000"/>
+                <w:sz w:val="24"/>
+                <w:szCs w:val="24"/>
+                <w:lang w:val="en-AU"/>
+              </w:rPr>
+              <w:t>note</w:t>
+            </w:r>
+            <w:r>
+              <w:rPr>
+                <w:rFonts w:ascii="Arial" w:hAnsi="Arial" w:cs="Arial"/>
+                <w:sz w:val="24"/>
+                <w:szCs w:val="24"/>
+              </w:rPr>
+              <w:t xml:space="preserve">, </w:t>
+            </w:r>
+            <w:r>
+              <w:rPr>
+                <w:rFonts w:ascii="Arial" w:hAnsi="Arial" w:cs="Arial"/>
+                <w:sz w:val="24"/>
+                <w:szCs w:val="24"/>
+              </w:rPr>
+              <w:t>пробел</w:t>
+            </w:r>
+            <w:r>
+              <w:rPr>
+                <w:rFonts w:ascii="Arial" w:hAnsi="Arial" w:cs="Arial"/>
+                <w:sz w:val="24"/>
+                <w:szCs w:val="24"/>
+              </w:rPr>
+              <w:t xml:space="preserve">, </w:t>
+            </w:r>
+            <w:r>
+              <w:rPr>
+                <w:rFonts w:ascii="Arial" w:hAnsi="Arial" w:cs="Arial"/>
+                <w:color w:val="0070C0"/>
+                <w:sz w:val="24"/>
+                <w:szCs w:val="24"/>
+              </w:rPr>
+              <w:t>тему</w:t>
+            </w:r>
+            <w:r>
+              <w:rPr>
+                <w:rFonts w:ascii="Arial" w:hAnsi="Arial" w:cs="Arial"/>
+                <w:sz w:val="24"/>
+                <w:szCs w:val="24"/>
+              </w:rPr>
+              <w:t xml:space="preserve">, </w:t>
+            </w:r>
+            <w:r>
+              <w:rPr>
+                <w:rFonts w:ascii="Arial" w:hAnsi="Arial" w:cs="Arial"/>
+                <w:sz w:val="24"/>
+                <w:szCs w:val="24"/>
+              </w:rPr>
+              <w:t>пробел</w:t>
+            </w:r>
+            <w:r>
+              <w:rPr>
+                <w:rFonts w:ascii="Arial" w:hAnsi="Arial" w:cs="Arial"/>
+                <w:sz w:val="24"/>
+                <w:szCs w:val="24"/>
+              </w:rPr>
+              <w:t xml:space="preserve">  </w:t>
+            </w:r>
+            <w:r>
+              <w:rPr>
+                <w:rFonts w:ascii="Arial" w:hAnsi="Arial" w:cs="Arial"/>
+                <w:sz w:val="24"/>
+                <w:szCs w:val="24"/>
+              </w:rPr>
+              <w:t xml:space="preserve">и </w:t>
+            </w:r>
+            <w:r>
+              <w:rPr>
+                <w:rFonts w:ascii="Arial" w:hAnsi="Arial" w:cs="Arial"/>
+                <w:color w:val="FFC000"/>
+                <w:sz w:val="24"/>
+                <w:szCs w:val="24"/>
+              </w:rPr>
+              <w:t>новый текст заметки</w:t>
+            </w:r>
+            <w:r>
+              <w:rPr>
+                <w:rFonts w:ascii="Arial" w:hAnsi="Arial" w:cs="Arial"/>
+                <w:sz w:val="24"/>
+                <w:szCs w:val="24"/>
+              </w:rPr>
+              <w:t xml:space="preserve"> </w:t>
+            </w:r>
+            <w:r>
+              <w:rPr>
+                <w:rFonts w:ascii="Arial" w:hAnsi="Arial" w:cs="Arial"/>
+                <w:sz w:val="24"/>
+                <w:szCs w:val="24"/>
+              </w:rPr>
+              <w:t>и</w:t>
+            </w:r>
+            <w:r>
+              <w:rPr>
+                <w:rFonts w:ascii="Arial" w:hAnsi="Arial" w:cs="Arial"/>
+                <w:sz w:val="24"/>
+                <w:szCs w:val="24"/>
+              </w:rPr>
+              <w:t xml:space="preserve"> </w:t>
+            </w:r>
+            <w:r>
+              <w:rPr>
+                <w:rFonts w:ascii="Arial" w:hAnsi="Arial" w:cs="Arial"/>
+                <w:sz w:val="24"/>
+                <w:szCs w:val="24"/>
+              </w:rPr>
+              <w:t>потом</w:t>
+            </w:r>
+            <w:r>
+              <w:rPr>
+                <w:rFonts w:ascii="Arial" w:hAnsi="Arial" w:cs="Arial"/>
+                <w:sz w:val="24"/>
+                <w:szCs w:val="24"/>
+              </w:rPr>
+              <w:t xml:space="preserve"> </w:t>
+            </w:r>
+            <w:r>
+              <w:rPr>
+                <w:rFonts w:ascii="Arial" w:hAnsi="Arial" w:cs="Arial"/>
+                <w:sz w:val="24"/>
+                <w:szCs w:val="24"/>
+              </w:rPr>
+              <w:t>нажать</w:t>
+            </w:r>
+            <w:r>
+              <w:rPr>
+                <w:rFonts w:ascii="Arial" w:hAnsi="Arial" w:cs="Arial"/>
+                <w:sz w:val="24"/>
+                <w:szCs w:val="24"/>
+              </w:rPr>
+              <w:t xml:space="preserve"> </w:t>
+            </w:r>
+            <w:r>
+              <w:rPr>
+                <w:rFonts w:ascii="Arial" w:hAnsi="Arial" w:cs="Arial"/>
+                <w:sz w:val="24"/>
+                <w:szCs w:val="24"/>
+              </w:rPr>
+              <w:t>клавишу</w:t>
+            </w:r>
+            <w:r>
+              <w:rPr>
+                <w:rFonts w:ascii="Arial" w:hAnsi="Arial" w:cs="Arial"/>
+                <w:sz w:val="24"/>
+                <w:szCs w:val="24"/>
+              </w:rPr>
+              <w:t xml:space="preserve"> </w:t>
+            </w:r>
+            <w:r>
+              <w:rPr>
+                <w:rFonts w:ascii="Arial" w:hAnsi="Arial" w:cs="Arial"/>
+                <w:sz w:val="24"/>
+                <w:szCs w:val="24"/>
+                <w:lang w:val="en-AU"/>
+              </w:rPr>
+              <w:t>enter</w:t>
+            </w:r>
+            <w:r>
+              <w:rPr>
+                <w:rFonts w:ascii="Arial" w:hAnsi="Arial" w:cs="Arial"/>
+                <w:sz w:val="24"/>
+                <w:szCs w:val="24"/>
+              </w:rPr>
+              <w:t xml:space="preserve">; </w:t>
+            </w:r>
+            <w:r>
+              <w:rPr>
+                <w:rFonts w:ascii="Arial" w:hAnsi="Arial" w:cs="Arial"/>
+                <w:sz w:val="24"/>
+                <w:szCs w:val="24"/>
+              </w:rPr>
+              <w:t>пример</w:t>
+            </w:r>
+            <w:r>
+              <w:rPr>
+                <w:rFonts w:ascii="Arial" w:hAnsi="Arial" w:cs="Arial"/>
+                <w:sz w:val="24"/>
+                <w:szCs w:val="24"/>
+              </w:rPr>
+              <w:t xml:space="preserve"> </w:t>
+            </w:r>
+            <w:r>
+              <w:rPr>
+                <w:rFonts w:ascii="Arial" w:hAnsi="Arial" w:cs="Arial"/>
+                <w:sz w:val="24"/>
+                <w:szCs w:val="24"/>
+              </w:rPr>
+              <w:t>ввода</w:t>
+            </w:r>
+            <w:r>
+              <w:rPr>
+                <w:rFonts w:ascii="Arial" w:hAnsi="Arial" w:cs="Arial"/>
+                <w:sz w:val="24"/>
+                <w:szCs w:val="24"/>
+              </w:rPr>
+              <w:t xml:space="preserve"> </w:t>
+            </w:r>
+            <w:r>
+              <w:rPr>
+                <w:rFonts w:ascii="Arial" w:hAnsi="Arial" w:cs="Arial"/>
+                <w:sz w:val="24"/>
+                <w:szCs w:val="24"/>
+              </w:rPr>
+              <w:t>приведен</w:t>
+            </w:r>
+            <w:r>
+              <w:rPr>
+                <w:rFonts w:ascii="Arial" w:hAnsi="Arial" w:cs="Arial"/>
+                <w:sz w:val="24"/>
+                <w:szCs w:val="24"/>
+              </w:rPr>
+              <w:t xml:space="preserve"> </w:t>
+            </w:r>
+            <w:r>
+              <w:rPr>
+                <w:rFonts w:ascii="Arial" w:hAnsi="Arial" w:cs="Arial"/>
+                <w:sz w:val="24"/>
+                <w:szCs w:val="24"/>
+              </w:rPr>
+              <w:t>ниже</w:t>
+            </w:r>
+            <w:r>
+              <w:rPr>
+                <w:rFonts w:ascii="Arial" w:hAnsi="Arial" w:cs="Arial"/>
+                <w:sz w:val="24"/>
+                <w:szCs w:val="24"/>
+              </w:rPr>
+              <w:t>;</w:t>
+            </w:r>
+          </w:p>
+        </w:tc>
+        <w:tc>
+          <w:tcPr>
+            <w:tcW w:w="425" w:type="dxa"/>
+          </w:tcPr>
+          <w:p>
+            <w:pPr>
+              <w:jc w:val="both"/>
+              <w:rPr>
+                <w:rFonts w:ascii="Arial" w:hAnsi="Arial" w:cs="Arial"/>
+                <w:sz w:val="24"/>
+                <w:szCs w:val="24"/>
+              </w:rPr>
+            </w:pPr>
+          </w:p>
+        </w:tc>
+        <w:tc>
+          <w:tcPr>
+            <w:tcW w:w="4967" w:type="dxa"/>
+          </w:tcPr>
+          <w:p>
+            <w:pPr>
+              <w:jc w:val="both"/>
+              <w:rPr>
+                <w:rFonts w:ascii="Arial" w:hAnsi="Arial" w:cs="Arial"/>
+                <w:sz w:val="24"/>
+                <w:szCs w:val="24"/>
+                <w:lang w:val="en-AU"/>
+              </w:rPr>
+            </w:pPr>
+            <w:r>
+              <w:rPr>
+                <w:rFonts w:ascii="Arial" w:hAnsi="Arial" w:cs="Arial"/>
+                <w:sz w:val="24"/>
+                <w:szCs w:val="24"/>
+                <w:lang w:val="en-AU"/>
+              </w:rPr>
+              <w:t>-</w:t>
+            </w:r>
+            <w:r>
+              <w:rPr>
+                <w:rFonts w:ascii="Arial" w:hAnsi="Arial" w:cs="Arial"/>
+                <w:sz w:val="24"/>
+                <w:szCs w:val="24"/>
+                <w:lang w:val="en-AU"/>
+              </w:rPr>
+              <w:t xml:space="preserve"> </w:t>
+            </w:r>
+            <w:r>
+              <w:rPr>
+                <w:rFonts w:ascii="Arial" w:hAnsi="Arial" w:cs="Arial"/>
+                <w:sz w:val="24"/>
+                <w:szCs w:val="24"/>
+                <w:lang w:val="en-AU"/>
+              </w:rPr>
+              <w:t xml:space="preserve">to edit a note, you must enter </w:t>
+            </w:r>
+            <w:proofErr w:type="spellStart"/>
+            <w:r>
+              <w:rPr>
+                <w:rFonts w:ascii="Arial" w:hAnsi="Arial" w:cs="Arial"/>
+                <w:sz w:val="24"/>
+                <w:szCs w:val="24"/>
+                <w:lang w:val="en-AU"/>
+              </w:rPr>
+              <w:t>edit_note</w:t>
+            </w:r>
+            <w:proofErr w:type="spellEnd"/>
+            <w:r>
+              <w:rPr>
+                <w:rFonts w:ascii="Arial" w:hAnsi="Arial" w:cs="Arial"/>
+                <w:sz w:val="24"/>
+                <w:szCs w:val="24"/>
+                <w:lang w:val="en-AU"/>
+              </w:rPr>
+              <w:t xml:space="preserve">, space, </w:t>
+            </w:r>
+            <w:r>
+              <w:rPr>
+                <w:rFonts w:ascii="Arial" w:hAnsi="Arial" w:cs="Arial"/>
+                <w:color w:val="0070C0"/>
+                <w:sz w:val="24"/>
+                <w:szCs w:val="24"/>
+                <w:lang w:val="en-AU"/>
+              </w:rPr>
+              <w:t>subject</w:t>
+            </w:r>
+            <w:r>
+              <w:rPr>
+                <w:rFonts w:ascii="Arial" w:hAnsi="Arial" w:cs="Arial"/>
+                <w:sz w:val="24"/>
+                <w:szCs w:val="24"/>
+                <w:lang w:val="en-AU"/>
+              </w:rPr>
+              <w:t xml:space="preserve">, space </w:t>
+            </w:r>
+            <w:r>
+              <w:rPr>
+                <w:rFonts w:ascii="Arial" w:hAnsi="Arial" w:cs="Arial"/>
+                <w:sz w:val="24"/>
+                <w:szCs w:val="24"/>
+                <w:lang w:val="en-AU"/>
+              </w:rPr>
+              <w:t xml:space="preserve">and </w:t>
+            </w:r>
+            <w:r>
+              <w:rPr>
+                <w:rFonts w:ascii="Arial" w:hAnsi="Arial" w:cs="Arial"/>
+                <w:color w:val="FFC000"/>
+                <w:sz w:val="24"/>
+                <w:szCs w:val="24"/>
+                <w:lang w:val="en-AU"/>
+              </w:rPr>
+              <w:t>new note text</w:t>
+            </w:r>
+            <w:r>
+              <w:rPr>
+                <w:rFonts w:ascii="Arial" w:hAnsi="Arial" w:cs="Arial"/>
+                <w:sz w:val="24"/>
+                <w:szCs w:val="24"/>
+                <w:lang w:val="en-AU"/>
+              </w:rPr>
+              <w:t xml:space="preserve"> and then press the enter key; input example is given below</w:t>
+            </w:r>
+            <w:r>
+              <w:rPr>
+                <w:rFonts w:ascii="Arial" w:hAnsi="Arial" w:cs="Arial"/>
+                <w:sz w:val="24"/>
+                <w:szCs w:val="24"/>
+                <w:lang w:val="en-AU"/>
+              </w:rPr>
+              <w:t>;</w:t>
+            </w:r>
+          </w:p>
+          <w:p>
+            <w:pPr>
+              <w:jc w:val="both"/>
+              <w:rPr>
+                <w:rFonts w:ascii="Arial" w:hAnsi="Arial" w:cs="Arial"/>
+                <w:sz w:val="24"/>
+                <w:szCs w:val="24"/>
+                <w:lang w:val="en-AU"/>
+              </w:rPr>
+            </w:pPr>
+          </w:p>
+        </w:tc>
+      </w:tr>
+      <w:tr>
+        <w:tc>
+          <w:tcPr>
+            <w:tcW w:w="10354" w:type="dxa"/>
+            <w:gridSpan w:val="3"/>
+          </w:tcPr>
+          <w:p>
+            <w:pPr>
+              <w:jc w:val="center"/>
+              <w:rPr>
+                <w:rFonts w:ascii="Arial" w:hAnsi="Arial" w:cs="Arial"/>
+                <w:sz w:val="24"/>
+                <w:szCs w:val="24"/>
+                <w:lang w:val="en-AU"/>
+              </w:rPr>
+            </w:pPr>
+            <w:proofErr w:type="spellStart"/>
+            <w:r>
+              <w:rPr>
+                <w:rFonts w:ascii="Arial" w:hAnsi="Arial" w:cs="Arial"/>
+                <w:color w:val="FF0000"/>
+                <w:sz w:val="24"/>
+                <w:szCs w:val="24"/>
+                <w:lang w:val="en-AU"/>
+              </w:rPr>
+              <w:t>edit_note</w:t>
+            </w:r>
+            <w:proofErr w:type="spellEnd"/>
+            <w:r>
+              <w:rPr>
+                <w:rFonts w:ascii="Arial" w:hAnsi="Arial" w:cs="Arial"/>
+                <w:sz w:val="24"/>
+                <w:szCs w:val="24"/>
+                <w:lang w:val="en-AU"/>
+              </w:rPr>
+              <w:t xml:space="preserve"> </w:t>
+            </w:r>
+            <w:proofErr w:type="spellStart"/>
+            <w:r>
+              <w:rPr>
+                <w:rFonts w:ascii="Arial" w:hAnsi="Arial" w:cs="Arial"/>
+                <w:color w:val="0070C0"/>
+                <w:sz w:val="24"/>
+                <w:szCs w:val="24"/>
+                <w:lang w:val="en-AU"/>
+              </w:rPr>
+              <w:t>Buy_tomorrow</w:t>
+            </w:r>
+            <w:proofErr w:type="spellEnd"/>
+            <w:r>
+              <w:rPr>
+                <w:rFonts w:ascii="Arial" w:hAnsi="Arial" w:cs="Arial"/>
+                <w:sz w:val="24"/>
+                <w:szCs w:val="24"/>
+                <w:lang w:val="en-AU"/>
+              </w:rPr>
+              <w:t xml:space="preserve">  </w:t>
+            </w:r>
+            <w:r>
+              <w:rPr>
+                <w:rFonts w:ascii="Arial" w:hAnsi="Arial" w:cs="Arial"/>
+                <w:color w:val="FFC000"/>
+                <w:sz w:val="24"/>
+                <w:szCs w:val="24"/>
+                <w:lang w:val="en-AU"/>
+              </w:rPr>
+              <w:t>crayfishes, cheese and beer</w:t>
+            </w:r>
+          </w:p>
+        </w:tc>
+      </w:tr>
+      <w:tr>
+        <w:tc>
+          <w:tcPr>
+            <w:tcW w:w="4962" w:type="dxa"/>
+          </w:tcPr>
+          <w:p>
+            <w:pPr>
+              <w:jc w:val="both"/>
+              <w:rPr>
+                <w:rFonts w:ascii="Arial" w:hAnsi="Arial" w:cs="Arial"/>
+                <w:sz w:val="24"/>
+                <w:szCs w:val="24"/>
+              </w:rPr>
+            </w:pPr>
+            <w:r>
+              <w:rPr>
+                <w:rFonts w:ascii="Arial" w:hAnsi="Arial" w:cs="Arial"/>
+                <w:sz w:val="24"/>
+                <w:szCs w:val="24"/>
+              </w:rPr>
+              <w:t xml:space="preserve">- </w:t>
+            </w:r>
+            <w:r>
+              <w:rPr>
+                <w:rFonts w:ascii="Arial" w:hAnsi="Arial" w:cs="Arial"/>
+                <w:sz w:val="24"/>
+                <w:szCs w:val="24"/>
+              </w:rPr>
+              <w:t>д</w:t>
+            </w:r>
+            <w:r>
+              <w:rPr>
+                <w:rFonts w:ascii="Arial" w:hAnsi="Arial" w:cs="Arial"/>
+                <w:sz w:val="24"/>
+                <w:szCs w:val="24"/>
+              </w:rPr>
+              <w:t>ля</w:t>
+            </w:r>
+            <w:r>
+              <w:rPr>
+                <w:rFonts w:ascii="Arial" w:hAnsi="Arial" w:cs="Arial"/>
+                <w:sz w:val="24"/>
+                <w:szCs w:val="24"/>
+              </w:rPr>
+              <w:t xml:space="preserve"> </w:t>
+            </w:r>
+            <w:r>
+              <w:rPr>
+                <w:rFonts w:ascii="Arial" w:hAnsi="Arial" w:cs="Arial"/>
+                <w:sz w:val="24"/>
+                <w:szCs w:val="24"/>
+              </w:rPr>
+              <w:t>поиска</w:t>
+            </w:r>
+            <w:r>
+              <w:rPr>
+                <w:rFonts w:ascii="Arial" w:hAnsi="Arial" w:cs="Arial"/>
+                <w:sz w:val="24"/>
+                <w:szCs w:val="24"/>
+              </w:rPr>
+              <w:t xml:space="preserve"> </w:t>
+            </w:r>
+            <w:r>
+              <w:rPr>
+                <w:rFonts w:ascii="Arial" w:hAnsi="Arial" w:cs="Arial"/>
+                <w:sz w:val="24"/>
+                <w:szCs w:val="24"/>
+              </w:rPr>
+              <w:t xml:space="preserve">по содержимому </w:t>
+            </w:r>
+            <w:r>
+              <w:rPr>
+                <w:rFonts w:ascii="Arial" w:hAnsi="Arial" w:cs="Arial"/>
+                <w:sz w:val="24"/>
+                <w:szCs w:val="24"/>
+              </w:rPr>
+              <w:t xml:space="preserve">заметок </w:t>
+            </w:r>
+            <w:r>
+              <w:rPr>
+                <w:rFonts w:ascii="Arial" w:hAnsi="Arial" w:cs="Arial"/>
+                <w:sz w:val="24"/>
+                <w:szCs w:val="24"/>
+              </w:rPr>
+              <w:t xml:space="preserve"> </w:t>
+            </w:r>
+            <w:r>
+              <w:rPr>
+                <w:rFonts w:ascii="Arial" w:hAnsi="Arial" w:cs="Arial"/>
+                <w:sz w:val="24"/>
+                <w:szCs w:val="24"/>
+              </w:rPr>
+              <w:t>необходимо</w:t>
+            </w:r>
+            <w:r>
+              <w:rPr>
+                <w:rFonts w:ascii="Arial" w:hAnsi="Arial" w:cs="Arial"/>
+                <w:sz w:val="24"/>
+                <w:szCs w:val="24"/>
+              </w:rPr>
+              <w:t xml:space="preserve"> </w:t>
+            </w:r>
+            <w:r>
+              <w:rPr>
+                <w:rFonts w:ascii="Arial" w:hAnsi="Arial" w:cs="Arial"/>
+                <w:sz w:val="24"/>
+                <w:szCs w:val="24"/>
+              </w:rPr>
+              <w:t>ввести</w:t>
+            </w:r>
+            <w:r>
+              <w:rPr>
+                <w:rFonts w:ascii="Arial" w:hAnsi="Arial" w:cs="Arial"/>
+                <w:sz w:val="24"/>
+                <w:szCs w:val="24"/>
+              </w:rPr>
+              <w:t xml:space="preserve"> </w:t>
+            </w:r>
+            <w:proofErr w:type="spellStart"/>
+            <w:r>
+              <w:rPr>
+                <w:rFonts w:ascii="Arial" w:hAnsi="Arial" w:cs="Arial"/>
+                <w:sz w:val="24"/>
+                <w:szCs w:val="24"/>
+              </w:rPr>
+              <w:t>find</w:t>
+            </w:r>
+            <w:proofErr w:type="spellEnd"/>
+            <w:r>
+              <w:rPr>
+                <w:rFonts w:ascii="Arial" w:hAnsi="Arial" w:cs="Arial"/>
+                <w:sz w:val="24"/>
+                <w:szCs w:val="24"/>
+              </w:rPr>
+              <w:t>_</w:t>
+            </w:r>
+            <w:r>
+              <w:rPr>
+                <w:rFonts w:ascii="Arial" w:hAnsi="Arial" w:cs="Arial"/>
+                <w:sz w:val="24"/>
+                <w:szCs w:val="24"/>
+                <w:lang w:val="en-AU"/>
+              </w:rPr>
+              <w:t>note</w:t>
+            </w:r>
+            <w:r>
+              <w:rPr>
+                <w:rFonts w:ascii="Arial" w:hAnsi="Arial" w:cs="Arial"/>
+                <w:sz w:val="24"/>
+                <w:szCs w:val="24"/>
+              </w:rPr>
+              <w:t xml:space="preserve">, </w:t>
+            </w:r>
+            <w:r>
+              <w:rPr>
+                <w:rFonts w:ascii="Arial" w:hAnsi="Arial" w:cs="Arial"/>
+                <w:sz w:val="24"/>
+                <w:szCs w:val="24"/>
+              </w:rPr>
+              <w:t>пробел</w:t>
+            </w:r>
+            <w:r>
+              <w:rPr>
+                <w:rFonts w:ascii="Arial" w:hAnsi="Arial" w:cs="Arial"/>
+                <w:sz w:val="24"/>
+                <w:szCs w:val="24"/>
+              </w:rPr>
+              <w:t xml:space="preserve"> </w:t>
+            </w:r>
+            <w:r>
+              <w:rPr>
+                <w:rFonts w:ascii="Arial" w:hAnsi="Arial" w:cs="Arial"/>
+                <w:color w:val="0070C0"/>
+                <w:sz w:val="24"/>
+                <w:szCs w:val="24"/>
+              </w:rPr>
+              <w:t>несколько цифр или несколько букв</w:t>
+            </w:r>
+            <w:r>
+              <w:rPr>
+                <w:rFonts w:ascii="Arial" w:hAnsi="Arial" w:cs="Arial"/>
+                <w:sz w:val="24"/>
+                <w:szCs w:val="24"/>
+              </w:rPr>
+              <w:t xml:space="preserve"> потом</w:t>
+            </w:r>
+            <w:r>
+              <w:rPr>
+                <w:rFonts w:ascii="Arial" w:hAnsi="Arial" w:cs="Arial"/>
+                <w:sz w:val="24"/>
+                <w:szCs w:val="24"/>
+              </w:rPr>
+              <w:t xml:space="preserve"> </w:t>
+            </w:r>
+            <w:r>
+              <w:rPr>
+                <w:rFonts w:ascii="Arial" w:hAnsi="Arial" w:cs="Arial"/>
+                <w:sz w:val="24"/>
+                <w:szCs w:val="24"/>
+              </w:rPr>
+              <w:t>нажать</w:t>
+            </w:r>
+            <w:r>
+              <w:rPr>
+                <w:rFonts w:ascii="Arial" w:hAnsi="Arial" w:cs="Arial"/>
+                <w:sz w:val="24"/>
+                <w:szCs w:val="24"/>
+              </w:rPr>
+              <w:t xml:space="preserve"> </w:t>
+            </w:r>
+            <w:r>
+              <w:rPr>
+                <w:rFonts w:ascii="Arial" w:hAnsi="Arial" w:cs="Arial"/>
+                <w:sz w:val="24"/>
+                <w:szCs w:val="24"/>
+              </w:rPr>
+              <w:t>клавишу</w:t>
+            </w:r>
+            <w:r>
+              <w:rPr>
+                <w:rFonts w:ascii="Arial" w:hAnsi="Arial" w:cs="Arial"/>
+                <w:sz w:val="24"/>
+                <w:szCs w:val="24"/>
+              </w:rPr>
+              <w:t xml:space="preserve"> </w:t>
+            </w:r>
+            <w:proofErr w:type="spellStart"/>
+            <w:r>
+              <w:rPr>
+                <w:rFonts w:ascii="Arial" w:hAnsi="Arial" w:cs="Arial"/>
+                <w:sz w:val="24"/>
+                <w:szCs w:val="24"/>
+              </w:rPr>
+              <w:t>enter</w:t>
+            </w:r>
+            <w:proofErr w:type="spellEnd"/>
+            <w:r>
+              <w:rPr>
+                <w:rFonts w:ascii="Arial" w:hAnsi="Arial" w:cs="Arial"/>
+                <w:sz w:val="24"/>
+                <w:szCs w:val="24"/>
+              </w:rPr>
+              <w:t xml:space="preserve">; </w:t>
+            </w:r>
+            <w:r>
+              <w:rPr>
+                <w:rFonts w:ascii="Arial" w:hAnsi="Arial" w:cs="Arial"/>
+                <w:sz w:val="24"/>
+                <w:szCs w:val="24"/>
+              </w:rPr>
+              <w:t>пример</w:t>
+            </w:r>
+            <w:r>
+              <w:rPr>
+                <w:rFonts w:ascii="Arial" w:hAnsi="Arial" w:cs="Arial"/>
+                <w:sz w:val="24"/>
+                <w:szCs w:val="24"/>
+              </w:rPr>
+              <w:t xml:space="preserve"> </w:t>
+            </w:r>
+            <w:r>
+              <w:rPr>
+                <w:rFonts w:ascii="Arial" w:hAnsi="Arial" w:cs="Arial"/>
+                <w:sz w:val="24"/>
+                <w:szCs w:val="24"/>
+              </w:rPr>
+              <w:t>ввода</w:t>
+            </w:r>
+            <w:r>
+              <w:rPr>
+                <w:rFonts w:ascii="Arial" w:hAnsi="Arial" w:cs="Arial"/>
+                <w:sz w:val="24"/>
+                <w:szCs w:val="24"/>
+              </w:rPr>
+              <w:t xml:space="preserve"> </w:t>
+            </w:r>
+            <w:r>
+              <w:rPr>
+                <w:rFonts w:ascii="Arial" w:hAnsi="Arial" w:cs="Arial"/>
+                <w:sz w:val="24"/>
+                <w:szCs w:val="24"/>
+              </w:rPr>
+              <w:t>приведен</w:t>
+            </w:r>
+            <w:r>
+              <w:rPr>
+                <w:rFonts w:ascii="Arial" w:hAnsi="Arial" w:cs="Arial"/>
+                <w:sz w:val="24"/>
+                <w:szCs w:val="24"/>
+              </w:rPr>
+              <w:t xml:space="preserve"> </w:t>
+            </w:r>
+            <w:r>
+              <w:rPr>
+                <w:rFonts w:ascii="Arial" w:hAnsi="Arial" w:cs="Arial"/>
+                <w:sz w:val="24"/>
+                <w:szCs w:val="24"/>
+              </w:rPr>
+              <w:t>ниже</w:t>
+            </w:r>
+            <w:r>
+              <w:rPr>
+                <w:rFonts w:ascii="Arial" w:hAnsi="Arial" w:cs="Arial"/>
+                <w:sz w:val="24"/>
+                <w:szCs w:val="24"/>
+              </w:rPr>
+              <w:t>;</w:t>
+            </w:r>
+          </w:p>
+        </w:tc>
+        <w:tc>
+          <w:tcPr>
+            <w:tcW w:w="425" w:type="dxa"/>
+          </w:tcPr>
+          <w:p>
+            <w:pPr>
+              <w:jc w:val="both"/>
+              <w:rPr>
+                <w:rFonts w:ascii="Arial" w:hAnsi="Arial" w:cs="Arial"/>
+                <w:sz w:val="24"/>
+                <w:szCs w:val="24"/>
+              </w:rPr>
+            </w:pPr>
+          </w:p>
+        </w:tc>
+        <w:tc>
+          <w:tcPr>
+            <w:tcW w:w="4967" w:type="dxa"/>
+          </w:tcPr>
+          <w:p>
+            <w:pPr>
+              <w:jc w:val="both"/>
+              <w:rPr>
+                <w:rFonts w:ascii="Arial" w:hAnsi="Arial" w:cs="Arial"/>
+                <w:sz w:val="24"/>
+                <w:szCs w:val="24"/>
+                <w:lang w:val="en-AU"/>
+              </w:rPr>
+            </w:pPr>
+            <w:r>
+              <w:rPr>
+                <w:rFonts w:ascii="Arial" w:hAnsi="Arial" w:cs="Arial"/>
+                <w:sz w:val="24"/>
+                <w:szCs w:val="24"/>
+                <w:lang w:val="en-AU"/>
+              </w:rPr>
+              <w:t>-</w:t>
+            </w:r>
+            <w:r>
+              <w:rPr>
+                <w:rFonts w:ascii="Arial" w:hAnsi="Arial" w:cs="Arial"/>
+                <w:sz w:val="24"/>
+                <w:szCs w:val="24"/>
+                <w:lang w:val="en-AU"/>
+              </w:rPr>
+              <w:t xml:space="preserve"> </w:t>
+            </w:r>
+            <w:r>
+              <w:rPr>
+                <w:rFonts w:ascii="Arial" w:hAnsi="Arial" w:cs="Arial"/>
+                <w:sz w:val="24"/>
+                <w:szCs w:val="24"/>
+                <w:lang w:val="en-AU"/>
+              </w:rPr>
+              <w:t xml:space="preserve">to search by the contents of the notes, you must enter </w:t>
+            </w:r>
+            <w:proofErr w:type="spellStart"/>
+            <w:r>
+              <w:rPr>
+                <w:rFonts w:ascii="Arial" w:hAnsi="Arial" w:cs="Arial"/>
+                <w:color w:val="FF0000"/>
+                <w:sz w:val="24"/>
+                <w:szCs w:val="24"/>
+                <w:lang w:val="en-AU"/>
+              </w:rPr>
+              <w:t>find_note</w:t>
+            </w:r>
+            <w:proofErr w:type="spellEnd"/>
+            <w:r>
+              <w:rPr>
+                <w:rFonts w:ascii="Arial" w:hAnsi="Arial" w:cs="Arial"/>
+                <w:sz w:val="24"/>
+                <w:szCs w:val="24"/>
+                <w:lang w:val="en-AU"/>
+              </w:rPr>
+              <w:t xml:space="preserve">, a space, </w:t>
+            </w:r>
+            <w:r>
+              <w:rPr>
+                <w:rFonts w:ascii="Arial" w:hAnsi="Arial" w:cs="Arial"/>
+                <w:color w:val="0070C0"/>
+                <w:sz w:val="24"/>
+                <w:szCs w:val="24"/>
+                <w:lang w:val="en-AU"/>
+              </w:rPr>
+              <w:t>a few numbers or a few letters</w:t>
+            </w:r>
+            <w:r>
+              <w:rPr>
+                <w:rFonts w:ascii="Arial" w:hAnsi="Arial" w:cs="Arial"/>
+                <w:sz w:val="24"/>
+                <w:szCs w:val="24"/>
+                <w:lang w:val="en-AU"/>
+              </w:rPr>
+              <w:t>, then press the enter key; input example is given below</w:t>
+            </w:r>
+            <w:r>
+              <w:rPr>
+                <w:rFonts w:ascii="Arial" w:hAnsi="Arial" w:cs="Arial"/>
+                <w:sz w:val="24"/>
+                <w:szCs w:val="24"/>
+                <w:lang w:val="en-AU"/>
+              </w:rPr>
+              <w:t>;</w:t>
+            </w:r>
+          </w:p>
+          <w:p>
+            <w:pPr>
+              <w:jc w:val="both"/>
+              <w:rPr>
+                <w:rFonts w:ascii="Arial" w:hAnsi="Arial" w:cs="Arial"/>
+                <w:sz w:val="24"/>
+                <w:szCs w:val="24"/>
+                <w:lang w:val="en-AU"/>
+              </w:rPr>
+            </w:pPr>
+          </w:p>
+        </w:tc>
+      </w:tr>
+      <w:tr>
+        <w:tc>
+          <w:tcPr>
+            <w:tcW w:w="10354" w:type="dxa"/>
+            <w:gridSpan w:val="3"/>
+          </w:tcPr>
+          <w:p>
+            <w:pPr>
+              <w:jc w:val="center"/>
+              <w:rPr>
+                <w:rFonts w:ascii="Arial" w:hAnsi="Arial" w:cs="Arial"/>
+                <w:sz w:val="24"/>
+                <w:szCs w:val="24"/>
+                <w:lang w:val="en-AU"/>
+              </w:rPr>
+            </w:pPr>
+            <w:proofErr w:type="spellStart"/>
+            <w:r>
+              <w:rPr>
+                <w:rFonts w:ascii="Arial" w:hAnsi="Arial" w:cs="Arial"/>
+                <w:color w:val="FF0000"/>
+                <w:sz w:val="24"/>
+                <w:szCs w:val="24"/>
+                <w:lang w:val="en-AU"/>
+              </w:rPr>
+              <w:t>find_note</w:t>
+            </w:r>
+            <w:proofErr w:type="spellEnd"/>
+            <w:r>
+              <w:rPr>
+                <w:rFonts w:ascii="Arial" w:hAnsi="Arial" w:cs="Arial"/>
+                <w:sz w:val="24"/>
+                <w:szCs w:val="24"/>
+                <w:lang w:val="en-AU"/>
+              </w:rPr>
+              <w:t xml:space="preserve"> </w:t>
+            </w:r>
+            <w:r>
+              <w:rPr>
+                <w:rFonts w:ascii="Arial" w:hAnsi="Arial" w:cs="Arial"/>
+                <w:color w:val="0070C0"/>
+                <w:sz w:val="24"/>
+                <w:szCs w:val="24"/>
+                <w:lang w:val="en-AU"/>
+              </w:rPr>
+              <w:t>tomorrow</w:t>
+            </w:r>
+          </w:p>
+        </w:tc>
+      </w:tr>
+      <w:tr>
+        <w:tc>
+          <w:tcPr>
+            <w:tcW w:w="4962" w:type="dxa"/>
+          </w:tcPr>
+          <w:p>
+            <w:pPr>
+              <w:jc w:val="both"/>
+              <w:rPr>
+                <w:rFonts w:ascii="Arial" w:hAnsi="Arial" w:cs="Arial"/>
+                <w:sz w:val="24"/>
+                <w:szCs w:val="24"/>
+              </w:rPr>
+            </w:pPr>
+            <w:r>
+              <w:rPr>
+                <w:rFonts w:ascii="Arial" w:hAnsi="Arial" w:cs="Arial"/>
+                <w:sz w:val="24"/>
+                <w:szCs w:val="24"/>
+              </w:rPr>
+              <w:t xml:space="preserve">- </w:t>
+            </w:r>
+            <w:r>
+              <w:rPr>
+                <w:rFonts w:ascii="Arial" w:hAnsi="Arial" w:cs="Arial"/>
+                <w:sz w:val="24"/>
+                <w:szCs w:val="24"/>
+              </w:rPr>
+              <w:t>д</w:t>
+            </w:r>
+            <w:r>
+              <w:rPr>
+                <w:rFonts w:ascii="Arial" w:hAnsi="Arial" w:cs="Arial"/>
+                <w:sz w:val="24"/>
+                <w:szCs w:val="24"/>
+              </w:rPr>
+              <w:t>ля</w:t>
+            </w:r>
+            <w:r>
+              <w:rPr>
+                <w:rFonts w:ascii="Arial" w:hAnsi="Arial" w:cs="Arial"/>
+                <w:sz w:val="24"/>
+                <w:szCs w:val="24"/>
+              </w:rPr>
+              <w:t xml:space="preserve"> </w:t>
+            </w:r>
+            <w:r>
+              <w:rPr>
+                <w:rFonts w:ascii="Arial" w:hAnsi="Arial" w:cs="Arial"/>
+                <w:sz w:val="24"/>
+                <w:szCs w:val="24"/>
+              </w:rPr>
+              <w:t xml:space="preserve">поиска </w:t>
+            </w:r>
+            <w:r>
+              <w:rPr>
+                <w:rFonts w:ascii="Arial" w:hAnsi="Arial" w:cs="Arial"/>
+                <w:sz w:val="24"/>
+                <w:szCs w:val="24"/>
+              </w:rPr>
+              <w:t xml:space="preserve">и сортировки </w:t>
+            </w:r>
+            <w:r>
+              <w:rPr>
+                <w:rFonts w:ascii="Arial" w:hAnsi="Arial" w:cs="Arial"/>
+                <w:sz w:val="24"/>
+                <w:szCs w:val="24"/>
+              </w:rPr>
+              <w:t>тегов по</w:t>
+            </w:r>
+            <w:r>
+              <w:rPr>
+                <w:rFonts w:ascii="Arial" w:hAnsi="Arial" w:cs="Arial"/>
+                <w:sz w:val="24"/>
+                <w:szCs w:val="24"/>
+              </w:rPr>
+              <w:t xml:space="preserve"> содержимому </w:t>
+            </w:r>
+            <w:r>
+              <w:rPr>
+                <w:rFonts w:ascii="Arial" w:hAnsi="Arial" w:cs="Arial"/>
+                <w:sz w:val="24"/>
+                <w:szCs w:val="24"/>
+              </w:rPr>
+              <w:t xml:space="preserve">заметок </w:t>
+            </w:r>
+            <w:r>
+              <w:rPr>
+                <w:rFonts w:ascii="Arial" w:hAnsi="Arial" w:cs="Arial"/>
+                <w:sz w:val="24"/>
+                <w:szCs w:val="24"/>
+              </w:rPr>
+              <w:t xml:space="preserve"> </w:t>
+            </w:r>
+            <w:r>
+              <w:rPr>
+                <w:rFonts w:ascii="Arial" w:hAnsi="Arial" w:cs="Arial"/>
+                <w:sz w:val="24"/>
+                <w:szCs w:val="24"/>
+              </w:rPr>
+              <w:t>необходимо</w:t>
+            </w:r>
+            <w:r>
+              <w:rPr>
+                <w:rFonts w:ascii="Arial" w:hAnsi="Arial" w:cs="Arial"/>
+                <w:sz w:val="24"/>
+                <w:szCs w:val="24"/>
+              </w:rPr>
+              <w:t xml:space="preserve"> </w:t>
+            </w:r>
+            <w:r>
+              <w:rPr>
+                <w:rFonts w:ascii="Arial" w:hAnsi="Arial" w:cs="Arial"/>
+                <w:sz w:val="24"/>
+                <w:szCs w:val="24"/>
+              </w:rPr>
+              <w:t>ввести</w:t>
+            </w:r>
+            <w:r>
+              <w:rPr>
+                <w:rFonts w:ascii="Arial" w:hAnsi="Arial" w:cs="Arial"/>
+                <w:sz w:val="24"/>
+                <w:szCs w:val="24"/>
+              </w:rPr>
+              <w:t xml:space="preserve"> </w:t>
+            </w:r>
+            <w:proofErr w:type="spellStart"/>
+            <w:r>
+              <w:rPr>
+                <w:rFonts w:ascii="Arial" w:hAnsi="Arial" w:cs="Arial"/>
+                <w:color w:val="00B050"/>
+                <w:sz w:val="24"/>
+                <w:szCs w:val="24"/>
+              </w:rPr>
+              <w:t>find</w:t>
+            </w:r>
+            <w:proofErr w:type="spellEnd"/>
+            <w:r>
+              <w:rPr>
+                <w:rFonts w:ascii="Arial" w:hAnsi="Arial" w:cs="Arial"/>
+                <w:color w:val="00B050"/>
+                <w:sz w:val="24"/>
+                <w:szCs w:val="24"/>
+              </w:rPr>
+              <w:t>_</w:t>
+            </w:r>
+            <w:r>
+              <w:rPr>
+                <w:rFonts w:ascii="Arial" w:hAnsi="Arial" w:cs="Arial"/>
+                <w:color w:val="00B050"/>
+                <w:sz w:val="24"/>
+                <w:szCs w:val="24"/>
+                <w:lang w:val="en-AU"/>
+              </w:rPr>
+              <w:t>tag</w:t>
+            </w:r>
+            <w:r>
+              <w:rPr>
+                <w:rFonts w:ascii="Arial" w:hAnsi="Arial" w:cs="Arial"/>
+                <w:sz w:val="24"/>
+                <w:szCs w:val="24"/>
+              </w:rPr>
+              <w:t xml:space="preserve">, </w:t>
+            </w:r>
+            <w:r>
+              <w:rPr>
+                <w:rFonts w:ascii="Arial" w:hAnsi="Arial" w:cs="Arial"/>
+                <w:sz w:val="24"/>
+                <w:szCs w:val="24"/>
+              </w:rPr>
+              <w:t>пробел</w:t>
+            </w:r>
+            <w:r>
+              <w:rPr>
+                <w:rFonts w:ascii="Arial" w:hAnsi="Arial" w:cs="Arial"/>
+                <w:sz w:val="24"/>
+                <w:szCs w:val="24"/>
+              </w:rPr>
+              <w:t xml:space="preserve"> </w:t>
+            </w:r>
+            <w:r>
+              <w:rPr>
+                <w:rFonts w:ascii="Arial" w:hAnsi="Arial" w:cs="Arial"/>
+                <w:color w:val="0070C0"/>
+                <w:sz w:val="24"/>
+                <w:szCs w:val="24"/>
+              </w:rPr>
+              <w:t>тег</w:t>
+            </w:r>
+            <w:r>
+              <w:rPr>
+                <w:rFonts w:ascii="Arial" w:hAnsi="Arial" w:cs="Arial"/>
+                <w:sz w:val="24"/>
+                <w:szCs w:val="24"/>
+              </w:rPr>
+              <w:t xml:space="preserve"> потом</w:t>
+            </w:r>
+            <w:r>
+              <w:rPr>
+                <w:rFonts w:ascii="Arial" w:hAnsi="Arial" w:cs="Arial"/>
+                <w:sz w:val="24"/>
+                <w:szCs w:val="24"/>
+              </w:rPr>
+              <w:t xml:space="preserve"> </w:t>
+            </w:r>
+            <w:r>
+              <w:rPr>
+                <w:rFonts w:ascii="Arial" w:hAnsi="Arial" w:cs="Arial"/>
+                <w:sz w:val="24"/>
+                <w:szCs w:val="24"/>
+              </w:rPr>
+              <w:t>нажать</w:t>
+            </w:r>
+            <w:r>
+              <w:rPr>
+                <w:rFonts w:ascii="Arial" w:hAnsi="Arial" w:cs="Arial"/>
+                <w:sz w:val="24"/>
+                <w:szCs w:val="24"/>
+              </w:rPr>
+              <w:t xml:space="preserve"> </w:t>
+            </w:r>
+            <w:r>
+              <w:rPr>
+                <w:rFonts w:ascii="Arial" w:hAnsi="Arial" w:cs="Arial"/>
+                <w:sz w:val="24"/>
+                <w:szCs w:val="24"/>
+              </w:rPr>
+              <w:t>клавишу</w:t>
+            </w:r>
+            <w:r>
+              <w:rPr>
+                <w:rFonts w:ascii="Arial" w:hAnsi="Arial" w:cs="Arial"/>
+                <w:sz w:val="24"/>
+                <w:szCs w:val="24"/>
+              </w:rPr>
+              <w:t xml:space="preserve"> </w:t>
+            </w:r>
+            <w:proofErr w:type="spellStart"/>
+            <w:r>
+              <w:rPr>
+                <w:rFonts w:ascii="Arial" w:hAnsi="Arial" w:cs="Arial"/>
+                <w:sz w:val="24"/>
+                <w:szCs w:val="24"/>
+              </w:rPr>
+              <w:t>enter</w:t>
+            </w:r>
+            <w:proofErr w:type="spellEnd"/>
+            <w:r>
+              <w:rPr>
+                <w:rFonts w:ascii="Arial" w:hAnsi="Arial" w:cs="Arial"/>
+                <w:sz w:val="24"/>
+                <w:szCs w:val="24"/>
+              </w:rPr>
+              <w:t xml:space="preserve">; </w:t>
+            </w:r>
+            <w:r>
+              <w:rPr>
+                <w:rFonts w:ascii="Arial" w:hAnsi="Arial" w:cs="Arial"/>
+                <w:sz w:val="24"/>
+                <w:szCs w:val="24"/>
+              </w:rPr>
+              <w:t>пример</w:t>
+            </w:r>
+            <w:r>
+              <w:rPr>
+                <w:rFonts w:ascii="Arial" w:hAnsi="Arial" w:cs="Arial"/>
+                <w:sz w:val="24"/>
+                <w:szCs w:val="24"/>
+              </w:rPr>
+              <w:t xml:space="preserve"> </w:t>
+            </w:r>
+            <w:r>
+              <w:rPr>
+                <w:rFonts w:ascii="Arial" w:hAnsi="Arial" w:cs="Arial"/>
+                <w:sz w:val="24"/>
+                <w:szCs w:val="24"/>
+              </w:rPr>
+              <w:t>ввода</w:t>
+            </w:r>
+            <w:r>
+              <w:rPr>
+                <w:rFonts w:ascii="Arial" w:hAnsi="Arial" w:cs="Arial"/>
+                <w:sz w:val="24"/>
+                <w:szCs w:val="24"/>
+              </w:rPr>
+              <w:t xml:space="preserve"> </w:t>
+            </w:r>
+            <w:r>
+              <w:rPr>
+                <w:rFonts w:ascii="Arial" w:hAnsi="Arial" w:cs="Arial"/>
+                <w:sz w:val="24"/>
+                <w:szCs w:val="24"/>
+              </w:rPr>
+              <w:t>приведен</w:t>
+            </w:r>
+            <w:r>
+              <w:rPr>
+                <w:rFonts w:ascii="Arial" w:hAnsi="Arial" w:cs="Arial"/>
+                <w:sz w:val="24"/>
+                <w:szCs w:val="24"/>
+              </w:rPr>
+              <w:t xml:space="preserve"> </w:t>
+            </w:r>
+            <w:r>
+              <w:rPr>
+                <w:rFonts w:ascii="Arial" w:hAnsi="Arial" w:cs="Arial"/>
+                <w:sz w:val="24"/>
+                <w:szCs w:val="24"/>
+              </w:rPr>
+              <w:t>ниже</w:t>
+            </w:r>
+            <w:r>
+              <w:rPr>
+                <w:rFonts w:ascii="Arial" w:hAnsi="Arial" w:cs="Arial"/>
+                <w:sz w:val="24"/>
+                <w:szCs w:val="24"/>
+              </w:rPr>
+              <w:t>;</w:t>
+            </w:r>
+          </w:p>
+        </w:tc>
+        <w:tc>
+          <w:tcPr>
+            <w:tcW w:w="425" w:type="dxa"/>
+          </w:tcPr>
+          <w:p>
+            <w:pPr>
+              <w:jc w:val="both"/>
+              <w:rPr>
+                <w:rFonts w:ascii="Arial" w:hAnsi="Arial" w:cs="Arial"/>
+                <w:sz w:val="24"/>
+                <w:szCs w:val="24"/>
+              </w:rPr>
+            </w:pPr>
+          </w:p>
+        </w:tc>
+        <w:tc>
+          <w:tcPr>
+            <w:tcW w:w="4967" w:type="dxa"/>
+          </w:tcPr>
+          <w:p>
+            <w:pPr>
+              <w:jc w:val="both"/>
+              <w:rPr>
+                <w:rFonts w:ascii="Arial" w:hAnsi="Arial" w:cs="Arial"/>
+                <w:sz w:val="24"/>
+                <w:szCs w:val="24"/>
+                <w:lang w:val="en-AU"/>
+              </w:rPr>
+            </w:pPr>
+            <w:r>
+              <w:rPr>
+                <w:rFonts w:ascii="Arial" w:hAnsi="Arial" w:cs="Arial"/>
+                <w:sz w:val="24"/>
+                <w:szCs w:val="24"/>
+                <w:lang w:val="en-AU"/>
+              </w:rPr>
+              <w:t>-</w:t>
+            </w:r>
+            <w:r>
+              <w:rPr>
+                <w:rFonts w:ascii="Arial" w:hAnsi="Arial" w:cs="Arial"/>
+                <w:sz w:val="24"/>
+                <w:szCs w:val="24"/>
+                <w:lang w:val="en-AU"/>
+              </w:rPr>
+              <w:t xml:space="preserve"> </w:t>
+            </w:r>
+            <w:r>
+              <w:rPr>
+                <w:rFonts w:ascii="Arial" w:hAnsi="Arial" w:cs="Arial"/>
+                <w:sz w:val="24"/>
+                <w:szCs w:val="24"/>
+                <w:lang w:val="en-AU"/>
+              </w:rPr>
+              <w:t>to search</w:t>
+            </w:r>
+            <w:r>
+              <w:rPr>
+                <w:rFonts w:ascii="Arial" w:hAnsi="Arial" w:cs="Arial"/>
+                <w:sz w:val="24"/>
+                <w:szCs w:val="24"/>
+                <w:lang w:val="en-AU"/>
+              </w:rPr>
+              <w:t xml:space="preserve"> </w:t>
+            </w:r>
+            <w:r>
+              <w:rPr>
+                <w:rFonts w:ascii="Arial" w:hAnsi="Arial" w:cs="Arial"/>
+                <w:sz w:val="24"/>
+                <w:szCs w:val="24"/>
+                <w:lang w:val="en-AU"/>
+              </w:rPr>
+              <w:t>and sort</w:t>
+            </w:r>
+            <w:r>
+              <w:rPr>
+                <w:rFonts w:ascii="Arial" w:hAnsi="Arial" w:cs="Arial"/>
+                <w:sz w:val="24"/>
+                <w:szCs w:val="24"/>
+                <w:lang w:val="en-AU"/>
+              </w:rPr>
+              <w:t xml:space="preserve"> for tags </w:t>
+            </w:r>
+            <w:r>
+              <w:rPr>
+                <w:rFonts w:ascii="Arial" w:hAnsi="Arial" w:cs="Arial"/>
+                <w:sz w:val="24"/>
+                <w:szCs w:val="24"/>
+                <w:lang w:val="en-AU"/>
+              </w:rPr>
+              <w:t>of</w:t>
+            </w:r>
+            <w:r>
+              <w:rPr>
+                <w:rFonts w:ascii="Arial" w:hAnsi="Arial" w:cs="Arial"/>
+                <w:sz w:val="24"/>
+                <w:szCs w:val="24"/>
+                <w:lang w:val="en-AU"/>
+              </w:rPr>
+              <w:t xml:space="preserve"> the content of the notes, you must enter </w:t>
+            </w:r>
+            <w:proofErr w:type="spellStart"/>
+            <w:r>
+              <w:rPr>
+                <w:rFonts w:ascii="Arial" w:hAnsi="Arial" w:cs="Arial"/>
+                <w:color w:val="00B050"/>
+                <w:sz w:val="24"/>
+                <w:szCs w:val="24"/>
+                <w:lang w:val="en-AU"/>
+              </w:rPr>
+              <w:t>find_tag</w:t>
+            </w:r>
+            <w:proofErr w:type="spellEnd"/>
+            <w:r>
+              <w:rPr>
+                <w:rFonts w:ascii="Arial" w:hAnsi="Arial" w:cs="Arial"/>
+                <w:sz w:val="24"/>
+                <w:szCs w:val="24"/>
+                <w:lang w:val="en-AU"/>
+              </w:rPr>
+              <w:t>, space</w:t>
+            </w:r>
+            <w:r>
+              <w:rPr>
+                <w:rFonts w:ascii="Arial" w:hAnsi="Arial" w:cs="Arial"/>
+                <w:sz w:val="24"/>
+                <w:szCs w:val="24"/>
+                <w:lang w:val="en-AU"/>
+              </w:rPr>
+              <w:t>,</w:t>
+            </w:r>
+            <w:r>
+              <w:rPr>
+                <w:rFonts w:ascii="Arial" w:hAnsi="Arial" w:cs="Arial"/>
+                <w:sz w:val="24"/>
+                <w:szCs w:val="24"/>
+                <w:lang w:val="en-AU"/>
+              </w:rPr>
+              <w:t xml:space="preserve"> </w:t>
+            </w:r>
+            <w:r>
+              <w:rPr>
+                <w:rFonts w:ascii="Arial" w:hAnsi="Arial" w:cs="Arial"/>
+                <w:color w:val="0070C0"/>
+                <w:sz w:val="24"/>
+                <w:szCs w:val="24"/>
+                <w:lang w:val="en-AU"/>
+              </w:rPr>
+              <w:t>the tag</w:t>
+            </w:r>
+            <w:r>
+              <w:rPr>
+                <w:rFonts w:ascii="Arial" w:hAnsi="Arial" w:cs="Arial"/>
+                <w:sz w:val="24"/>
+                <w:szCs w:val="24"/>
+                <w:lang w:val="en-AU"/>
+              </w:rPr>
+              <w:t>, then press the enter key; an input example is given below</w:t>
+            </w:r>
+            <w:r>
+              <w:rPr>
+                <w:rFonts w:ascii="Arial" w:hAnsi="Arial" w:cs="Arial"/>
+                <w:sz w:val="24"/>
+                <w:szCs w:val="24"/>
+                <w:lang w:val="en-AU"/>
+              </w:rPr>
+              <w:t>;</w:t>
+            </w:r>
+          </w:p>
+        </w:tc>
+      </w:tr>
+      <w:tr>
+        <w:tc>
+          <w:tcPr>
+            <w:tcW w:w="10354" w:type="dxa"/>
+            <w:gridSpan w:val="3"/>
+          </w:tcPr>
+          <w:p>
+            <w:pPr>
+              <w:jc w:val="center"/>
+              <w:rPr>
+                <w:rFonts w:ascii="Arial" w:hAnsi="Arial" w:cs="Arial"/>
+                <w:sz w:val="24"/>
+                <w:szCs w:val="24"/>
+                <w:lang w:val="en-AU"/>
+              </w:rPr>
+            </w:pPr>
+            <w:proofErr w:type="spellStart"/>
+            <w:r>
+              <w:rPr>
+                <w:rFonts w:ascii="Arial" w:hAnsi="Arial" w:cs="Arial"/>
+                <w:color w:val="00B050"/>
+                <w:sz w:val="24"/>
+                <w:szCs w:val="24"/>
+                <w:lang w:val="en-AU"/>
+              </w:rPr>
+              <w:t>find_tag</w:t>
+            </w:r>
+            <w:proofErr w:type="spellEnd"/>
+            <w:r>
+              <w:rPr>
+                <w:rFonts w:ascii="Arial" w:hAnsi="Arial" w:cs="Arial"/>
+                <w:color w:val="00B050"/>
+                <w:sz w:val="24"/>
+                <w:szCs w:val="24"/>
+                <w:lang w:val="en-AU"/>
+              </w:rPr>
+              <w:t xml:space="preserve"> </w:t>
+            </w:r>
+            <w:r>
+              <w:rPr>
+                <w:rFonts w:ascii="Arial" w:hAnsi="Arial" w:cs="Arial"/>
+                <w:color w:val="0070C0"/>
+                <w:sz w:val="24"/>
+                <w:szCs w:val="24"/>
+                <w:lang w:val="en-AU"/>
+              </w:rPr>
+              <w:t>#beer</w:t>
+            </w:r>
+          </w:p>
+        </w:tc>
+      </w:tr>
+      <w:tr>
+        <w:tc>
+          <w:tcPr>
+            <w:tcW w:w="4962" w:type="dxa"/>
+          </w:tcPr>
+          <w:p>
+            <w:pPr>
+              <w:jc w:val="both"/>
+              <w:rPr>
+                <w:rFonts w:ascii="Arial" w:hAnsi="Arial" w:cs="Arial"/>
+                <w:sz w:val="24"/>
+                <w:szCs w:val="24"/>
+              </w:rPr>
+            </w:pPr>
+            <w:r>
+              <w:rPr>
+                <w:rFonts w:ascii="Arial" w:hAnsi="Arial" w:cs="Arial"/>
+                <w:sz w:val="24"/>
+                <w:szCs w:val="24"/>
+              </w:rPr>
+              <w:t>-</w:t>
+            </w:r>
+            <w:r>
+              <w:rPr>
+                <w:rFonts w:ascii="Arial" w:hAnsi="Arial" w:cs="Arial"/>
+                <w:sz w:val="24"/>
+                <w:szCs w:val="24"/>
+              </w:rPr>
+              <w:t xml:space="preserve"> д</w:t>
+            </w:r>
+            <w:r>
+              <w:rPr>
+                <w:rFonts w:ascii="Arial" w:hAnsi="Arial" w:cs="Arial"/>
+                <w:sz w:val="24"/>
+                <w:szCs w:val="24"/>
+              </w:rPr>
+              <w:t xml:space="preserve">ля </w:t>
+            </w:r>
+            <w:r>
+              <w:rPr>
+                <w:rFonts w:ascii="Arial" w:hAnsi="Arial" w:cs="Arial"/>
+                <w:sz w:val="24"/>
+                <w:szCs w:val="24"/>
+              </w:rPr>
+              <w:t xml:space="preserve">добавления электронной почты необходимо ввести </w:t>
+            </w:r>
+            <w:r>
+              <w:rPr>
+                <w:rFonts w:ascii="Arial" w:hAnsi="Arial" w:cs="Arial"/>
+                <w:color w:val="FF0000"/>
+                <w:sz w:val="24"/>
+                <w:szCs w:val="24"/>
+                <w:lang w:val="en-AU"/>
+              </w:rPr>
+              <w:t>add</w:t>
+            </w:r>
+            <w:r>
+              <w:rPr>
+                <w:rFonts w:ascii="Arial" w:hAnsi="Arial" w:cs="Arial"/>
+                <w:color w:val="FF0000"/>
+                <w:sz w:val="24"/>
+                <w:szCs w:val="24"/>
+              </w:rPr>
+              <w:t>_</w:t>
+            </w:r>
+            <w:r>
+              <w:rPr>
+                <w:rFonts w:ascii="Arial" w:hAnsi="Arial" w:cs="Arial"/>
+                <w:color w:val="FF0000"/>
+                <w:sz w:val="24"/>
+                <w:szCs w:val="24"/>
+                <w:lang w:val="en-AU"/>
+              </w:rPr>
+              <w:t>email</w:t>
+            </w:r>
+            <w:r>
+              <w:rPr>
+                <w:rFonts w:ascii="Arial" w:hAnsi="Arial" w:cs="Arial"/>
+                <w:sz w:val="24"/>
+                <w:szCs w:val="24"/>
+              </w:rPr>
+              <w:t xml:space="preserve">, пробел, </w:t>
+            </w:r>
+            <w:r>
+              <w:rPr>
+                <w:rFonts w:ascii="Arial" w:hAnsi="Arial" w:cs="Arial"/>
+                <w:color w:val="0070C0"/>
+                <w:sz w:val="24"/>
+                <w:szCs w:val="24"/>
+              </w:rPr>
+              <w:t>имя</w:t>
+            </w:r>
+            <w:r>
+              <w:rPr>
+                <w:rFonts w:ascii="Arial" w:hAnsi="Arial" w:cs="Arial"/>
+                <w:sz w:val="24"/>
+                <w:szCs w:val="24"/>
+              </w:rPr>
+              <w:t xml:space="preserve">, пробел и </w:t>
+            </w:r>
+            <w:r>
+              <w:rPr>
+                <w:rFonts w:ascii="Arial" w:hAnsi="Arial" w:cs="Arial"/>
+                <w:color w:val="7030A0"/>
+                <w:sz w:val="24"/>
+                <w:szCs w:val="24"/>
+              </w:rPr>
+              <w:t>электронную почту</w:t>
+            </w:r>
+            <w:r>
+              <w:rPr>
+                <w:rFonts w:ascii="Arial" w:hAnsi="Arial" w:cs="Arial"/>
+                <w:sz w:val="24"/>
+                <w:szCs w:val="24"/>
+              </w:rPr>
+              <w:t xml:space="preserve"> и потом</w:t>
+            </w:r>
+            <w:r>
+              <w:rPr>
+                <w:rFonts w:ascii="Arial" w:hAnsi="Arial" w:cs="Arial"/>
+                <w:sz w:val="24"/>
+                <w:szCs w:val="24"/>
+              </w:rPr>
+              <w:t xml:space="preserve"> нажать клавишу </w:t>
+            </w:r>
+            <w:r>
+              <w:rPr>
+                <w:rFonts w:ascii="Arial" w:hAnsi="Arial" w:cs="Arial"/>
+                <w:sz w:val="24"/>
+                <w:szCs w:val="24"/>
+                <w:lang w:val="en-AU"/>
+              </w:rPr>
+              <w:t>enter</w:t>
+            </w:r>
+            <w:r>
+              <w:rPr>
+                <w:rFonts w:ascii="Arial" w:hAnsi="Arial" w:cs="Arial"/>
+                <w:sz w:val="24"/>
+                <w:szCs w:val="24"/>
+              </w:rPr>
+              <w:t>;</w:t>
+            </w:r>
+            <w:r>
+              <w:rPr>
+                <w:rFonts w:ascii="Arial" w:hAnsi="Arial" w:cs="Arial"/>
+                <w:sz w:val="24"/>
+                <w:szCs w:val="24"/>
+              </w:rPr>
+              <w:t xml:space="preserve"> </w:t>
+            </w:r>
+            <w:r>
+              <w:rPr>
+                <w:rFonts w:ascii="Arial" w:hAnsi="Arial" w:cs="Arial"/>
+                <w:sz w:val="24"/>
+                <w:szCs w:val="24"/>
+              </w:rPr>
+              <w:t>пример ввода приведен ниже</w:t>
+            </w:r>
+            <w:r>
+              <w:rPr>
+                <w:rFonts w:ascii="Arial" w:hAnsi="Arial" w:cs="Arial"/>
+                <w:sz w:val="24"/>
+                <w:szCs w:val="24"/>
+              </w:rPr>
+              <w:t>;</w:t>
+            </w:r>
+          </w:p>
+        </w:tc>
+        <w:tc>
+          <w:tcPr>
+            <w:tcW w:w="425" w:type="dxa"/>
+          </w:tcPr>
+          <w:p>
+            <w:pPr>
+              <w:jc w:val="both"/>
+              <w:rPr>
+                <w:rFonts w:ascii="Arial" w:hAnsi="Arial" w:cs="Arial"/>
+                <w:sz w:val="24"/>
+                <w:szCs w:val="24"/>
+              </w:rPr>
+            </w:pPr>
+          </w:p>
+        </w:tc>
+        <w:tc>
+          <w:tcPr>
+            <w:tcW w:w="4967" w:type="dxa"/>
+          </w:tcPr>
+          <w:p>
+            <w:pPr>
+              <w:jc w:val="both"/>
+              <w:rPr>
+                <w:rFonts w:ascii="Arial" w:hAnsi="Arial" w:cs="Arial"/>
+                <w:sz w:val="24"/>
+                <w:szCs w:val="24"/>
+                <w:lang w:val="en-AU"/>
+              </w:rPr>
+            </w:pPr>
+            <w:r>
+              <w:rPr>
+                <w:rFonts w:ascii="Arial" w:hAnsi="Arial" w:cs="Arial"/>
+                <w:sz w:val="24"/>
+                <w:szCs w:val="24"/>
+                <w:lang w:val="en-AU"/>
+              </w:rPr>
+              <w:t>-</w:t>
+            </w:r>
+            <w:r>
+              <w:rPr>
+                <w:rFonts w:ascii="Arial" w:hAnsi="Arial" w:cs="Arial"/>
+                <w:sz w:val="24"/>
+                <w:szCs w:val="24"/>
+                <w:lang w:val="en-AU"/>
+              </w:rPr>
+              <w:t xml:space="preserve"> </w:t>
+            </w:r>
+            <w:r>
+              <w:rPr>
+                <w:rFonts w:ascii="Arial" w:hAnsi="Arial" w:cs="Arial"/>
+                <w:sz w:val="24"/>
+                <w:szCs w:val="24"/>
+                <w:lang w:val="en-AU"/>
+              </w:rPr>
+              <w:t xml:space="preserve">to add email, you need to enter </w:t>
+            </w:r>
+            <w:proofErr w:type="spellStart"/>
+            <w:r>
+              <w:rPr>
+                <w:rFonts w:ascii="Arial" w:hAnsi="Arial" w:cs="Arial"/>
+                <w:color w:val="FF0000"/>
+                <w:sz w:val="24"/>
+                <w:szCs w:val="24"/>
+                <w:lang w:val="en-AU"/>
+              </w:rPr>
+              <w:t>add_email</w:t>
+            </w:r>
+            <w:proofErr w:type="spellEnd"/>
+            <w:r>
+              <w:rPr>
+                <w:rFonts w:ascii="Arial" w:hAnsi="Arial" w:cs="Arial"/>
+                <w:sz w:val="24"/>
+                <w:szCs w:val="24"/>
+                <w:lang w:val="en-AU"/>
+              </w:rPr>
+              <w:t xml:space="preserve">, space, </w:t>
+            </w:r>
+            <w:r>
+              <w:rPr>
+                <w:rFonts w:ascii="Arial" w:hAnsi="Arial" w:cs="Arial"/>
+                <w:color w:val="0070C0"/>
+                <w:sz w:val="24"/>
+                <w:szCs w:val="24"/>
+                <w:lang w:val="en-AU"/>
+              </w:rPr>
+              <w:t>name</w:t>
+            </w:r>
+            <w:r>
+              <w:rPr>
+                <w:rFonts w:ascii="Arial" w:hAnsi="Arial" w:cs="Arial"/>
+                <w:sz w:val="24"/>
+                <w:szCs w:val="24"/>
+                <w:lang w:val="en-AU"/>
+              </w:rPr>
+              <w:t xml:space="preserve">, space and </w:t>
+            </w:r>
+            <w:r>
+              <w:rPr>
+                <w:rFonts w:ascii="Arial" w:hAnsi="Arial" w:cs="Arial"/>
+                <w:color w:val="7030A0"/>
+                <w:sz w:val="24"/>
+                <w:szCs w:val="24"/>
+                <w:lang w:val="en-AU"/>
+              </w:rPr>
+              <w:t>email</w:t>
+            </w:r>
+            <w:r>
+              <w:rPr>
+                <w:rFonts w:ascii="Arial" w:hAnsi="Arial" w:cs="Arial"/>
+                <w:sz w:val="24"/>
+                <w:szCs w:val="24"/>
+                <w:lang w:val="en-AU"/>
+              </w:rPr>
+              <w:t xml:space="preserve"> and then press the enter key; input example is given below</w:t>
+            </w:r>
+            <w:r>
+              <w:rPr>
+                <w:rFonts w:ascii="Arial" w:hAnsi="Arial" w:cs="Arial"/>
+                <w:sz w:val="24"/>
+                <w:szCs w:val="24"/>
+                <w:lang w:val="en-AU"/>
+              </w:rPr>
+              <w:t>;</w:t>
+            </w:r>
+          </w:p>
+        </w:tc>
+      </w:tr>
+      <w:tr>
+        <w:tc>
+          <w:tcPr>
+            <w:tcW w:w="10354" w:type="dxa"/>
+            <w:gridSpan w:val="3"/>
+          </w:tcPr>
+          <w:p>
+            <w:pPr>
+              <w:jc w:val="center"/>
+              <w:rPr>
+                <w:rFonts w:ascii="Arial" w:hAnsi="Arial" w:cs="Arial"/>
+                <w:sz w:val="24"/>
+                <w:szCs w:val="24"/>
+                <w:lang w:val="en-AU"/>
+              </w:rPr>
+            </w:pPr>
+            <w:proofErr w:type="spellStart"/>
+            <w:r>
+              <w:rPr>
+                <w:rFonts w:ascii="Arial" w:hAnsi="Arial" w:cs="Arial"/>
+                <w:color w:val="FF0000"/>
+                <w:sz w:val="24"/>
+                <w:szCs w:val="24"/>
+                <w:lang w:val="en-AU"/>
+              </w:rPr>
+              <w:t>add_email</w:t>
+            </w:r>
+            <w:proofErr w:type="spellEnd"/>
+            <w:r>
+              <w:rPr>
+                <w:rFonts w:ascii="Arial" w:hAnsi="Arial" w:cs="Arial"/>
+                <w:sz w:val="24"/>
+                <w:szCs w:val="24"/>
+                <w:lang w:val="en-AU"/>
+              </w:rPr>
+              <w:t xml:space="preserve"> </w:t>
+            </w:r>
+            <w:proofErr w:type="spellStart"/>
+            <w:r>
+              <w:rPr>
+                <w:rFonts w:ascii="Arial" w:hAnsi="Arial" w:cs="Arial"/>
+                <w:color w:val="0070C0"/>
+                <w:sz w:val="24"/>
+                <w:szCs w:val="24"/>
+                <w:lang w:val="en-AU"/>
+              </w:rPr>
+              <w:t>Vasya</w:t>
+            </w:r>
+            <w:proofErr w:type="spellEnd"/>
+            <w:r>
+              <w:rPr>
+                <w:rFonts w:ascii="Arial" w:hAnsi="Arial" w:cs="Arial"/>
+                <w:sz w:val="24"/>
+                <w:szCs w:val="24"/>
+                <w:lang w:val="en-AU"/>
+              </w:rPr>
+              <w:t xml:space="preserve"> </w:t>
+            </w:r>
+            <w:r>
+              <w:rPr>
+                <w:rFonts w:ascii="Arial" w:hAnsi="Arial" w:cs="Arial"/>
+                <w:color w:val="7030A0"/>
+                <w:sz w:val="24"/>
+                <w:szCs w:val="24"/>
+                <w:lang w:val="en-AU"/>
+              </w:rPr>
+              <w:t>ddd@gmail.com</w:t>
+            </w:r>
+          </w:p>
+        </w:tc>
+      </w:tr>
+      <w:tr>
+        <w:tc>
+          <w:tcPr>
+            <w:tcW w:w="4962" w:type="dxa"/>
+          </w:tcPr>
+          <w:p>
+            <w:pPr>
+              <w:jc w:val="both"/>
+              <w:rPr>
+                <w:rFonts w:ascii="Arial" w:hAnsi="Arial" w:cs="Arial"/>
+                <w:sz w:val="24"/>
+                <w:szCs w:val="24"/>
+              </w:rPr>
+            </w:pPr>
+            <w:r>
+              <w:rPr>
+                <w:rFonts w:ascii="Arial" w:hAnsi="Arial" w:cs="Arial"/>
+                <w:sz w:val="24"/>
+                <w:szCs w:val="24"/>
+              </w:rPr>
+              <w:t xml:space="preserve">- </w:t>
+            </w:r>
+            <w:r>
+              <w:rPr>
+                <w:rFonts w:ascii="Arial" w:hAnsi="Arial" w:cs="Arial"/>
+                <w:sz w:val="24"/>
+                <w:szCs w:val="24"/>
+              </w:rPr>
+              <w:t>д</w:t>
+            </w:r>
+            <w:r>
+              <w:rPr>
+                <w:rFonts w:ascii="Arial" w:hAnsi="Arial" w:cs="Arial"/>
+                <w:sz w:val="24"/>
+                <w:szCs w:val="24"/>
+              </w:rPr>
+              <w:t>ля</w:t>
+            </w:r>
+            <w:r>
+              <w:rPr>
+                <w:rFonts w:ascii="Arial" w:hAnsi="Arial" w:cs="Arial"/>
+                <w:sz w:val="24"/>
+                <w:szCs w:val="24"/>
+              </w:rPr>
+              <w:t xml:space="preserve"> </w:t>
+            </w:r>
+            <w:r>
+              <w:rPr>
+                <w:rFonts w:ascii="Arial" w:hAnsi="Arial" w:cs="Arial"/>
+                <w:sz w:val="24"/>
+                <w:szCs w:val="24"/>
+              </w:rPr>
+              <w:t>редактирования</w:t>
+            </w:r>
+            <w:r>
+              <w:rPr>
+                <w:rFonts w:ascii="Arial" w:hAnsi="Arial" w:cs="Arial"/>
+                <w:sz w:val="24"/>
+                <w:szCs w:val="24"/>
+              </w:rPr>
+              <w:t xml:space="preserve"> </w:t>
+            </w:r>
+            <w:r>
+              <w:rPr>
+                <w:rFonts w:ascii="Arial" w:hAnsi="Arial" w:cs="Arial"/>
+                <w:sz w:val="24"/>
+                <w:szCs w:val="24"/>
+              </w:rPr>
+              <w:t>электронной почты</w:t>
+            </w:r>
+            <w:r>
+              <w:rPr>
+                <w:rFonts w:ascii="Arial" w:hAnsi="Arial" w:cs="Arial"/>
+                <w:sz w:val="24"/>
+                <w:szCs w:val="24"/>
+              </w:rPr>
+              <w:t xml:space="preserve"> </w:t>
+            </w:r>
+            <w:r>
+              <w:rPr>
+                <w:rFonts w:ascii="Arial" w:hAnsi="Arial" w:cs="Arial"/>
+                <w:sz w:val="24"/>
+                <w:szCs w:val="24"/>
+              </w:rPr>
+              <w:t>необходимо</w:t>
+            </w:r>
+            <w:r>
+              <w:rPr>
+                <w:rFonts w:ascii="Arial" w:hAnsi="Arial" w:cs="Arial"/>
+                <w:sz w:val="24"/>
+                <w:szCs w:val="24"/>
+              </w:rPr>
+              <w:t xml:space="preserve"> </w:t>
+            </w:r>
+            <w:r>
+              <w:rPr>
+                <w:rFonts w:ascii="Arial" w:hAnsi="Arial" w:cs="Arial"/>
+                <w:sz w:val="24"/>
+                <w:szCs w:val="24"/>
+              </w:rPr>
+              <w:t>ввести</w:t>
+            </w:r>
+            <w:r>
+              <w:rPr>
+                <w:rFonts w:ascii="Arial" w:hAnsi="Arial" w:cs="Arial"/>
+                <w:sz w:val="24"/>
+                <w:szCs w:val="24"/>
+              </w:rPr>
+              <w:t xml:space="preserve"> </w:t>
+            </w:r>
+            <w:r>
+              <w:rPr>
+                <w:rFonts w:ascii="Arial" w:hAnsi="Arial" w:cs="Arial"/>
+                <w:color w:val="FF0000"/>
+                <w:sz w:val="24"/>
+                <w:szCs w:val="24"/>
+                <w:lang w:val="en-AU"/>
+              </w:rPr>
+              <w:t>edit</w:t>
+            </w:r>
+            <w:r>
+              <w:rPr>
+                <w:rFonts w:ascii="Arial" w:hAnsi="Arial" w:cs="Arial"/>
+                <w:color w:val="FF0000"/>
+                <w:sz w:val="24"/>
+                <w:szCs w:val="24"/>
+              </w:rPr>
+              <w:t>_</w:t>
+            </w:r>
+            <w:r>
+              <w:rPr>
+                <w:rFonts w:ascii="Arial" w:hAnsi="Arial" w:cs="Arial"/>
+                <w:color w:val="FF0000"/>
+                <w:sz w:val="24"/>
+                <w:szCs w:val="24"/>
+                <w:lang w:val="en-AU"/>
+              </w:rPr>
+              <w:t>email</w:t>
+            </w:r>
+            <w:r>
+              <w:rPr>
+                <w:rFonts w:ascii="Arial" w:hAnsi="Arial" w:cs="Arial"/>
+                <w:sz w:val="24"/>
+                <w:szCs w:val="24"/>
+              </w:rPr>
+              <w:t xml:space="preserve">, </w:t>
+            </w:r>
+            <w:r>
+              <w:rPr>
+                <w:rFonts w:ascii="Arial" w:hAnsi="Arial" w:cs="Arial"/>
+                <w:sz w:val="24"/>
+                <w:szCs w:val="24"/>
+              </w:rPr>
+              <w:t>пробел</w:t>
+            </w:r>
+            <w:r>
+              <w:rPr>
+                <w:rFonts w:ascii="Arial" w:hAnsi="Arial" w:cs="Arial"/>
+                <w:sz w:val="24"/>
+                <w:szCs w:val="24"/>
+              </w:rPr>
+              <w:t xml:space="preserve">, </w:t>
+            </w:r>
+            <w:r>
+              <w:rPr>
+                <w:rFonts w:ascii="Arial" w:hAnsi="Arial" w:cs="Arial"/>
+                <w:color w:val="0070C0"/>
+                <w:sz w:val="24"/>
+                <w:szCs w:val="24"/>
+              </w:rPr>
+              <w:t>имя</w:t>
+            </w:r>
+            <w:r>
+              <w:rPr>
+                <w:rFonts w:ascii="Arial" w:hAnsi="Arial" w:cs="Arial"/>
+                <w:sz w:val="24"/>
+                <w:szCs w:val="24"/>
+              </w:rPr>
+              <w:t xml:space="preserve">, </w:t>
+            </w:r>
+            <w:r>
+              <w:rPr>
+                <w:rFonts w:ascii="Arial" w:hAnsi="Arial" w:cs="Arial"/>
+                <w:sz w:val="24"/>
+                <w:szCs w:val="24"/>
+              </w:rPr>
+              <w:t>пробел</w:t>
+            </w:r>
+            <w:r>
+              <w:rPr>
+                <w:rFonts w:ascii="Arial" w:hAnsi="Arial" w:cs="Arial"/>
+                <w:sz w:val="24"/>
+                <w:szCs w:val="24"/>
+              </w:rPr>
+              <w:t xml:space="preserve">, </w:t>
+            </w:r>
+            <w:r>
+              <w:rPr>
+                <w:rFonts w:ascii="Arial" w:hAnsi="Arial" w:cs="Arial"/>
+                <w:color w:val="7030A0"/>
+                <w:sz w:val="24"/>
+                <w:szCs w:val="24"/>
+              </w:rPr>
+              <w:t>электронную почту</w:t>
+            </w:r>
+            <w:r>
+              <w:rPr>
+                <w:rFonts w:ascii="Arial" w:hAnsi="Arial" w:cs="Arial"/>
+                <w:sz w:val="24"/>
+                <w:szCs w:val="24"/>
+              </w:rPr>
+              <w:t>, пробел</w:t>
+            </w:r>
+            <w:r>
+              <w:rPr>
+                <w:rFonts w:ascii="Arial" w:hAnsi="Arial" w:cs="Arial"/>
+                <w:sz w:val="24"/>
+                <w:szCs w:val="24"/>
+              </w:rPr>
+              <w:t xml:space="preserve"> </w:t>
+            </w:r>
+            <w:r>
+              <w:rPr>
+                <w:rFonts w:ascii="Arial" w:hAnsi="Arial" w:cs="Arial"/>
+                <w:sz w:val="24"/>
+                <w:szCs w:val="24"/>
+              </w:rPr>
+              <w:t xml:space="preserve">и </w:t>
+            </w:r>
+            <w:r>
+              <w:rPr>
+                <w:rFonts w:ascii="Arial" w:hAnsi="Arial" w:cs="Arial"/>
+                <w:color w:val="FFC000"/>
+                <w:sz w:val="24"/>
+                <w:szCs w:val="24"/>
+              </w:rPr>
+              <w:t>новую электронную почту</w:t>
+            </w:r>
+            <w:r>
+              <w:rPr>
+                <w:rFonts w:ascii="Arial" w:hAnsi="Arial" w:cs="Arial"/>
+                <w:sz w:val="24"/>
+                <w:szCs w:val="24"/>
+              </w:rPr>
+              <w:t xml:space="preserve"> </w:t>
+            </w:r>
+            <w:r>
+              <w:rPr>
+                <w:rFonts w:ascii="Arial" w:hAnsi="Arial" w:cs="Arial"/>
+                <w:sz w:val="24"/>
+                <w:szCs w:val="24"/>
+              </w:rPr>
+              <w:t>и</w:t>
+            </w:r>
+            <w:r>
+              <w:rPr>
+                <w:rFonts w:ascii="Arial" w:hAnsi="Arial" w:cs="Arial"/>
+                <w:sz w:val="24"/>
+                <w:szCs w:val="24"/>
+              </w:rPr>
+              <w:t xml:space="preserve"> </w:t>
+            </w:r>
+            <w:r>
+              <w:rPr>
+                <w:rFonts w:ascii="Arial" w:hAnsi="Arial" w:cs="Arial"/>
+                <w:sz w:val="24"/>
+                <w:szCs w:val="24"/>
+              </w:rPr>
+              <w:t>потом</w:t>
+            </w:r>
+            <w:r>
+              <w:rPr>
+                <w:rFonts w:ascii="Arial" w:hAnsi="Arial" w:cs="Arial"/>
+                <w:sz w:val="24"/>
+                <w:szCs w:val="24"/>
+              </w:rPr>
+              <w:t xml:space="preserve"> </w:t>
+            </w:r>
+            <w:r>
+              <w:rPr>
+                <w:rFonts w:ascii="Arial" w:hAnsi="Arial" w:cs="Arial"/>
+                <w:sz w:val="24"/>
+                <w:szCs w:val="24"/>
+              </w:rPr>
+              <w:t>нажать</w:t>
+            </w:r>
+            <w:r>
+              <w:rPr>
+                <w:rFonts w:ascii="Arial" w:hAnsi="Arial" w:cs="Arial"/>
+                <w:sz w:val="24"/>
+                <w:szCs w:val="24"/>
+              </w:rPr>
+              <w:t xml:space="preserve"> </w:t>
+            </w:r>
+            <w:r>
+              <w:rPr>
+                <w:rFonts w:ascii="Arial" w:hAnsi="Arial" w:cs="Arial"/>
+                <w:sz w:val="24"/>
+                <w:szCs w:val="24"/>
+              </w:rPr>
+              <w:t>клавишу</w:t>
+            </w:r>
+            <w:r>
+              <w:rPr>
+                <w:rFonts w:ascii="Arial" w:hAnsi="Arial" w:cs="Arial"/>
+                <w:sz w:val="24"/>
+                <w:szCs w:val="24"/>
+              </w:rPr>
+              <w:t xml:space="preserve"> </w:t>
+            </w:r>
+            <w:r>
+              <w:rPr>
+                <w:rFonts w:ascii="Arial" w:hAnsi="Arial" w:cs="Arial"/>
+                <w:sz w:val="24"/>
+                <w:szCs w:val="24"/>
+                <w:lang w:val="en-AU"/>
+              </w:rPr>
+              <w:t>enter</w:t>
+            </w:r>
+            <w:r>
+              <w:rPr>
+                <w:rFonts w:ascii="Arial" w:hAnsi="Arial" w:cs="Arial"/>
+                <w:sz w:val="24"/>
+                <w:szCs w:val="24"/>
+              </w:rPr>
+              <w:t xml:space="preserve">; </w:t>
+            </w:r>
+            <w:r>
+              <w:rPr>
+                <w:rFonts w:ascii="Arial" w:hAnsi="Arial" w:cs="Arial"/>
+                <w:sz w:val="24"/>
+                <w:szCs w:val="24"/>
+              </w:rPr>
+              <w:t>пример</w:t>
+            </w:r>
+            <w:r>
+              <w:rPr>
+                <w:rFonts w:ascii="Arial" w:hAnsi="Arial" w:cs="Arial"/>
+                <w:sz w:val="24"/>
+                <w:szCs w:val="24"/>
+              </w:rPr>
+              <w:t xml:space="preserve"> </w:t>
+            </w:r>
+            <w:r>
+              <w:rPr>
+                <w:rFonts w:ascii="Arial" w:hAnsi="Arial" w:cs="Arial"/>
+                <w:sz w:val="24"/>
+                <w:szCs w:val="24"/>
+              </w:rPr>
+              <w:t>ввода</w:t>
+            </w:r>
+            <w:r>
+              <w:rPr>
+                <w:rFonts w:ascii="Arial" w:hAnsi="Arial" w:cs="Arial"/>
+                <w:sz w:val="24"/>
+                <w:szCs w:val="24"/>
+              </w:rPr>
+              <w:t xml:space="preserve"> </w:t>
+            </w:r>
+            <w:r>
+              <w:rPr>
+                <w:rFonts w:ascii="Arial" w:hAnsi="Arial" w:cs="Arial"/>
+                <w:sz w:val="24"/>
+                <w:szCs w:val="24"/>
+              </w:rPr>
+              <w:t>приведен</w:t>
+            </w:r>
+            <w:r>
+              <w:rPr>
+                <w:rFonts w:ascii="Arial" w:hAnsi="Arial" w:cs="Arial"/>
+                <w:sz w:val="24"/>
+                <w:szCs w:val="24"/>
+              </w:rPr>
+              <w:t xml:space="preserve"> </w:t>
+            </w:r>
+            <w:r>
+              <w:rPr>
+                <w:rFonts w:ascii="Arial" w:hAnsi="Arial" w:cs="Arial"/>
+                <w:sz w:val="24"/>
+                <w:szCs w:val="24"/>
+              </w:rPr>
+              <w:t>ниже</w:t>
+            </w:r>
+            <w:r>
+              <w:rPr>
+                <w:rFonts w:ascii="Arial" w:hAnsi="Arial" w:cs="Arial"/>
+                <w:sz w:val="24"/>
+                <w:szCs w:val="24"/>
+              </w:rPr>
+              <w:t>;</w:t>
+            </w:r>
+          </w:p>
+        </w:tc>
+        <w:tc>
+          <w:tcPr>
+            <w:tcW w:w="425" w:type="dxa"/>
+          </w:tcPr>
+          <w:p>
+            <w:pPr>
+              <w:jc w:val="both"/>
+              <w:rPr>
+                <w:rFonts w:ascii="Arial" w:hAnsi="Arial" w:cs="Arial"/>
+                <w:sz w:val="24"/>
+                <w:szCs w:val="24"/>
+              </w:rPr>
+            </w:pPr>
+          </w:p>
+        </w:tc>
+        <w:tc>
+          <w:tcPr>
+            <w:tcW w:w="4967" w:type="dxa"/>
+          </w:tcPr>
+          <w:p>
+            <w:pPr>
+              <w:jc w:val="both"/>
+              <w:rPr>
+                <w:rFonts w:ascii="Arial" w:hAnsi="Arial" w:cs="Arial"/>
+                <w:sz w:val="24"/>
+                <w:szCs w:val="24"/>
+                <w:lang w:val="en-AU"/>
+              </w:rPr>
+            </w:pPr>
+            <w:r>
+              <w:rPr>
+                <w:rFonts w:ascii="Arial" w:hAnsi="Arial" w:cs="Arial"/>
+                <w:sz w:val="24"/>
+                <w:szCs w:val="24"/>
+                <w:lang w:val="en-AU"/>
+              </w:rPr>
+              <w:t xml:space="preserve">to edit email, enter </w:t>
+            </w:r>
+            <w:proofErr w:type="spellStart"/>
+            <w:r>
+              <w:rPr>
+                <w:rFonts w:ascii="Arial" w:hAnsi="Arial" w:cs="Arial"/>
+                <w:color w:val="FF0000"/>
+                <w:sz w:val="24"/>
+                <w:szCs w:val="24"/>
+                <w:lang w:val="en-AU"/>
+              </w:rPr>
+              <w:t>edit_email</w:t>
+            </w:r>
+            <w:proofErr w:type="spellEnd"/>
+            <w:r>
+              <w:rPr>
+                <w:rFonts w:ascii="Arial" w:hAnsi="Arial" w:cs="Arial"/>
+                <w:sz w:val="24"/>
+                <w:szCs w:val="24"/>
+                <w:lang w:val="en-AU"/>
+              </w:rPr>
+              <w:t xml:space="preserve">, space, </w:t>
+            </w:r>
+            <w:r>
+              <w:rPr>
+                <w:rFonts w:ascii="Arial" w:hAnsi="Arial" w:cs="Arial"/>
+                <w:color w:val="0070C0"/>
+                <w:sz w:val="24"/>
+                <w:szCs w:val="24"/>
+                <w:lang w:val="en-AU"/>
+              </w:rPr>
+              <w:t>name</w:t>
+            </w:r>
+            <w:r>
+              <w:rPr>
+                <w:rFonts w:ascii="Arial" w:hAnsi="Arial" w:cs="Arial"/>
+                <w:sz w:val="24"/>
+                <w:szCs w:val="24"/>
+                <w:lang w:val="en-AU"/>
+              </w:rPr>
+              <w:t xml:space="preserve">, space, </w:t>
+            </w:r>
+            <w:r>
+              <w:rPr>
+                <w:rFonts w:ascii="Arial" w:hAnsi="Arial" w:cs="Arial"/>
+                <w:color w:val="7030A0"/>
+                <w:sz w:val="24"/>
+                <w:szCs w:val="24"/>
+                <w:lang w:val="en-AU"/>
+              </w:rPr>
+              <w:t>email</w:t>
+            </w:r>
+            <w:r>
+              <w:rPr>
+                <w:rFonts w:ascii="Arial" w:hAnsi="Arial" w:cs="Arial"/>
+                <w:sz w:val="24"/>
+                <w:szCs w:val="24"/>
+                <w:lang w:val="en-AU"/>
+              </w:rPr>
+              <w:t xml:space="preserve">, space, and </w:t>
+            </w:r>
+            <w:r>
+              <w:rPr>
+                <w:rFonts w:ascii="Arial" w:hAnsi="Arial" w:cs="Arial"/>
+                <w:color w:val="FFC000"/>
+                <w:sz w:val="24"/>
+                <w:szCs w:val="24"/>
+                <w:lang w:val="en-AU"/>
+              </w:rPr>
+              <w:t>new email</w:t>
+            </w:r>
+            <w:r>
+              <w:rPr>
+                <w:rFonts w:ascii="Arial" w:hAnsi="Arial" w:cs="Arial"/>
+                <w:sz w:val="24"/>
+                <w:szCs w:val="24"/>
+                <w:lang w:val="en-AU"/>
+              </w:rPr>
+              <w:t>, and then press enter; an input example is given below;</w:t>
+            </w:r>
+          </w:p>
+          <w:p>
+            <w:pPr>
+              <w:jc w:val="both"/>
+              <w:rPr>
+                <w:rFonts w:ascii="Arial" w:hAnsi="Arial" w:cs="Arial"/>
+                <w:sz w:val="24"/>
+                <w:szCs w:val="24"/>
+                <w:lang w:val="en-AU"/>
+              </w:rPr>
+            </w:pPr>
+          </w:p>
+          <w:p>
+            <w:pPr>
+              <w:jc w:val="both"/>
+              <w:rPr>
+                <w:rFonts w:ascii="Arial" w:hAnsi="Arial" w:cs="Arial"/>
+                <w:sz w:val="24"/>
+                <w:szCs w:val="24"/>
+                <w:lang w:val="en-AU"/>
+              </w:rPr>
+            </w:pPr>
+          </w:p>
+        </w:tc>
+      </w:tr>
+      <w:tr>
+        <w:tc>
+          <w:tcPr>
+            <w:tcW w:w="10354" w:type="dxa"/>
+            <w:gridSpan w:val="3"/>
+          </w:tcPr>
+          <w:p>
+            <w:pPr>
+              <w:jc w:val="center"/>
+              <w:rPr>
+                <w:rFonts w:ascii="Arial" w:hAnsi="Arial" w:cs="Arial"/>
+                <w:sz w:val="24"/>
+                <w:szCs w:val="24"/>
+                <w:lang w:val="en-AU"/>
+              </w:rPr>
+            </w:pPr>
+            <w:proofErr w:type="spellStart"/>
+            <w:r>
+              <w:rPr>
+                <w:rFonts w:ascii="Arial" w:hAnsi="Arial" w:cs="Arial"/>
+                <w:color w:val="FF0000"/>
+                <w:sz w:val="24"/>
+                <w:szCs w:val="24"/>
+                <w:lang w:val="en-AU"/>
+              </w:rPr>
+              <w:t>edit_email</w:t>
+            </w:r>
+            <w:proofErr w:type="spellEnd"/>
+            <w:r>
+              <w:rPr>
+                <w:rFonts w:ascii="Arial" w:hAnsi="Arial" w:cs="Arial"/>
+                <w:sz w:val="24"/>
+                <w:szCs w:val="24"/>
+                <w:lang w:val="en-AU"/>
+              </w:rPr>
+              <w:t xml:space="preserve"> </w:t>
+            </w:r>
+            <w:proofErr w:type="spellStart"/>
+            <w:r>
+              <w:rPr>
+                <w:rFonts w:ascii="Arial" w:hAnsi="Arial" w:cs="Arial"/>
+                <w:color w:val="0070C0"/>
+                <w:sz w:val="24"/>
+                <w:szCs w:val="24"/>
+                <w:lang w:val="en-AU"/>
+              </w:rPr>
+              <w:t>Vasya</w:t>
+            </w:r>
+            <w:proofErr w:type="spellEnd"/>
+            <w:r>
+              <w:rPr>
+                <w:rFonts w:ascii="Arial" w:hAnsi="Arial" w:cs="Arial"/>
+                <w:sz w:val="24"/>
+                <w:szCs w:val="24"/>
+                <w:lang w:val="en-AU"/>
+              </w:rPr>
+              <w:t xml:space="preserve"> </w:t>
+            </w:r>
+            <w:r>
+              <w:rPr>
+                <w:rFonts w:ascii="Arial" w:hAnsi="Arial" w:cs="Arial"/>
+                <w:color w:val="7030A0"/>
+                <w:sz w:val="24"/>
+                <w:szCs w:val="24"/>
+                <w:lang w:val="en-AU"/>
+              </w:rPr>
+              <w:t>ddd@gmail.com</w:t>
+            </w:r>
+            <w:r>
+              <w:rPr>
+                <w:rFonts w:ascii="Arial" w:hAnsi="Arial" w:cs="Arial"/>
+                <w:sz w:val="24"/>
+                <w:szCs w:val="24"/>
+                <w:lang w:val="en-AU"/>
+              </w:rPr>
+              <w:t xml:space="preserve"> </w:t>
+            </w:r>
+            <w:r>
+              <w:rPr>
+                <w:rFonts w:ascii="Arial" w:hAnsi="Arial" w:cs="Arial"/>
+                <w:color w:val="FFC000"/>
+                <w:sz w:val="24"/>
+                <w:szCs w:val="24"/>
+                <w:lang w:val="en-AU"/>
+              </w:rPr>
+              <w:t>fff@gmail.com</w:t>
+            </w:r>
+          </w:p>
+        </w:tc>
+      </w:tr>
+      <w:tr>
+        <w:tc>
+          <w:tcPr>
+            <w:tcW w:w="4962" w:type="dxa"/>
+          </w:tcPr>
+          <w:p>
+            <w:pPr>
+              <w:jc w:val="both"/>
+              <w:rPr>
+                <w:rFonts w:ascii="Arial" w:hAnsi="Arial" w:cs="Arial"/>
+                <w:sz w:val="24"/>
+                <w:szCs w:val="24"/>
+              </w:rPr>
+            </w:pPr>
+            <w:r>
+              <w:rPr>
+                <w:rFonts w:ascii="Arial" w:hAnsi="Arial" w:cs="Arial"/>
+                <w:sz w:val="24"/>
+                <w:szCs w:val="24"/>
+              </w:rPr>
+              <w:t xml:space="preserve">- </w:t>
+            </w:r>
+            <w:r>
+              <w:rPr>
+                <w:rFonts w:ascii="Arial" w:hAnsi="Arial" w:cs="Arial"/>
+                <w:sz w:val="24"/>
+                <w:szCs w:val="24"/>
+              </w:rPr>
+              <w:t>д</w:t>
+            </w:r>
+            <w:r>
+              <w:rPr>
+                <w:rFonts w:ascii="Arial" w:hAnsi="Arial" w:cs="Arial"/>
+                <w:sz w:val="24"/>
+                <w:szCs w:val="24"/>
+              </w:rPr>
+              <w:t>ля</w:t>
+            </w:r>
+            <w:r>
+              <w:rPr>
+                <w:rFonts w:ascii="Arial" w:hAnsi="Arial" w:cs="Arial"/>
+                <w:sz w:val="24"/>
+                <w:szCs w:val="24"/>
+              </w:rPr>
+              <w:t xml:space="preserve"> </w:t>
+            </w:r>
+            <w:r>
+              <w:rPr>
+                <w:rFonts w:ascii="Arial" w:hAnsi="Arial" w:cs="Arial"/>
+                <w:sz w:val="24"/>
+                <w:szCs w:val="24"/>
+              </w:rPr>
+              <w:t>удаления</w:t>
+            </w:r>
+            <w:r>
+              <w:rPr>
+                <w:rFonts w:ascii="Arial" w:hAnsi="Arial" w:cs="Arial"/>
+                <w:sz w:val="24"/>
+                <w:szCs w:val="24"/>
+              </w:rPr>
+              <w:t xml:space="preserve"> </w:t>
+            </w:r>
+            <w:r>
+              <w:rPr>
+                <w:rFonts w:ascii="Arial" w:hAnsi="Arial" w:cs="Arial"/>
+                <w:sz w:val="24"/>
+                <w:szCs w:val="24"/>
+              </w:rPr>
+              <w:t>электронной почты</w:t>
+            </w:r>
+            <w:r>
+              <w:rPr>
+                <w:rFonts w:ascii="Arial" w:hAnsi="Arial" w:cs="Arial"/>
+                <w:sz w:val="24"/>
+                <w:szCs w:val="24"/>
+              </w:rPr>
+              <w:t xml:space="preserve"> </w:t>
+            </w:r>
+            <w:r>
+              <w:rPr>
+                <w:rFonts w:ascii="Arial" w:hAnsi="Arial" w:cs="Arial"/>
+                <w:sz w:val="24"/>
+                <w:szCs w:val="24"/>
+              </w:rPr>
+              <w:t>необходимо</w:t>
+            </w:r>
+            <w:r>
+              <w:rPr>
+                <w:rFonts w:ascii="Arial" w:hAnsi="Arial" w:cs="Arial"/>
+                <w:sz w:val="24"/>
+                <w:szCs w:val="24"/>
+              </w:rPr>
+              <w:t xml:space="preserve"> </w:t>
+            </w:r>
+            <w:r>
+              <w:rPr>
+                <w:rFonts w:ascii="Arial" w:hAnsi="Arial" w:cs="Arial"/>
+                <w:sz w:val="24"/>
+                <w:szCs w:val="24"/>
+              </w:rPr>
+              <w:t>ввести</w:t>
+            </w:r>
+            <w:r>
+              <w:rPr>
+                <w:rFonts w:ascii="Arial" w:hAnsi="Arial" w:cs="Arial"/>
+                <w:sz w:val="24"/>
+                <w:szCs w:val="24"/>
+              </w:rPr>
+              <w:t xml:space="preserve"> </w:t>
+            </w:r>
+            <w:r>
+              <w:rPr>
+                <w:rFonts w:ascii="Arial" w:hAnsi="Arial" w:cs="Arial"/>
+                <w:color w:val="FF0000"/>
+                <w:sz w:val="24"/>
+                <w:szCs w:val="24"/>
+                <w:lang w:val="en-AU"/>
+              </w:rPr>
+              <w:t>del</w:t>
+            </w:r>
+            <w:r>
+              <w:rPr>
+                <w:rFonts w:ascii="Arial" w:hAnsi="Arial" w:cs="Arial"/>
+                <w:color w:val="FF0000"/>
+                <w:sz w:val="24"/>
+                <w:szCs w:val="24"/>
+              </w:rPr>
+              <w:t>_</w:t>
+            </w:r>
+            <w:r>
+              <w:rPr>
+                <w:rFonts w:ascii="Arial" w:hAnsi="Arial" w:cs="Arial"/>
+                <w:color w:val="FF0000"/>
+                <w:sz w:val="24"/>
+                <w:szCs w:val="24"/>
+                <w:lang w:val="en-AU"/>
+              </w:rPr>
+              <w:t>email</w:t>
+            </w:r>
+            <w:r>
+              <w:rPr>
+                <w:rFonts w:ascii="Arial" w:hAnsi="Arial" w:cs="Arial"/>
+                <w:sz w:val="24"/>
+                <w:szCs w:val="24"/>
+              </w:rPr>
+              <w:t xml:space="preserve">, </w:t>
+            </w:r>
+            <w:r>
+              <w:rPr>
+                <w:rFonts w:ascii="Arial" w:hAnsi="Arial" w:cs="Arial"/>
+                <w:sz w:val="24"/>
+                <w:szCs w:val="24"/>
+              </w:rPr>
+              <w:t>пробел</w:t>
+            </w:r>
+            <w:r>
+              <w:rPr>
+                <w:rFonts w:ascii="Arial" w:hAnsi="Arial" w:cs="Arial"/>
+                <w:sz w:val="24"/>
+                <w:szCs w:val="24"/>
+              </w:rPr>
+              <w:t xml:space="preserve">, </w:t>
+            </w:r>
+            <w:r>
+              <w:rPr>
+                <w:rFonts w:ascii="Arial" w:hAnsi="Arial" w:cs="Arial"/>
+                <w:color w:val="0070C0"/>
+                <w:sz w:val="24"/>
+                <w:szCs w:val="24"/>
+              </w:rPr>
+              <w:t>имя</w:t>
+            </w:r>
+            <w:r>
+              <w:rPr>
+                <w:rFonts w:ascii="Arial" w:hAnsi="Arial" w:cs="Arial"/>
+                <w:sz w:val="24"/>
+                <w:szCs w:val="24"/>
+              </w:rPr>
+              <w:t xml:space="preserve"> и</w:t>
+            </w:r>
+            <w:r>
+              <w:rPr>
+                <w:rFonts w:ascii="Arial" w:hAnsi="Arial" w:cs="Arial"/>
+                <w:sz w:val="24"/>
+                <w:szCs w:val="24"/>
+              </w:rPr>
+              <w:t xml:space="preserve"> </w:t>
+            </w:r>
+            <w:r>
+              <w:rPr>
+                <w:rFonts w:ascii="Arial" w:hAnsi="Arial" w:cs="Arial"/>
+                <w:sz w:val="24"/>
+                <w:szCs w:val="24"/>
+              </w:rPr>
+              <w:t>потом</w:t>
+            </w:r>
+            <w:r>
+              <w:rPr>
+                <w:rFonts w:ascii="Arial" w:hAnsi="Arial" w:cs="Arial"/>
+                <w:sz w:val="24"/>
+                <w:szCs w:val="24"/>
+              </w:rPr>
+              <w:t xml:space="preserve"> </w:t>
+            </w:r>
+            <w:r>
+              <w:rPr>
+                <w:rFonts w:ascii="Arial" w:hAnsi="Arial" w:cs="Arial"/>
+                <w:sz w:val="24"/>
+                <w:szCs w:val="24"/>
+              </w:rPr>
+              <w:t>нажать</w:t>
+            </w:r>
+            <w:r>
+              <w:rPr>
+                <w:rFonts w:ascii="Arial" w:hAnsi="Arial" w:cs="Arial"/>
+                <w:sz w:val="24"/>
+                <w:szCs w:val="24"/>
+              </w:rPr>
+              <w:t xml:space="preserve"> </w:t>
+            </w:r>
+            <w:r>
+              <w:rPr>
+                <w:rFonts w:ascii="Arial" w:hAnsi="Arial" w:cs="Arial"/>
+                <w:sz w:val="24"/>
+                <w:szCs w:val="24"/>
+              </w:rPr>
+              <w:t>клавишу</w:t>
+            </w:r>
+            <w:r>
+              <w:rPr>
+                <w:rFonts w:ascii="Arial" w:hAnsi="Arial" w:cs="Arial"/>
+                <w:sz w:val="24"/>
+                <w:szCs w:val="24"/>
+              </w:rPr>
+              <w:t xml:space="preserve"> </w:t>
+            </w:r>
+            <w:r>
+              <w:rPr>
+                <w:rFonts w:ascii="Arial" w:hAnsi="Arial" w:cs="Arial"/>
+                <w:sz w:val="24"/>
+                <w:szCs w:val="24"/>
+                <w:lang w:val="en-AU"/>
+              </w:rPr>
+              <w:t>enter</w:t>
+            </w:r>
+            <w:r>
+              <w:rPr>
+                <w:rFonts w:ascii="Arial" w:hAnsi="Arial" w:cs="Arial"/>
+                <w:sz w:val="24"/>
+                <w:szCs w:val="24"/>
+              </w:rPr>
+              <w:t xml:space="preserve">; </w:t>
+            </w:r>
+            <w:r>
+              <w:rPr>
+                <w:rFonts w:ascii="Arial" w:hAnsi="Arial" w:cs="Arial"/>
+                <w:sz w:val="24"/>
+                <w:szCs w:val="24"/>
+              </w:rPr>
+              <w:t>пример</w:t>
+            </w:r>
+            <w:r>
+              <w:rPr>
+                <w:rFonts w:ascii="Arial" w:hAnsi="Arial" w:cs="Arial"/>
+                <w:sz w:val="24"/>
+                <w:szCs w:val="24"/>
+              </w:rPr>
+              <w:t xml:space="preserve"> </w:t>
+            </w:r>
+            <w:r>
+              <w:rPr>
+                <w:rFonts w:ascii="Arial" w:hAnsi="Arial" w:cs="Arial"/>
+                <w:sz w:val="24"/>
+                <w:szCs w:val="24"/>
+              </w:rPr>
+              <w:t>ввода</w:t>
+            </w:r>
+            <w:r>
+              <w:rPr>
+                <w:rFonts w:ascii="Arial" w:hAnsi="Arial" w:cs="Arial"/>
+                <w:sz w:val="24"/>
+                <w:szCs w:val="24"/>
+              </w:rPr>
+              <w:t xml:space="preserve"> </w:t>
+            </w:r>
+            <w:r>
+              <w:rPr>
+                <w:rFonts w:ascii="Arial" w:hAnsi="Arial" w:cs="Arial"/>
+                <w:sz w:val="24"/>
+                <w:szCs w:val="24"/>
+              </w:rPr>
+              <w:t>приведен</w:t>
+            </w:r>
+            <w:r>
+              <w:rPr>
+                <w:rFonts w:ascii="Arial" w:hAnsi="Arial" w:cs="Arial"/>
+                <w:sz w:val="24"/>
+                <w:szCs w:val="24"/>
+              </w:rPr>
+              <w:t xml:space="preserve"> </w:t>
+            </w:r>
+            <w:r>
+              <w:rPr>
+                <w:rFonts w:ascii="Arial" w:hAnsi="Arial" w:cs="Arial"/>
+                <w:sz w:val="24"/>
+                <w:szCs w:val="24"/>
+              </w:rPr>
+              <w:t>ниже</w:t>
+            </w:r>
+            <w:r>
+              <w:rPr>
+                <w:rFonts w:ascii="Arial" w:hAnsi="Arial" w:cs="Arial"/>
+                <w:sz w:val="24"/>
+                <w:szCs w:val="24"/>
+              </w:rPr>
+              <w:t>;</w:t>
+            </w:r>
+          </w:p>
+        </w:tc>
+        <w:tc>
+          <w:tcPr>
+            <w:tcW w:w="425" w:type="dxa"/>
+          </w:tcPr>
+          <w:p>
+            <w:pPr>
+              <w:jc w:val="both"/>
+              <w:rPr>
+                <w:rFonts w:ascii="Arial" w:hAnsi="Arial" w:cs="Arial"/>
+                <w:sz w:val="24"/>
+                <w:szCs w:val="24"/>
+              </w:rPr>
+            </w:pPr>
+          </w:p>
+        </w:tc>
+        <w:tc>
+          <w:tcPr>
+            <w:tcW w:w="4967" w:type="dxa"/>
+          </w:tcPr>
+          <w:p>
+            <w:pPr>
+              <w:jc w:val="both"/>
+              <w:rPr>
+                <w:rFonts w:ascii="Arial" w:hAnsi="Arial" w:cs="Arial"/>
+                <w:sz w:val="24"/>
+                <w:szCs w:val="24"/>
+                <w:lang w:val="en-AU"/>
+              </w:rPr>
+            </w:pPr>
+            <w:r>
+              <w:rPr>
+                <w:rFonts w:ascii="Arial" w:hAnsi="Arial" w:cs="Arial"/>
+                <w:sz w:val="24"/>
+                <w:szCs w:val="24"/>
+                <w:lang w:val="en-AU"/>
+              </w:rPr>
+              <w:t>-</w:t>
+            </w:r>
+            <w:r>
+              <w:rPr>
+                <w:rFonts w:ascii="Arial" w:hAnsi="Arial" w:cs="Arial"/>
+                <w:sz w:val="24"/>
+                <w:szCs w:val="24"/>
+                <w:lang w:val="en-AU"/>
+              </w:rPr>
+              <w:t xml:space="preserve"> </w:t>
+            </w:r>
+            <w:r>
+              <w:rPr>
+                <w:rFonts w:ascii="Arial" w:hAnsi="Arial" w:cs="Arial"/>
+                <w:sz w:val="24"/>
+                <w:szCs w:val="24"/>
+                <w:lang w:val="en-AU"/>
+              </w:rPr>
+              <w:t xml:space="preserve">to delete an email, you must enter </w:t>
+            </w:r>
+            <w:proofErr w:type="spellStart"/>
+            <w:r>
+              <w:rPr>
+                <w:rFonts w:ascii="Arial" w:hAnsi="Arial" w:cs="Arial"/>
+                <w:color w:val="FF0000"/>
+                <w:sz w:val="24"/>
+                <w:szCs w:val="24"/>
+                <w:lang w:val="en-AU"/>
+              </w:rPr>
+              <w:t>del_email</w:t>
+            </w:r>
+            <w:proofErr w:type="spellEnd"/>
+            <w:r>
+              <w:rPr>
+                <w:rFonts w:ascii="Arial" w:hAnsi="Arial" w:cs="Arial"/>
+                <w:sz w:val="24"/>
+                <w:szCs w:val="24"/>
+                <w:lang w:val="en-AU"/>
+              </w:rPr>
+              <w:t xml:space="preserve">, space, </w:t>
+            </w:r>
+            <w:r>
+              <w:rPr>
+                <w:rFonts w:ascii="Arial" w:hAnsi="Arial" w:cs="Arial"/>
+                <w:color w:val="0070C0"/>
+                <w:sz w:val="24"/>
+                <w:szCs w:val="24"/>
+                <w:lang w:val="en-AU"/>
+              </w:rPr>
+              <w:t>name</w:t>
+            </w:r>
+            <w:r>
+              <w:rPr>
+                <w:rFonts w:ascii="Arial" w:hAnsi="Arial" w:cs="Arial"/>
+                <w:sz w:val="24"/>
+                <w:szCs w:val="24"/>
+                <w:lang w:val="en-AU"/>
+              </w:rPr>
+              <w:t xml:space="preserve"> </w:t>
+            </w:r>
+            <w:r>
+              <w:rPr>
+                <w:rFonts w:ascii="Arial" w:hAnsi="Arial" w:cs="Arial"/>
+                <w:sz w:val="24"/>
+                <w:szCs w:val="24"/>
+                <w:lang w:val="en-AU"/>
+              </w:rPr>
+              <w:t>and then press the enter key; input example is given below</w:t>
+            </w:r>
+            <w:r>
+              <w:rPr>
+                <w:rFonts w:ascii="Arial" w:hAnsi="Arial" w:cs="Arial"/>
+                <w:sz w:val="24"/>
+                <w:szCs w:val="24"/>
+                <w:lang w:val="en-AU"/>
+              </w:rPr>
+              <w:t>;</w:t>
+            </w:r>
+          </w:p>
+          <w:p>
+            <w:pPr>
+              <w:jc w:val="both"/>
+              <w:rPr>
+                <w:rFonts w:ascii="Arial" w:hAnsi="Arial" w:cs="Arial"/>
+                <w:sz w:val="24"/>
+                <w:szCs w:val="24"/>
+                <w:lang w:val="en-AU"/>
+              </w:rPr>
+            </w:pPr>
+          </w:p>
+        </w:tc>
+      </w:tr>
+      <w:tr>
+        <w:tc>
+          <w:tcPr>
+            <w:tcW w:w="10354" w:type="dxa"/>
+            <w:gridSpan w:val="3"/>
+          </w:tcPr>
+          <w:p>
+            <w:pPr>
+              <w:jc w:val="center"/>
+              <w:rPr>
+                <w:rFonts w:ascii="Arial" w:hAnsi="Arial" w:cs="Arial"/>
+                <w:sz w:val="24"/>
+                <w:szCs w:val="24"/>
+                <w:lang w:val="en-AU"/>
+              </w:rPr>
+            </w:pPr>
+            <w:proofErr w:type="spellStart"/>
+            <w:r>
+              <w:rPr>
+                <w:rFonts w:ascii="Arial" w:hAnsi="Arial" w:cs="Arial"/>
+                <w:color w:val="FF0000"/>
+                <w:sz w:val="24"/>
+                <w:szCs w:val="24"/>
+                <w:lang w:val="en-AU"/>
+              </w:rPr>
+              <w:t>del_email</w:t>
+            </w:r>
+            <w:proofErr w:type="spellEnd"/>
+            <w:r>
+              <w:rPr>
+                <w:rFonts w:ascii="Arial" w:hAnsi="Arial" w:cs="Arial"/>
+                <w:sz w:val="24"/>
+                <w:szCs w:val="24"/>
+                <w:lang w:val="en-AU"/>
+              </w:rPr>
+              <w:t xml:space="preserve"> </w:t>
+            </w:r>
+            <w:proofErr w:type="spellStart"/>
+            <w:r>
+              <w:rPr>
+                <w:rFonts w:ascii="Arial" w:hAnsi="Arial" w:cs="Arial"/>
+                <w:color w:val="0070C0"/>
+                <w:sz w:val="24"/>
+                <w:szCs w:val="24"/>
+                <w:lang w:val="en-AU"/>
+              </w:rPr>
+              <w:t>Vasya</w:t>
+            </w:r>
+            <w:proofErr w:type="spellEnd"/>
+            <w:r>
+              <w:rPr>
+                <w:rFonts w:ascii="Arial" w:hAnsi="Arial" w:cs="Arial"/>
+                <w:sz w:val="24"/>
+                <w:szCs w:val="24"/>
+                <w:lang w:val="en-AU"/>
+              </w:rPr>
+              <w:t xml:space="preserve"> </w:t>
+            </w:r>
+          </w:p>
+        </w:tc>
+      </w:tr>
+      <w:tr>
+        <w:tc>
+          <w:tcPr>
+            <w:tcW w:w="4962" w:type="dxa"/>
+          </w:tcPr>
+          <w:p>
+            <w:pPr>
+              <w:rPr>
+                <w:rFonts w:ascii="Arial" w:hAnsi="Arial" w:cs="Arial"/>
+                <w:sz w:val="24"/>
+                <w:szCs w:val="24"/>
+              </w:rPr>
+            </w:pPr>
+            <w:r>
+              <w:rPr>
+                <w:rFonts w:ascii="Arial" w:hAnsi="Arial" w:cs="Arial"/>
+                <w:sz w:val="24"/>
+                <w:szCs w:val="24"/>
+              </w:rPr>
+              <w:t>- д</w:t>
+            </w:r>
+            <w:r>
+              <w:rPr>
+                <w:rFonts w:ascii="Arial" w:hAnsi="Arial" w:cs="Arial"/>
+                <w:sz w:val="24"/>
+                <w:szCs w:val="24"/>
+              </w:rPr>
+              <w:t xml:space="preserve">ля сортировки </w:t>
+            </w:r>
+            <w:r>
+              <w:rPr>
+                <w:rFonts w:ascii="Arial" w:hAnsi="Arial" w:cs="Arial"/>
+                <w:sz w:val="24"/>
+                <w:szCs w:val="24"/>
+              </w:rPr>
+              <w:t xml:space="preserve">файлов </w:t>
+            </w:r>
+            <w:r>
+              <w:rPr>
+                <w:rFonts w:ascii="Arial" w:hAnsi="Arial" w:cs="Arial"/>
+                <w:sz w:val="24"/>
+                <w:szCs w:val="24"/>
+              </w:rPr>
+              <w:t>по категориям (изображения, документы, видео и пр.)</w:t>
+            </w:r>
+            <w:r>
+              <w:rPr>
+                <w:rFonts w:ascii="Arial" w:hAnsi="Arial" w:cs="Arial"/>
+                <w:sz w:val="24"/>
+                <w:szCs w:val="24"/>
+              </w:rPr>
+              <w:t xml:space="preserve"> </w:t>
+            </w:r>
+            <w:r>
+              <w:rPr>
+                <w:rFonts w:ascii="Arial" w:hAnsi="Arial" w:cs="Arial"/>
+                <w:sz w:val="24"/>
+                <w:szCs w:val="24"/>
+              </w:rPr>
+              <w:t>необходимо</w:t>
+            </w:r>
+            <w:r>
+              <w:rPr>
+                <w:rFonts w:ascii="Arial" w:hAnsi="Arial" w:cs="Arial"/>
+                <w:sz w:val="24"/>
+                <w:szCs w:val="24"/>
+              </w:rPr>
+              <w:t xml:space="preserve"> </w:t>
+            </w:r>
+            <w:r>
+              <w:rPr>
+                <w:rFonts w:ascii="Arial" w:hAnsi="Arial" w:cs="Arial"/>
+                <w:sz w:val="24"/>
+                <w:szCs w:val="24"/>
+              </w:rPr>
+              <w:t>ввести</w:t>
+            </w:r>
+            <w:r>
+              <w:rPr>
+                <w:rFonts w:ascii="Arial" w:hAnsi="Arial" w:cs="Arial"/>
+                <w:sz w:val="24"/>
+                <w:szCs w:val="24"/>
+              </w:rPr>
+              <w:t xml:space="preserve"> </w:t>
+            </w:r>
+            <w:r>
+              <w:rPr>
+                <w:rFonts w:ascii="Arial" w:hAnsi="Arial" w:cs="Arial"/>
+                <w:color w:val="FF0000"/>
+                <w:sz w:val="24"/>
+                <w:szCs w:val="24"/>
+                <w:lang w:val="en-AU"/>
+              </w:rPr>
+              <w:t>clean</w:t>
+            </w:r>
+            <w:r>
+              <w:rPr>
+                <w:rFonts w:ascii="Arial" w:hAnsi="Arial" w:cs="Arial"/>
+                <w:color w:val="FF0000"/>
+                <w:sz w:val="24"/>
+                <w:szCs w:val="24"/>
+              </w:rPr>
+              <w:t>_</w:t>
+            </w:r>
+            <w:r>
+              <w:rPr>
+                <w:rFonts w:ascii="Arial" w:hAnsi="Arial" w:cs="Arial"/>
+                <w:color w:val="FF0000"/>
+                <w:sz w:val="24"/>
+                <w:szCs w:val="24"/>
+                <w:lang w:val="en-AU"/>
+              </w:rPr>
+              <w:t>folder</w:t>
+            </w:r>
+            <w:r>
+              <w:rPr>
+                <w:rFonts w:ascii="Arial" w:hAnsi="Arial" w:cs="Arial"/>
+                <w:sz w:val="24"/>
+                <w:szCs w:val="24"/>
+              </w:rPr>
+              <w:t>, пробел и путь к папке</w:t>
+            </w:r>
+          </w:p>
+        </w:tc>
+        <w:tc>
+          <w:tcPr>
+            <w:tcW w:w="425" w:type="dxa"/>
+          </w:tcPr>
+          <w:p>
+            <w:pPr>
+              <w:rPr>
+                <w:rFonts w:ascii="Arial" w:hAnsi="Arial" w:cs="Arial"/>
+                <w:sz w:val="24"/>
+                <w:szCs w:val="24"/>
+              </w:rPr>
+            </w:pPr>
+          </w:p>
+        </w:tc>
+        <w:tc>
+          <w:tcPr>
+            <w:tcW w:w="4967" w:type="dxa"/>
+          </w:tcPr>
+          <w:p>
+            <w:pPr>
+              <w:rPr>
+                <w:rFonts w:ascii="Arial" w:hAnsi="Arial" w:cs="Arial"/>
+                <w:sz w:val="24"/>
+                <w:szCs w:val="24"/>
+                <w:lang w:val="en-AU"/>
+              </w:rPr>
+            </w:pPr>
+            <w:r>
+              <w:rPr>
+                <w:rFonts w:ascii="Arial" w:hAnsi="Arial" w:cs="Arial"/>
+                <w:sz w:val="24"/>
+                <w:szCs w:val="24"/>
+                <w:lang w:val="en-AU"/>
+              </w:rPr>
+              <w:t xml:space="preserve">- to sort files into categories (images, documents, videos, etc.), you must enter </w:t>
+            </w:r>
+            <w:proofErr w:type="spellStart"/>
+            <w:r>
+              <w:rPr>
+                <w:rFonts w:ascii="Arial" w:hAnsi="Arial" w:cs="Arial"/>
+                <w:color w:val="FF0000"/>
+                <w:sz w:val="24"/>
+                <w:szCs w:val="24"/>
+                <w:lang w:val="en-AU"/>
+              </w:rPr>
+              <w:t>clean_folder</w:t>
+            </w:r>
+            <w:proofErr w:type="spellEnd"/>
+            <w:r>
+              <w:rPr>
+                <w:rFonts w:ascii="Arial" w:hAnsi="Arial" w:cs="Arial"/>
+                <w:sz w:val="24"/>
+                <w:szCs w:val="24"/>
+                <w:lang w:val="en-AU"/>
+              </w:rPr>
+              <w:t>, a space and the path to the folder</w:t>
+            </w:r>
+          </w:p>
+        </w:tc>
+      </w:tr>
+      <w:tr>
+        <w:tc>
+          <w:tcPr>
+            <w:tcW w:w="10354" w:type="dxa"/>
+            <w:gridSpan w:val="3"/>
+          </w:tcPr>
+          <w:p>
+            <w:pPr>
+              <w:jc w:val="center"/>
+              <w:rPr>
+                <w:rFonts w:ascii="Arial" w:hAnsi="Arial" w:cs="Arial"/>
+                <w:sz w:val="24"/>
+                <w:szCs w:val="24"/>
+                <w:lang w:val="en-AU"/>
+              </w:rPr>
+            </w:pPr>
+            <w:proofErr w:type="spellStart"/>
+            <w:r>
+              <w:rPr>
+                <w:rFonts w:ascii="Arial" w:hAnsi="Arial" w:cs="Arial"/>
+                <w:color w:val="FF0000"/>
+                <w:sz w:val="24"/>
+                <w:szCs w:val="24"/>
+                <w:lang w:val="en-AU"/>
+              </w:rPr>
+              <w:t>clean_folder</w:t>
+            </w:r>
+            <w:proofErr w:type="spellEnd"/>
+            <w:r>
+              <w:rPr>
+                <w:rFonts w:ascii="Arial" w:hAnsi="Arial" w:cs="Arial"/>
+                <w:sz w:val="24"/>
+                <w:szCs w:val="24"/>
+                <w:lang w:val="en-AU"/>
+              </w:rPr>
+              <w:t xml:space="preserve"> D:\</w:t>
+            </w:r>
+            <w:r>
+              <w:rPr>
+                <w:rFonts w:ascii="Arial" w:hAnsi="Arial" w:cs="Arial"/>
+                <w:sz w:val="24"/>
+                <w:szCs w:val="24"/>
+              </w:rPr>
+              <w:t>учеба</w:t>
+            </w:r>
+            <w:r>
+              <w:rPr>
+                <w:rFonts w:ascii="Arial" w:hAnsi="Arial" w:cs="Arial"/>
+                <w:sz w:val="24"/>
+                <w:szCs w:val="24"/>
+                <w:lang w:val="en-AU"/>
+              </w:rPr>
+              <w:t>\</w:t>
+            </w:r>
+            <w:proofErr w:type="spellStart"/>
+            <w:r>
+              <w:rPr>
+                <w:rFonts w:ascii="Arial" w:hAnsi="Arial" w:cs="Arial"/>
+                <w:sz w:val="24"/>
+                <w:szCs w:val="24"/>
+                <w:lang w:val="en-AU"/>
+              </w:rPr>
+              <w:t>goit</w:t>
+            </w:r>
+            <w:proofErr w:type="spellEnd"/>
+            <w:r>
+              <w:rPr>
+                <w:rFonts w:ascii="Arial" w:hAnsi="Arial" w:cs="Arial"/>
+                <w:sz w:val="24"/>
+                <w:szCs w:val="24"/>
+                <w:lang w:val="en-AU"/>
+              </w:rPr>
+              <w:t>-python</w:t>
+            </w:r>
           </w:p>
         </w:tc>
       </w:tr>
@@ -4519,7 +11380,7 @@
     </w:p>
     <w:sectPr>
       <w:pgSz w:w="11906" w:h="16838"/>
-      <w:pgMar w:top="1134" w:right="850" w:bottom="1134" w:left="1701" w:header="708" w:footer="708" w:gutter="0"/>
+      <w:pgMar w:top="709" w:right="850" w:bottom="1134" w:left="1701" w:header="708" w:footer="708" w:gutter="0"/>
       <w:cols w:space="708"/>
       <w:docGrid w:linePitch="360"/>
     </w:sectPr>
